--- a/informes_actividades_mensuales/plan_escritura_científica_jovenes_investigadores.docx
+++ b/informes_actividades_mensuales/plan_escritura_científica_jovenes_investigadores.docx
@@ -1,6 +1,6 @@
 
 <file path=word/document.xml><?xml version="1.0" encoding="utf-8"?>
-<w:document xmlns:wpc="http://schemas.microsoft.com/office/word/2010/wordprocessingCanvas" xmlns:cx="http://schemas.microsoft.com/office/drawing/2014/chartex" xmlns:cx1="http://schemas.microsoft.com/office/drawing/2015/9/8/chartex" xmlns:cx2="http://schemas.microsoft.com/office/drawing/2015/10/21/chartex" xmlns:cx3="http://schemas.microsoft.com/office/drawing/2016/5/9/chartex" xmlns:cx4="http://schemas.microsoft.com/office/drawing/2016/5/10/chartex" xmlns:cx5="http://schemas.microsoft.com/office/drawing/2016/5/11/chartex" xmlns:cx6="http://schemas.microsoft.com/office/drawing/2016/5/12/chartex" xmlns:cx7="http://schemas.microsoft.com/office/drawing/2016/5/13/chartex" xmlns:cx8="http://schemas.microsoft.com/office/drawing/2016/5/14/chartex" xmlns:mc="http://schemas.openxmlformats.org/markup-compatibility/2006" xmlns:aink="http://schemas.microsoft.com/office/drawing/2016/ink" xmlns:am3d="http://schemas.microsoft.com/office/drawing/2017/model3d" xmlns:o="urn:schemas-microsoft-com:office:office" xmlns:oel="http://schemas.microsoft.com/office/2019/extlst" xmlns:r="http://schemas.openxmlformats.org/officeDocument/2006/relationships" xmlns:m="http://schemas.openxmlformats.org/officeDocument/2006/math" xmlns:v="urn:schemas-microsoft-com:vml" xmlns:wp14="http://schemas.microsoft.com/office/word/2010/wordprocessingDrawing" xmlns:wp="http://schemas.openxmlformats.org/drawingml/2006/wordprocessingDrawing" xmlns:w10="urn:schemas-microsoft-com:office:word" xmlns:w="http://schemas.openxmlformats.org/wordprocessingml/2006/main" xmlns:w14="http://schemas.microsoft.com/office/word/2010/wordml" xmlns:w15="http://schemas.microsoft.com/office/word/2012/wordml" xmlns:w16cex="http://schemas.microsoft.com/office/word/2018/wordml/cex" xmlns:w16cid="http://schemas.microsoft.com/office/word/2016/wordml/cid" xmlns:w16="http://schemas.microsoft.com/office/word/2018/wordml" xmlns:w16sdtdh="http://schemas.microsoft.com/office/word/2020/wordml/sdtdatahash" xmlns:w16se="http://schemas.microsoft.com/office/word/2015/wordml/symex" xmlns:wpg="http://schemas.microsoft.com/office/word/2010/wordprocessingGroup" xmlns:wpi="http://schemas.microsoft.com/office/word/2010/wordprocessingInk" xmlns:wne="http://schemas.microsoft.com/office/word/2006/wordml" xmlns:wps="http://schemas.microsoft.com/office/word/2010/wordprocessingShape" mc:Ignorable="w14 w15 w16se w16cid w16 w16cex w16sdtdh wp14">
+<w:document xmlns:wpc="http://schemas.microsoft.com/office/word/2010/wordprocessingCanvas" xmlns:cx="http://schemas.microsoft.com/office/drawing/2014/chartex" xmlns:cx1="http://schemas.microsoft.com/office/drawing/2015/9/8/chartex" xmlns:cx2="http://schemas.microsoft.com/office/drawing/2015/10/21/chartex" xmlns:cx3="http://schemas.microsoft.com/office/drawing/2016/5/9/chartex" xmlns:cx4="http://schemas.microsoft.com/office/drawing/2016/5/10/chartex" xmlns:cx5="http://schemas.microsoft.com/office/drawing/2016/5/11/chartex" xmlns:cx6="http://schemas.microsoft.com/office/drawing/2016/5/12/chartex" xmlns:cx7="http://schemas.microsoft.com/office/drawing/2016/5/13/chartex" xmlns:cx8="http://schemas.microsoft.com/office/drawing/2016/5/14/chartex" xmlns:mc="http://schemas.openxmlformats.org/markup-compatibility/2006" xmlns:aink="http://schemas.microsoft.com/office/drawing/2016/ink" xmlns:am3d="http://schemas.microsoft.com/office/drawing/2017/model3d" xmlns:o="urn:schemas-microsoft-com:office:office" xmlns:oel="http://schemas.microsoft.com/office/2019/extlst" xmlns:r="http://schemas.openxmlformats.org/officeDocument/2006/relationships" xmlns:m="http://schemas.openxmlformats.org/officeDocument/2006/math" xmlns:v="urn:schemas-microsoft-com:vml" xmlns:wp14="http://schemas.microsoft.com/office/word/2010/wordprocessingDrawing" xmlns:wp="http://schemas.openxmlformats.org/drawingml/2006/wordprocessingDrawing" xmlns:w10="urn:schemas-microsoft-com:office:word" xmlns:w="http://schemas.openxmlformats.org/wordprocessingml/2006/main" xmlns:w14="http://schemas.microsoft.com/office/word/2010/wordml" xmlns:w15="http://schemas.microsoft.com/office/word/2012/wordml" xmlns:w16cex="http://schemas.microsoft.com/office/word/2018/wordml/cex" xmlns:w16cid="http://schemas.microsoft.com/office/word/2016/wordml/cid" xmlns:w16="http://schemas.microsoft.com/office/word/2018/wordml" xmlns:w16du="http://schemas.microsoft.com/office/word/2023/wordml/word16du" xmlns:w16sdtdh="http://schemas.microsoft.com/office/word/2020/wordml/sdtdatahash" xmlns:w16se="http://schemas.microsoft.com/office/word/2015/wordml/symex" xmlns:wpg="http://schemas.microsoft.com/office/word/2010/wordprocessingGroup" xmlns:wpi="http://schemas.microsoft.com/office/word/2010/wordprocessingInk" xmlns:wne="http://schemas.microsoft.com/office/word/2006/wordml" xmlns:wps="http://schemas.microsoft.com/office/word/2010/wordprocessingShape" mc:Ignorable="w14 w15 w16se w16cid w16 w16cex w16sdtdh wp14">
   <w:body>
     <w:p>
       <w:pPr>
@@ -105,6 +105,7054 @@
         </w:rPr>
         <w:t xml:space="preserve"> que lo enriquezca para su vida profesional y que aporte el proyecto Antioquia mira su cielo y que esté en consonancia o sea consistente con su elección para su vida profesional. </w:t>
       </w:r>
+    </w:p>
+    <w:p>
+      <w:pPr>
+        <w:rPr>
+          <w:lang w:val="es-CO"/>
+        </w:rPr>
+      </w:pPr>
+    </w:p>
+    <w:p>
+      <w:pPr>
+        <w:rPr>
+          <w:b/>
+          <w:bCs/>
+          <w:lang w:val="es-CO"/>
+        </w:rPr>
+      </w:pPr>
+      <w:r>
+        <w:rPr>
+          <w:b/>
+          <w:bCs/>
+          <w:lang w:val="es-CO"/>
+        </w:rPr>
+        <w:t>Estructura de un artículo científico en ciencia de datos</w:t>
+      </w:r>
+    </w:p>
+    <w:p>
+      <w:pPr>
+        <w:rPr>
+          <w:b/>
+          <w:bCs/>
+          <w:lang w:val="es-CO"/>
+        </w:rPr>
+      </w:pPr>
+    </w:p>
+    <w:p>
+      <w:pPr>
+        <w:pStyle w:val="NormalWeb"/>
+        <w:rPr>
+          <w:lang w:val="es-CO"/>
+        </w:rPr>
+      </w:pPr>
+      <w:r>
+        <w:rPr>
+          <w:rFonts w:ascii="Verdana" w:hAnsi="Verdana"/>
+          <w:b/>
+          <w:bCs/>
+          <w:sz w:val="20"/>
+          <w:szCs w:val="20"/>
+          <w:lang w:val="es-CO"/>
+        </w:rPr>
+        <w:t>[</w:t>
+      </w:r>
+      <w:r>
+        <w:rPr>
+          <w:rFonts w:ascii="Verdana" w:hAnsi="Verdana"/>
+          <w:b/>
+          <w:bCs/>
+          <w:sz w:val="20"/>
+          <w:szCs w:val="20"/>
+          <w:lang w:val="es-CO"/>
+        </w:rPr>
+        <w:t>RESUMEN</w:t>
+      </w:r>
+      <w:r>
+        <w:rPr>
+          <w:rFonts w:ascii="Verdana" w:hAnsi="Verdana"/>
+          <w:b/>
+          <w:bCs/>
+          <w:sz w:val="20"/>
+          <w:szCs w:val="20"/>
+          <w:lang w:val="es-CO"/>
+        </w:rPr>
+        <w:t>](</w:t>
+      </w:r>
+      <w:r>
+        <w:rPr>
+          <w:lang w:val="es-CO"/>
+        </w:rPr>
+        <w:t xml:space="preserve"> </w:t>
+      </w:r>
+      <w:r>
+        <w:rPr>
+          <w:rFonts w:ascii="Verdana" w:hAnsi="Verdana"/>
+          <w:b/>
+          <w:bCs/>
+          <w:sz w:val="20"/>
+          <w:szCs w:val="20"/>
+          <w:lang w:val="es-CO"/>
+        </w:rPr>
+        <w:t>http://scielo.sld.cu/scielo.php?script=sci_arttext&amp;pid=S0864-02892016000100006</w:t>
+      </w:r>
+      <w:r>
+        <w:rPr>
+          <w:rFonts w:ascii="Verdana" w:hAnsi="Verdana"/>
+          <w:b/>
+          <w:bCs/>
+          <w:sz w:val="20"/>
+          <w:szCs w:val="20"/>
+          <w:lang w:val="es-CO"/>
+        </w:rPr>
+        <w:t>)</w:t>
+      </w:r>
+      <w:r>
+        <w:rPr>
+          <w:rFonts w:ascii="Verdana" w:hAnsi="Verdana"/>
+          <w:sz w:val="20"/>
+          <w:szCs w:val="20"/>
+          <w:lang w:val="es-CO"/>
+        </w:rPr>
+        <w:t xml:space="preserve"> </w:t>
+      </w:r>
+    </w:p>
+    <w:p>
+      <w:pPr>
+        <w:pStyle w:val="NormalWeb"/>
+        <w:rPr>
+          <w:lang w:val="es-CO"/>
+        </w:rPr>
+      </w:pPr>
+      <w:r>
+        <w:rPr>
+          <w:rFonts w:ascii="Verdana" w:hAnsi="Verdana"/>
+          <w:sz w:val="20"/>
+          <w:szCs w:val="20"/>
+          <w:lang w:val="es-CO"/>
+        </w:rPr>
+        <w:t xml:space="preserve">La investigación científica y la publicación del artículo científico son dos actividades íntimamente relacionadas. La investigación científica termina con la publicación del artículo científico; solo así pasará a formar parte del conocimiento científico. Este trabajo aborda aspectos como la definición de artículo científico, los principios generales para su redacción, así como las diferentes partes que conforman la estructura de un artículo científico original. </w:t>
+      </w:r>
+    </w:p>
+    <w:p>
+      <w:pPr>
+        <w:pStyle w:val="NormalWeb"/>
+        <w:rPr>
+          <w:rFonts w:ascii="Verdana" w:hAnsi="Verdana"/>
+          <w:sz w:val="20"/>
+          <w:szCs w:val="20"/>
+          <w:lang w:val="es-CO"/>
+        </w:rPr>
+      </w:pPr>
+      <w:r>
+        <w:rPr>
+          <w:rFonts w:ascii="Verdana" w:hAnsi="Verdana"/>
+          <w:b/>
+          <w:bCs/>
+          <w:sz w:val="20"/>
+          <w:szCs w:val="20"/>
+          <w:lang w:val="es-CO"/>
+        </w:rPr>
+        <w:t>Palabras clave</w:t>
+      </w:r>
+      <w:r>
+        <w:rPr>
+          <w:rFonts w:ascii="Verdana" w:hAnsi="Verdana"/>
+          <w:sz w:val="20"/>
+          <w:szCs w:val="20"/>
+          <w:lang w:val="es-CO"/>
+        </w:rPr>
+        <w:t>: artículo científico, investigación, publicación, manuscrito, redacción.</w:t>
+      </w:r>
+    </w:p>
+    <w:p>
+      <w:pPr>
+        <w:pStyle w:val="NormalWeb"/>
+        <w:rPr>
+          <w:rFonts w:ascii="Verdana" w:hAnsi="Verdana"/>
+          <w:sz w:val="20"/>
+          <w:szCs w:val="20"/>
+          <w:lang w:val="es-CO"/>
+        </w:rPr>
+      </w:pPr>
+    </w:p>
+    <w:p>
+      <w:pPr>
+        <w:pStyle w:val="NormalWeb"/>
+        <w:rPr>
+          <w:lang w:val="es-CO"/>
+        </w:rPr>
+      </w:pPr>
+      <w:r>
+        <w:rPr>
+          <w:rFonts w:ascii="Verdana" w:hAnsi="Verdana"/>
+          <w:b/>
+          <w:bCs/>
+          <w:lang w:val="es-CO"/>
+        </w:rPr>
+        <w:t>INTRODUCCIÓN</w:t>
+      </w:r>
+      <w:r>
+        <w:rPr>
+          <w:rFonts w:ascii="Verdana" w:hAnsi="Verdana"/>
+          <w:lang w:val="es-CO"/>
+        </w:rPr>
+        <w:t xml:space="preserve"> </w:t>
+      </w:r>
+    </w:p>
+    <w:p>
+      <w:pPr>
+        <w:pStyle w:val="NormalWeb"/>
+        <w:rPr>
+          <w:lang w:val="es-CO"/>
+        </w:rPr>
+      </w:pPr>
+      <w:r>
+        <w:rPr>
+          <w:rFonts w:ascii="Verdana" w:hAnsi="Verdana"/>
+          <w:sz w:val="20"/>
+          <w:szCs w:val="20"/>
+          <w:lang w:val="es-CO"/>
+        </w:rPr>
+        <w:t>La investigación científica y la publicación del artículo científico son dos actividades muy relacionadas. La investigación científica termina con la publicación del artículo científico; solo así pasará a formar parte del conocimiento científico.</w:t>
+      </w:r>
+      <w:r>
+        <w:rPr>
+          <w:rFonts w:ascii="Verdana" w:hAnsi="Verdana"/>
+          <w:sz w:val="20"/>
+          <w:szCs w:val="20"/>
+          <w:vertAlign w:val="superscript"/>
+          <w:lang w:val="es-CO"/>
+        </w:rPr>
+        <w:t>1,2,3</w:t>
+      </w:r>
+      <w:r>
+        <w:rPr>
+          <w:rFonts w:ascii="Verdana" w:hAnsi="Verdana"/>
+          <w:sz w:val="20"/>
+          <w:szCs w:val="20"/>
+          <w:lang w:val="es-CO"/>
+        </w:rPr>
+        <w:t xml:space="preserve"> </w:t>
+      </w:r>
+    </w:p>
+    <w:p>
+      <w:pPr>
+        <w:pStyle w:val="NormalWeb"/>
+        <w:rPr>
+          <w:lang w:val="es-CO"/>
+        </w:rPr>
+      </w:pPr>
+      <w:r>
+        <w:rPr>
+          <w:rFonts w:ascii="Verdana" w:hAnsi="Verdana"/>
+          <w:sz w:val="20"/>
+          <w:szCs w:val="20"/>
+          <w:lang w:val="es-CO"/>
+        </w:rPr>
+        <w:t>La publicación de los descubrimientos, de las investigaciones y de los avances científicos, es inherente a la ciencia. Todo experimento debe quedar escrito para que otros investigadores puedan contrastarlo, reproducirlo y utilizarlo, pues si se dejaran solo a la transmisión oral, los resultados serían imprecisos y efímeros, se deformarían y se perderían. Un estudio que no se publica no es visible para la comunidad científica y, por lo tanto, no existe.</w:t>
+      </w:r>
+      <w:r>
+        <w:rPr>
+          <w:rFonts w:ascii="Verdana" w:hAnsi="Verdana"/>
+          <w:sz w:val="20"/>
+          <w:szCs w:val="20"/>
+          <w:vertAlign w:val="superscript"/>
+          <w:lang w:val="es-CO"/>
+        </w:rPr>
+        <w:t xml:space="preserve">4,5 </w:t>
+      </w:r>
+    </w:p>
+    <w:p>
+      <w:pPr>
+        <w:pStyle w:val="NormalWeb"/>
+        <w:rPr>
+          <w:lang w:val="es-CO"/>
+        </w:rPr>
+      </w:pPr>
+      <w:r>
+        <w:rPr>
+          <w:rFonts w:ascii="Verdana" w:hAnsi="Verdana"/>
+          <w:sz w:val="20"/>
+          <w:szCs w:val="20"/>
+          <w:lang w:val="es-CO"/>
+        </w:rPr>
+        <w:t xml:space="preserve">La publicación sirve para dar a conocer los resultados al resto de la comunidad científica y también para reclamar la prioridad en un descubrimiento o una contribución. Por otra parte, la evaluación de la actividad investigadora de los </w:t>
+      </w:r>
+      <w:r>
+        <w:rPr>
+          <w:rFonts w:ascii="Verdana" w:hAnsi="Verdana"/>
+          <w:sz w:val="20"/>
+          <w:szCs w:val="20"/>
+          <w:lang w:val="es-CO"/>
+        </w:rPr>
+        <w:lastRenderedPageBreak/>
+        <w:t>profesionales y de los científicos se suele realizar utilizando como indicadores las publicaciones realizadas.</w:t>
+      </w:r>
+    </w:p>
+    <w:p>
+      <w:pPr>
+        <w:pStyle w:val="NormalWeb"/>
+        <w:rPr>
+          <w:lang w:val="es-CO"/>
+        </w:rPr>
+      </w:pPr>
+      <w:r>
+        <w:rPr>
+          <w:rFonts w:ascii="Verdana" w:hAnsi="Verdana"/>
+          <w:sz w:val="20"/>
+          <w:szCs w:val="20"/>
+          <w:lang w:val="es-CO"/>
+        </w:rPr>
+        <w:t>Es un deber de los investigadores publicar los resultados obtenidos y hacerlo de la forma más eficaz para que su mensaje llegue al resto de los colegas.</w:t>
+      </w:r>
+      <w:r>
+        <w:rPr>
+          <w:rFonts w:ascii="Verdana" w:hAnsi="Verdana"/>
+          <w:sz w:val="20"/>
+          <w:szCs w:val="20"/>
+          <w:vertAlign w:val="superscript"/>
+          <w:lang w:val="es-CO"/>
+        </w:rPr>
+        <w:t>5</w:t>
+      </w:r>
+      <w:r>
+        <w:rPr>
+          <w:rFonts w:ascii="Verdana" w:hAnsi="Verdana"/>
+          <w:sz w:val="20"/>
+          <w:szCs w:val="20"/>
+          <w:lang w:val="es-CO"/>
+        </w:rPr>
+        <w:t xml:space="preserve"> Sin embargo, frecuentemente una importante cantidad de los resultados derivados de investigaciones que se divulgan en congresos, simposios y reuniones científicas en forma oral o de cartel, no culminan en un artículo científico, aun cuando ofrezcan un nuevo conocimiento; ello es debido a que para muchos profesionales, la tarea de escribir es difícil y deciden no hacerlo y en otras ocasiones, redactan el documento con tantas deficiencias que son rechazados por los comités editoriales de las revistas,</w:t>
+      </w:r>
+      <w:r>
+        <w:rPr>
+          <w:rFonts w:ascii="Verdana" w:hAnsi="Verdana"/>
+          <w:sz w:val="20"/>
+          <w:szCs w:val="20"/>
+          <w:vertAlign w:val="superscript"/>
+          <w:lang w:val="es-CO"/>
+        </w:rPr>
+        <w:t>3,7,8</w:t>
+      </w:r>
+      <w:r>
+        <w:rPr>
+          <w:rFonts w:ascii="Verdana" w:hAnsi="Verdana"/>
+          <w:b/>
+          <w:bCs/>
+          <w:sz w:val="20"/>
+          <w:szCs w:val="20"/>
+          <w:lang w:val="es-CO"/>
+        </w:rPr>
+        <w:t xml:space="preserve"> </w:t>
+      </w:r>
+      <w:r>
+        <w:rPr>
+          <w:rFonts w:ascii="Verdana" w:hAnsi="Verdana"/>
+          <w:sz w:val="20"/>
+          <w:szCs w:val="20"/>
+          <w:lang w:val="es-CO"/>
+        </w:rPr>
+        <w:t>actitudes que pudieran deberse, en parte, a la escasa formación de estos en metodología de la investigación, estadística y en materia de redacción de artículos científicos, entre otras causas.</w:t>
+      </w:r>
+      <w:r>
+        <w:rPr>
+          <w:rFonts w:ascii="Verdana" w:hAnsi="Verdana"/>
+          <w:sz w:val="20"/>
+          <w:szCs w:val="20"/>
+          <w:vertAlign w:val="superscript"/>
+          <w:lang w:val="es-CO"/>
+        </w:rPr>
+        <w:t>6,9</w:t>
+      </w:r>
+      <w:r>
+        <w:rPr>
+          <w:rFonts w:ascii="Verdana" w:hAnsi="Verdana"/>
+          <w:sz w:val="20"/>
+          <w:szCs w:val="20"/>
+          <w:lang w:val="es-CO"/>
+        </w:rPr>
+        <w:t xml:space="preserve"> </w:t>
+      </w:r>
+    </w:p>
+    <w:p>
+      <w:pPr>
+        <w:pStyle w:val="NormalWeb"/>
+        <w:rPr>
+          <w:rFonts w:ascii="Verdana" w:hAnsi="Verdana"/>
+          <w:sz w:val="20"/>
+          <w:szCs w:val="20"/>
+          <w:lang w:val="es-CO"/>
+        </w:rPr>
+      </w:pPr>
+      <w:r>
+        <w:rPr>
+          <w:rFonts w:ascii="Verdana" w:hAnsi="Verdana"/>
+          <w:sz w:val="20"/>
+          <w:szCs w:val="20"/>
+          <w:lang w:val="es-CO"/>
+        </w:rPr>
+        <w:t>La tarea de escribir un artículo es un trabajo duro que implica cierto grado de dedicación, necesita tiempo y esfuerzo y aunque requiere de una serie de destrezas y habilidades creativas, es una labor que cualquiera puede aprender si se lo propone y si se conocen los elementos que constituyen su estructura básica.</w:t>
+      </w:r>
+      <w:r>
+        <w:rPr>
+          <w:rFonts w:ascii="Verdana" w:hAnsi="Verdana"/>
+          <w:sz w:val="20"/>
+          <w:szCs w:val="20"/>
+          <w:vertAlign w:val="superscript"/>
+          <w:lang w:val="es-CO"/>
+        </w:rPr>
+        <w:t>3,4,8,10,11</w:t>
+      </w:r>
+      <w:r>
+        <w:rPr>
+          <w:rFonts w:ascii="Verdana" w:hAnsi="Verdana"/>
+          <w:sz w:val="20"/>
+          <w:szCs w:val="20"/>
+          <w:lang w:val="es-CO"/>
+        </w:rPr>
+        <w:t xml:space="preserve"> </w:t>
+      </w:r>
+    </w:p>
+    <w:p>
+      <w:pPr>
+        <w:pStyle w:val="NormalWeb"/>
+        <w:rPr>
+          <w:rFonts w:ascii="Verdana" w:hAnsi="Verdana"/>
+          <w:sz w:val="20"/>
+          <w:szCs w:val="20"/>
+          <w:lang w:val="es-CO"/>
+        </w:rPr>
+      </w:pPr>
+    </w:p>
+    <w:p>
+      <w:pPr>
+        <w:pStyle w:val="NormalWeb"/>
+        <w:rPr>
+          <w:lang w:val="es-CO"/>
+        </w:rPr>
+      </w:pPr>
+      <w:r>
+        <w:rPr>
+          <w:rFonts w:ascii="Verdana" w:hAnsi="Verdana"/>
+          <w:b/>
+          <w:bCs/>
+          <w:sz w:val="20"/>
+          <w:szCs w:val="20"/>
+          <w:lang w:val="es-CO"/>
+        </w:rPr>
+        <w:t>DEFINICIÓN DE ARTÍCULO CIENTÍFICO</w:t>
+      </w:r>
+      <w:r>
+        <w:rPr>
+          <w:rFonts w:ascii="Verdana" w:hAnsi="Verdana"/>
+          <w:sz w:val="20"/>
+          <w:szCs w:val="20"/>
+          <w:lang w:val="es-CO"/>
+        </w:rPr>
+        <w:t xml:space="preserve"> </w:t>
+      </w:r>
+    </w:p>
+    <w:p>
+      <w:pPr>
+        <w:pStyle w:val="NormalWeb"/>
+        <w:rPr>
+          <w:lang w:val="es-CO"/>
+        </w:rPr>
+      </w:pPr>
+      <w:r>
+        <w:rPr>
+          <w:rFonts w:ascii="Verdana" w:hAnsi="Verdana"/>
+          <w:sz w:val="20"/>
+          <w:szCs w:val="20"/>
+          <w:lang w:val="es-CO"/>
+        </w:rPr>
+        <w:t>El artículo científico se define como un informe escrito y publicado que describe resultados originales de una investigación, se escribe para otros no para el autor.</w:t>
+      </w:r>
+      <w:r>
+        <w:rPr>
+          <w:rFonts w:ascii="Verdana" w:hAnsi="Verdana"/>
+          <w:sz w:val="20"/>
+          <w:szCs w:val="20"/>
+          <w:vertAlign w:val="superscript"/>
+          <w:lang w:val="es-CO"/>
+        </w:rPr>
+        <w:t>1-3,12,13</w:t>
+      </w:r>
+      <w:r>
+        <w:rPr>
+          <w:rFonts w:ascii="Verdana" w:hAnsi="Verdana"/>
+          <w:sz w:val="20"/>
+          <w:szCs w:val="20"/>
+          <w:lang w:val="es-CO"/>
+        </w:rPr>
+        <w:t xml:space="preserve"> El propósito de la publicación es divulgar, compartir y contrastar estos resultados con la comunidad científica interesada e incorporarlos, si son validados, al enriquecimiento del saber humano.</w:t>
+      </w:r>
+      <w:r>
+        <w:rPr>
+          <w:rFonts w:ascii="Verdana" w:hAnsi="Verdana"/>
+          <w:sz w:val="20"/>
+          <w:szCs w:val="20"/>
+          <w:vertAlign w:val="superscript"/>
+          <w:lang w:val="es-CO"/>
+        </w:rPr>
+        <w:t>5,13</w:t>
+      </w:r>
+      <w:r>
+        <w:rPr>
+          <w:rFonts w:ascii="Verdana" w:hAnsi="Verdana"/>
+          <w:sz w:val="20"/>
+          <w:szCs w:val="20"/>
+          <w:lang w:val="es-CO"/>
+        </w:rPr>
+        <w:t xml:space="preserve"> El artículo científico constituye el medio comunicativo por excelencia de la comunidad científica. Según la UNESCO, su propósito es comunicar los resultados de investigaciones, ideas y debates de una manera clara, concisa y fidedigna.</w:t>
+      </w:r>
+      <w:r>
+        <w:rPr>
+          <w:rFonts w:ascii="Verdana" w:hAnsi="Verdana"/>
+          <w:sz w:val="20"/>
+          <w:szCs w:val="20"/>
+          <w:vertAlign w:val="superscript"/>
+          <w:lang w:val="es-CO"/>
+        </w:rPr>
+        <w:t>5</w:t>
+      </w:r>
+      <w:r>
+        <w:rPr>
+          <w:rFonts w:ascii="Verdana" w:hAnsi="Verdana"/>
+          <w:sz w:val="20"/>
+          <w:szCs w:val="20"/>
+          <w:lang w:val="es-CO"/>
+        </w:rPr>
+        <w:t xml:space="preserve"> </w:t>
+      </w:r>
+    </w:p>
+    <w:p>
+      <w:pPr>
+        <w:pStyle w:val="NormalWeb"/>
+        <w:rPr>
+          <w:lang w:val="es-CO"/>
+        </w:rPr>
+      </w:pPr>
+      <w:r>
+        <w:rPr>
+          <w:rFonts w:ascii="Verdana" w:hAnsi="Verdana"/>
+          <w:sz w:val="20"/>
+          <w:szCs w:val="20"/>
+          <w:lang w:val="es-CO"/>
+        </w:rPr>
+        <w:t>En general, se consideran artículos originales los trabajos de investigación que verifican hipótesis, comparan alternativas o llegan a resultados que aumentan el conocimiento científico.</w:t>
+      </w:r>
+      <w:r>
+        <w:rPr>
+          <w:rFonts w:ascii="Verdana" w:hAnsi="Verdana"/>
+          <w:sz w:val="20"/>
+          <w:szCs w:val="20"/>
+          <w:vertAlign w:val="superscript"/>
+          <w:lang w:val="es-CO"/>
+        </w:rPr>
+        <w:t>10</w:t>
+      </w:r>
+      <w:r>
+        <w:rPr>
+          <w:rFonts w:ascii="Verdana" w:hAnsi="Verdana"/>
+          <w:sz w:val="20"/>
+          <w:szCs w:val="20"/>
+          <w:lang w:val="es-CO"/>
+        </w:rPr>
+        <w:t xml:space="preserve"> </w:t>
+      </w:r>
+    </w:p>
+    <w:p>
+      <w:pPr>
+        <w:pStyle w:val="NormalWeb"/>
+        <w:rPr>
+          <w:lang w:val="es-CO"/>
+        </w:rPr>
+      </w:pPr>
+      <w:r>
+        <w:rPr>
+          <w:rFonts w:ascii="Verdana" w:hAnsi="Verdana"/>
+          <w:sz w:val="20"/>
+          <w:szCs w:val="20"/>
+          <w:lang w:val="es-CO"/>
+        </w:rPr>
+        <w:t>Existen diferentes tipos de artículos científicos, como son las críticas y reflexiones sobre opiniones de otros autores, la revisión de literatura, los artículos teóricos, los artículos metodológicos y el estudio de caso, entre otros. En este trabajo nos referiremos solamente al artículo científico original o publicación primaria.</w:t>
+      </w:r>
+      <w:r>
+        <w:rPr>
+          <w:rFonts w:ascii="Verdana" w:hAnsi="Verdana"/>
+          <w:sz w:val="20"/>
+          <w:szCs w:val="20"/>
+          <w:vertAlign w:val="superscript"/>
+          <w:lang w:val="es-CO"/>
+        </w:rPr>
+        <w:t>14-16</w:t>
+      </w:r>
+      <w:r>
+        <w:rPr>
+          <w:rFonts w:ascii="Verdana" w:hAnsi="Verdana"/>
+          <w:sz w:val="20"/>
+          <w:szCs w:val="20"/>
+          <w:lang w:val="es-CO"/>
+        </w:rPr>
+        <w:t xml:space="preserve"> </w:t>
+      </w:r>
+    </w:p>
+    <w:p>
+      <w:pPr>
+        <w:pStyle w:val="NormalWeb"/>
+        <w:rPr>
+          <w:lang w:val="es-CO"/>
+        </w:rPr>
+      </w:pPr>
+      <w:r>
+        <w:rPr>
+          <w:rFonts w:ascii="Verdana" w:hAnsi="Verdana"/>
+          <w:b/>
+          <w:bCs/>
+          <w:sz w:val="20"/>
+          <w:szCs w:val="20"/>
+          <w:lang w:val="es-CO"/>
+        </w:rPr>
+        <w:t>PRINCIPIOS GENERALES DE LA REDACCIÓN DE UN ARTÍCULO CIENTÍFICO</w:t>
+      </w:r>
+      <w:r>
+        <w:rPr>
+          <w:rFonts w:ascii="Verdana" w:hAnsi="Verdana"/>
+          <w:sz w:val="20"/>
+          <w:szCs w:val="20"/>
+          <w:lang w:val="es-CO"/>
+        </w:rPr>
+        <w:t xml:space="preserve"> </w:t>
+      </w:r>
+    </w:p>
+    <w:p>
+      <w:pPr>
+        <w:pStyle w:val="NormalWeb"/>
+        <w:rPr>
+          <w:lang w:val="es-CO"/>
+        </w:rPr>
+      </w:pPr>
+      <w:r>
+        <w:rPr>
+          <w:rFonts w:ascii="Verdana" w:hAnsi="Verdana"/>
+          <w:sz w:val="20"/>
+          <w:szCs w:val="20"/>
+          <w:lang w:val="es-CO"/>
+        </w:rPr>
+        <w:t>Para redactar un buen artículo científico se deben aplicar los tres principios fundamentales de la redacción científica:</w:t>
+      </w:r>
+      <w:r>
+        <w:rPr>
+          <w:rFonts w:ascii="Verdana" w:hAnsi="Verdana"/>
+          <w:b/>
+          <w:bCs/>
+          <w:sz w:val="20"/>
+          <w:szCs w:val="20"/>
+          <w:lang w:val="es-CO"/>
+        </w:rPr>
+        <w:t xml:space="preserve"> </w:t>
+      </w:r>
+      <w:r>
+        <w:rPr>
+          <w:rFonts w:ascii="Verdana" w:hAnsi="Verdana"/>
+          <w:i/>
+          <w:iCs/>
+          <w:sz w:val="20"/>
+          <w:szCs w:val="20"/>
+          <w:lang w:val="es-CO"/>
+        </w:rPr>
+        <w:t>precisión, claridad y brevedad</w:t>
+      </w:r>
+      <w:r>
+        <w:rPr>
+          <w:rFonts w:ascii="Verdana" w:hAnsi="Verdana"/>
+          <w:sz w:val="20"/>
+          <w:szCs w:val="20"/>
+          <w:lang w:val="es-CO"/>
+        </w:rPr>
+        <w:t xml:space="preserve"> del lenguaje.</w:t>
+      </w:r>
+      <w:r>
+        <w:rPr>
+          <w:rFonts w:ascii="Verdana" w:hAnsi="Verdana"/>
+          <w:sz w:val="20"/>
+          <w:szCs w:val="20"/>
+          <w:vertAlign w:val="superscript"/>
+          <w:lang w:val="es-CO"/>
+        </w:rPr>
+        <w:t>2,5,16</w:t>
+      </w:r>
+      <w:r>
+        <w:rPr>
+          <w:rFonts w:ascii="Verdana" w:hAnsi="Verdana"/>
+          <w:sz w:val="20"/>
+          <w:szCs w:val="20"/>
+          <w:lang w:val="es-CO"/>
+        </w:rPr>
+        <w:t xml:space="preserve"> </w:t>
+      </w:r>
+    </w:p>
+    <w:p>
+      <w:pPr>
+        <w:pStyle w:val="NormalWeb"/>
+        <w:rPr>
+          <w:lang w:val="es-CO"/>
+        </w:rPr>
+      </w:pPr>
+      <w:r>
+        <w:rPr>
+          <w:rFonts w:ascii="Verdana" w:hAnsi="Verdana"/>
+          <w:sz w:val="20"/>
+          <w:szCs w:val="20"/>
+          <w:lang w:val="es-CO"/>
+        </w:rPr>
+        <w:t xml:space="preserve">- </w:t>
+      </w:r>
+      <w:r>
+        <w:rPr>
+          <w:rFonts w:ascii="Verdana" w:hAnsi="Verdana"/>
+          <w:b/>
+          <w:bCs/>
+          <w:i/>
+          <w:iCs/>
+          <w:sz w:val="20"/>
+          <w:szCs w:val="20"/>
+          <w:lang w:val="es-CO"/>
+        </w:rPr>
+        <w:t>Precisión</w:t>
+      </w:r>
+      <w:r>
+        <w:rPr>
+          <w:rFonts w:ascii="Verdana" w:hAnsi="Verdana"/>
+          <w:sz w:val="20"/>
+          <w:szCs w:val="20"/>
+          <w:lang w:val="es-CO"/>
+        </w:rPr>
+        <w:t xml:space="preserve">: se refiere a la concisión y exactitud rigurosa en el lenguaje y estilo, lo que se logra cuando se utilizan las palabras que comunican exactamente lo que se quiere decir, por lo que se debe hacer una elección adecuada de las palabras y de los </w:t>
+      </w:r>
+      <w:r>
+        <w:rPr>
+          <w:rFonts w:ascii="Verdana" w:hAnsi="Verdana"/>
+          <w:sz w:val="20"/>
+          <w:szCs w:val="20"/>
+          <w:lang w:val="es-CO"/>
+        </w:rPr>
+        <w:lastRenderedPageBreak/>
+        <w:t>términos que se van a emplear.</w:t>
+      </w:r>
+      <w:r>
+        <w:rPr>
+          <w:rFonts w:ascii="Verdana" w:hAnsi="Verdana"/>
+          <w:sz w:val="20"/>
+          <w:szCs w:val="20"/>
+          <w:vertAlign w:val="superscript"/>
+          <w:lang w:val="es-CO"/>
+        </w:rPr>
+        <w:t>10,13</w:t>
+      </w:r>
+      <w:r>
+        <w:rPr>
+          <w:rFonts w:ascii="Verdana" w:hAnsi="Verdana"/>
+          <w:sz w:val="20"/>
+          <w:szCs w:val="20"/>
+          <w:lang w:val="es-CO"/>
+        </w:rPr>
+        <w:t xml:space="preserve"> El lector no puede consultar directamente al autor para aclarar sus dudas, ni mucho menos imaginar lo que este quiso decir; es por eso que para redactar con precisión hay que escribir para el lector.</w:t>
+      </w:r>
+      <w:r>
+        <w:rPr>
+          <w:rFonts w:ascii="Verdana" w:hAnsi="Verdana"/>
+          <w:sz w:val="20"/>
+          <w:szCs w:val="20"/>
+          <w:vertAlign w:val="superscript"/>
+          <w:lang w:val="es-CO"/>
+        </w:rPr>
+        <w:t>2,16</w:t>
+      </w:r>
+      <w:r>
+        <w:rPr>
+          <w:rFonts w:ascii="Verdana" w:hAnsi="Verdana"/>
+          <w:sz w:val="20"/>
+          <w:szCs w:val="20"/>
+          <w:lang w:val="es-CO"/>
+        </w:rPr>
+        <w:t xml:space="preserve"> </w:t>
+      </w:r>
+    </w:p>
+    <w:p>
+      <w:pPr>
+        <w:pStyle w:val="NormalWeb"/>
+        <w:rPr>
+          <w:lang w:val="es-CO"/>
+        </w:rPr>
+      </w:pPr>
+      <w:r>
+        <w:rPr>
+          <w:rFonts w:ascii="Verdana" w:hAnsi="Verdana"/>
+          <w:sz w:val="20"/>
+          <w:szCs w:val="20"/>
+          <w:lang w:val="es-CO"/>
+        </w:rPr>
+        <w:t xml:space="preserve">- </w:t>
+      </w:r>
+      <w:r>
+        <w:rPr>
+          <w:rFonts w:ascii="Verdana" w:hAnsi="Verdana"/>
+          <w:b/>
+          <w:bCs/>
+          <w:i/>
+          <w:iCs/>
+          <w:sz w:val="20"/>
+          <w:szCs w:val="20"/>
+          <w:lang w:val="es-CO"/>
+        </w:rPr>
+        <w:t>Claridad</w:t>
+      </w:r>
+      <w:r>
+        <w:rPr>
+          <w:rFonts w:ascii="Verdana" w:hAnsi="Verdana"/>
+          <w:sz w:val="20"/>
+          <w:szCs w:val="20"/>
+          <w:lang w:val="es-CO"/>
+        </w:rPr>
+        <w:t>: significa que el texto se lee y se entiende rápidamente, lo que se logra cuando el lenguaje es sencillo, las oraciones están bien construidas y cada párrafo desarrolla su tema siguiendo un orden lógico y coherente.</w:t>
+      </w:r>
+      <w:r>
+        <w:rPr>
+          <w:rFonts w:ascii="Verdana" w:hAnsi="Verdana"/>
+          <w:sz w:val="20"/>
+          <w:szCs w:val="20"/>
+          <w:vertAlign w:val="superscript"/>
+          <w:lang w:val="es-CO"/>
+        </w:rPr>
+        <w:t xml:space="preserve">2,13 </w:t>
+      </w:r>
+      <w:r>
+        <w:rPr>
+          <w:rFonts w:ascii="Verdana" w:hAnsi="Verdana"/>
+          <w:sz w:val="20"/>
+          <w:szCs w:val="20"/>
+          <w:lang w:val="es-CO"/>
+        </w:rPr>
+        <w:t>Un lenguaje excesivamente complejo puede dificultar la compresión del artículo. Antes de empezar a escribir el texto debemos saber para qué se escribe, qué información queremos transmitir y a quién va dirigido.</w:t>
+      </w:r>
+      <w:r>
+        <w:rPr>
+          <w:rFonts w:ascii="Verdana" w:hAnsi="Verdana"/>
+          <w:sz w:val="20"/>
+          <w:szCs w:val="20"/>
+          <w:vertAlign w:val="superscript"/>
+          <w:lang w:val="es-CO"/>
+        </w:rPr>
+        <w:t>10</w:t>
+      </w:r>
+      <w:r>
+        <w:rPr>
+          <w:rFonts w:ascii="Verdana" w:hAnsi="Verdana"/>
+          <w:sz w:val="20"/>
+          <w:szCs w:val="20"/>
+          <w:lang w:val="es-CO"/>
+        </w:rPr>
+        <w:t xml:space="preserve"> </w:t>
+      </w:r>
+    </w:p>
+    <w:p>
+      <w:pPr>
+        <w:pStyle w:val="NormalWeb"/>
+        <w:rPr>
+          <w:lang w:val="es-CO"/>
+        </w:rPr>
+      </w:pPr>
+      <w:r>
+        <w:rPr>
+          <w:rFonts w:ascii="Verdana" w:hAnsi="Verdana"/>
+          <w:sz w:val="20"/>
+          <w:szCs w:val="20"/>
+          <w:lang w:val="es-CO"/>
+        </w:rPr>
+        <w:t>Para comunicarse con precisión y claridad es necesario usar palabras comunes y no términos rebuscados. La redacción científica exige un grado de precisión y de claridad que solo se obtiene luego de varias revisiones minuciosas del manuscrito.</w:t>
+      </w:r>
+      <w:r>
+        <w:rPr>
+          <w:rFonts w:ascii="Verdana" w:hAnsi="Verdana"/>
+          <w:sz w:val="20"/>
+          <w:szCs w:val="20"/>
+          <w:vertAlign w:val="superscript"/>
+          <w:lang w:val="es-CO"/>
+        </w:rPr>
+        <w:t>2</w:t>
+      </w:r>
+      <w:r>
+        <w:rPr>
+          <w:rFonts w:ascii="Verdana" w:hAnsi="Verdana"/>
+          <w:sz w:val="20"/>
+          <w:szCs w:val="20"/>
+          <w:lang w:val="es-CO"/>
+        </w:rPr>
+        <w:t xml:space="preserve"> </w:t>
+      </w:r>
+    </w:p>
+    <w:p>
+      <w:pPr>
+        <w:pStyle w:val="NormalWeb"/>
+        <w:rPr>
+          <w:lang w:val="es-CO"/>
+        </w:rPr>
+      </w:pPr>
+      <w:r>
+        <w:rPr>
+          <w:rFonts w:ascii="Verdana" w:hAnsi="Verdana"/>
+          <w:sz w:val="20"/>
+          <w:szCs w:val="20"/>
+          <w:lang w:val="es-CO"/>
+        </w:rPr>
+        <w:t xml:space="preserve">- </w:t>
+      </w:r>
+      <w:r>
+        <w:rPr>
+          <w:rFonts w:ascii="Verdana" w:hAnsi="Verdana"/>
+          <w:b/>
+          <w:bCs/>
+          <w:i/>
+          <w:iCs/>
+          <w:sz w:val="20"/>
+          <w:szCs w:val="20"/>
+          <w:lang w:val="es-CO"/>
+        </w:rPr>
+        <w:t>Brevedad</w:t>
+      </w:r>
+      <w:r>
+        <w:rPr>
+          <w:rFonts w:ascii="Verdana" w:hAnsi="Verdana"/>
+          <w:sz w:val="20"/>
+          <w:szCs w:val="20"/>
+          <w:lang w:val="es-CO"/>
+        </w:rPr>
+        <w:t>: significa incluir solo información pertinente al contenido del artículo y comunicarla con el menor número posible de palabras.</w:t>
+      </w:r>
+      <w:r>
+        <w:rPr>
+          <w:rFonts w:ascii="Verdana" w:hAnsi="Verdana"/>
+          <w:sz w:val="20"/>
+          <w:szCs w:val="20"/>
+          <w:vertAlign w:val="superscript"/>
+          <w:lang w:val="es-CO"/>
+        </w:rPr>
+        <w:t>2,13</w:t>
+      </w:r>
+      <w:r>
+        <w:rPr>
+          <w:rFonts w:ascii="Verdana" w:hAnsi="Verdana"/>
+          <w:sz w:val="20"/>
+          <w:szCs w:val="20"/>
+          <w:lang w:val="es-CO"/>
+        </w:rPr>
+        <w:t xml:space="preserve"> La importancia de la brevedad está dada, en primer lugar, porque el texto innecesario desvía la atención del lector y afecta la claridad del mensaje y, en segundo lugar, porque la publicación científica es costosa y cada palabra innecesaria aumenta el costo del artículo.</w:t>
+      </w:r>
+      <w:r>
+        <w:rPr>
+          <w:rFonts w:ascii="Verdana" w:hAnsi="Verdana"/>
+          <w:sz w:val="20"/>
+          <w:szCs w:val="20"/>
+          <w:vertAlign w:val="superscript"/>
+          <w:lang w:val="es-CO"/>
+        </w:rPr>
+        <w:t>2</w:t>
+      </w:r>
+      <w:r>
+        <w:rPr>
+          <w:rFonts w:ascii="Verdana" w:hAnsi="Verdana"/>
+          <w:sz w:val="20"/>
+          <w:szCs w:val="20"/>
+          <w:lang w:val="es-CO"/>
+        </w:rPr>
+        <w:t xml:space="preserve"> La mayoría revistas limitan el número de palabras que debe incluir un artículo original.</w:t>
+      </w:r>
+      <w:r>
+        <w:rPr>
+          <w:rFonts w:ascii="Verdana" w:hAnsi="Verdana"/>
+          <w:sz w:val="20"/>
+          <w:szCs w:val="20"/>
+          <w:vertAlign w:val="superscript"/>
+          <w:lang w:val="es-CO"/>
+        </w:rPr>
+        <w:t>10</w:t>
+      </w:r>
+      <w:r>
+        <w:rPr>
+          <w:rFonts w:ascii="Verdana" w:hAnsi="Verdana"/>
+          <w:sz w:val="20"/>
+          <w:szCs w:val="20"/>
+          <w:lang w:val="es-CO"/>
+        </w:rPr>
+        <w:t xml:space="preserve"> </w:t>
+      </w:r>
+    </w:p>
+    <w:p>
+      <w:pPr>
+        <w:pStyle w:val="NormalWeb"/>
+        <w:rPr>
+          <w:lang w:val="es-CO"/>
+        </w:rPr>
+      </w:pPr>
+    </w:p>
+    <w:p>
+      <w:pPr>
+        <w:pStyle w:val="NormalWeb"/>
+        <w:rPr>
+          <w:lang w:val="es-CO"/>
+        </w:rPr>
+      </w:pPr>
+      <w:r>
+        <w:rPr>
+          <w:rFonts w:ascii="Verdana" w:hAnsi="Verdana"/>
+          <w:b/>
+          <w:bCs/>
+          <w:sz w:val="20"/>
+          <w:szCs w:val="20"/>
+          <w:lang w:val="es-CO"/>
+        </w:rPr>
+        <w:t>ESTRUCTURA DE UN ARTÍCULO CIENTÍFICO ORIGINAL</w:t>
+      </w:r>
+      <w:r>
+        <w:rPr>
+          <w:rFonts w:ascii="Verdana" w:hAnsi="Verdana"/>
+          <w:sz w:val="20"/>
+          <w:szCs w:val="20"/>
+          <w:lang w:val="es-CO"/>
+        </w:rPr>
+        <w:t xml:space="preserve"> </w:t>
+      </w:r>
+    </w:p>
+    <w:p>
+      <w:pPr>
+        <w:pStyle w:val="NormalWeb"/>
+        <w:rPr>
+          <w:lang w:val="es-CO"/>
+        </w:rPr>
+      </w:pPr>
+      <w:r>
+        <w:rPr>
+          <w:rFonts w:ascii="Verdana" w:hAnsi="Verdana"/>
+          <w:sz w:val="20"/>
+          <w:szCs w:val="20"/>
+          <w:lang w:val="es-CO"/>
+        </w:rPr>
+        <w:t>Por lo general, la estructura de un artículo científico original consta del denominado formato IMRYD, que son las iniciales de los apartados fundamentales del artículo: Introducción, Materiales y métodos, Resultados y Discusión.</w:t>
+      </w:r>
+      <w:r>
+        <w:rPr>
+          <w:rFonts w:ascii="Verdana" w:hAnsi="Verdana"/>
+          <w:sz w:val="20"/>
+          <w:szCs w:val="20"/>
+          <w:vertAlign w:val="superscript"/>
+          <w:lang w:val="es-CO"/>
+        </w:rPr>
+        <w:t>4,7,10,17</w:t>
+      </w:r>
+      <w:r>
+        <w:rPr>
+          <w:rFonts w:ascii="Verdana" w:hAnsi="Verdana"/>
+          <w:sz w:val="20"/>
+          <w:szCs w:val="20"/>
+          <w:lang w:val="es-CO"/>
+        </w:rPr>
+        <w:t xml:space="preserve"> y que no es un formato de publicación arbitrario, sino un reflejo directo del proceso de investigación científica que consiste en plantear un problema, definir un método, presentar los resultados y discutirlos.</w:t>
+      </w:r>
+      <w:r>
+        <w:rPr>
+          <w:rFonts w:ascii="Verdana" w:hAnsi="Verdana"/>
+          <w:sz w:val="20"/>
+          <w:szCs w:val="20"/>
+          <w:vertAlign w:val="superscript"/>
+          <w:lang w:val="es-CO"/>
+        </w:rPr>
+        <w:t>18</w:t>
+      </w:r>
+      <w:r>
+        <w:rPr>
+          <w:rFonts w:ascii="Verdana" w:hAnsi="Verdana"/>
+          <w:b/>
+          <w:bCs/>
+          <w:sz w:val="20"/>
+          <w:szCs w:val="20"/>
+          <w:lang w:val="es-CO"/>
+        </w:rPr>
+        <w:t xml:space="preserve"> </w:t>
+      </w:r>
+      <w:r>
+        <w:rPr>
+          <w:rFonts w:ascii="Verdana" w:hAnsi="Verdana"/>
+          <w:sz w:val="20"/>
+          <w:szCs w:val="20"/>
+          <w:lang w:val="es-CO"/>
+        </w:rPr>
+        <w:t>Las conclusiones se incluyen dentro del apartado de la discusión. Existen, además, otros acápites que no forman parte del formato IMRYD pero no por ello dejan de ser importantes, como son: el título, la información acerca del autor, el resumen, las palabras clave, los agradecimientos y la lista de referencias.</w:t>
+      </w:r>
+      <w:r>
+        <w:rPr>
+          <w:rFonts w:ascii="Verdana" w:hAnsi="Verdana"/>
+          <w:sz w:val="20"/>
+          <w:szCs w:val="20"/>
+          <w:vertAlign w:val="superscript"/>
+          <w:lang w:val="es-CO"/>
+        </w:rPr>
+        <w:t>10</w:t>
+      </w:r>
+      <w:r>
+        <w:rPr>
+          <w:rFonts w:ascii="Verdana" w:hAnsi="Verdana"/>
+          <w:sz w:val="20"/>
+          <w:szCs w:val="20"/>
+          <w:lang w:val="es-CO"/>
+        </w:rPr>
+        <w:t xml:space="preserve"> </w:t>
+      </w:r>
+    </w:p>
+    <w:p>
+      <w:pPr>
+        <w:pStyle w:val="NormalWeb"/>
+        <w:rPr>
+          <w:lang w:val="es-CO"/>
+        </w:rPr>
+      </w:pPr>
+      <w:r>
+        <w:rPr>
+          <w:rFonts w:ascii="Verdana" w:hAnsi="Verdana"/>
+          <w:b/>
+          <w:bCs/>
+          <w:sz w:val="20"/>
+          <w:szCs w:val="20"/>
+          <w:lang w:val="es-CO"/>
+        </w:rPr>
+        <w:t xml:space="preserve">El formato IMRYD </w:t>
+      </w:r>
+    </w:p>
+    <w:p>
+      <w:pPr>
+        <w:pStyle w:val="NormalWeb"/>
+        <w:rPr>
+          <w:lang w:val="es-CO"/>
+        </w:rPr>
+      </w:pPr>
+      <w:r>
+        <w:rPr>
+          <w:rFonts w:ascii="Verdana" w:hAnsi="Verdana"/>
+          <w:sz w:val="20"/>
+          <w:szCs w:val="20"/>
+          <w:lang w:val="es-CO"/>
+        </w:rPr>
+        <w:t xml:space="preserve">Fue establecido por el Comité Internacional de Editores de Revistas Médicas (ICMJE). </w:t>
+      </w:r>
+      <w:r>
+        <w:rPr>
+          <w:rFonts w:ascii="Verdana" w:hAnsi="Verdana"/>
+          <w:sz w:val="20"/>
+          <w:szCs w:val="20"/>
+          <w:vertAlign w:val="superscript"/>
+          <w:lang w:val="es-CO"/>
+        </w:rPr>
+        <w:t>15</w:t>
+      </w:r>
+      <w:r>
+        <w:rPr>
+          <w:rFonts w:ascii="Verdana" w:hAnsi="Verdana"/>
+          <w:sz w:val="20"/>
+          <w:szCs w:val="20"/>
+          <w:lang w:val="es-CO"/>
+        </w:rPr>
+        <w:t xml:space="preserve"> Su estructura constituye un sistema para organizar un trabajo científico, y consiste en responder 4 preguntas claves:</w:t>
+      </w:r>
+      <w:r>
+        <w:rPr>
+          <w:rFonts w:ascii="Verdana" w:hAnsi="Verdana"/>
+          <w:sz w:val="20"/>
+          <w:szCs w:val="20"/>
+          <w:vertAlign w:val="superscript"/>
+          <w:lang w:val="es-CO"/>
+        </w:rPr>
+        <w:t>3,4,19</w:t>
+      </w:r>
+      <w:r>
+        <w:rPr>
+          <w:rFonts w:ascii="Verdana" w:hAnsi="Verdana"/>
+          <w:sz w:val="20"/>
+          <w:szCs w:val="20"/>
+          <w:lang w:val="es-CO"/>
+        </w:rPr>
+        <w:t xml:space="preserve"> </w:t>
+      </w:r>
+    </w:p>
+    <w:p>
+      <w:pPr>
+        <w:pStyle w:val="NormalWeb"/>
+        <w:rPr>
+          <w:lang w:val="es-CO"/>
+        </w:rPr>
+      </w:pPr>
+      <w:r>
+        <w:rPr>
+          <w:rFonts w:ascii="Verdana" w:hAnsi="Verdana"/>
+          <w:sz w:val="20"/>
+          <w:szCs w:val="20"/>
+          <w:lang w:val="es-CO"/>
+        </w:rPr>
+        <w:t xml:space="preserve">- </w:t>
+      </w:r>
+      <w:r>
+        <w:rPr>
+          <w:rFonts w:ascii="Verdana" w:hAnsi="Verdana"/>
+          <w:i/>
+          <w:iCs/>
+          <w:sz w:val="20"/>
+          <w:szCs w:val="20"/>
+          <w:lang w:val="es-CO"/>
+        </w:rPr>
+        <w:t>Introducción</w:t>
+      </w:r>
+      <w:r>
+        <w:rPr>
+          <w:rFonts w:ascii="Verdana" w:hAnsi="Verdana"/>
+          <w:sz w:val="20"/>
+          <w:szCs w:val="20"/>
+          <w:lang w:val="es-CO"/>
+        </w:rPr>
+        <w:t xml:space="preserve"> ¿Cuál es el problema? </w:t>
+      </w:r>
+    </w:p>
+    <w:p>
+      <w:pPr>
+        <w:pStyle w:val="NormalWeb"/>
+        <w:rPr>
+          <w:lang w:val="es-CO"/>
+        </w:rPr>
+      </w:pPr>
+      <w:r>
+        <w:rPr>
+          <w:rFonts w:ascii="Verdana" w:hAnsi="Verdana"/>
+          <w:sz w:val="20"/>
+          <w:szCs w:val="20"/>
+          <w:lang w:val="es-CO"/>
+        </w:rPr>
+        <w:t xml:space="preserve">- </w:t>
+      </w:r>
+      <w:r>
+        <w:rPr>
+          <w:rFonts w:ascii="Verdana" w:hAnsi="Verdana"/>
+          <w:i/>
+          <w:iCs/>
+          <w:sz w:val="20"/>
+          <w:szCs w:val="20"/>
+          <w:lang w:val="es-CO"/>
+        </w:rPr>
+        <w:t>Material y métodos</w:t>
+      </w:r>
+      <w:r>
+        <w:rPr>
+          <w:rFonts w:ascii="Verdana" w:hAnsi="Verdana"/>
+          <w:sz w:val="20"/>
+          <w:szCs w:val="20"/>
+          <w:lang w:val="es-CO"/>
+        </w:rPr>
+        <w:t xml:space="preserve"> ¿Cómo se estudió el problema? </w:t>
+      </w:r>
+    </w:p>
+    <w:p>
+      <w:pPr>
+        <w:pStyle w:val="NormalWeb"/>
+        <w:rPr>
+          <w:lang w:val="es-CO"/>
+        </w:rPr>
+      </w:pPr>
+      <w:r>
+        <w:rPr>
+          <w:rFonts w:ascii="Verdana" w:hAnsi="Verdana"/>
+          <w:sz w:val="20"/>
+          <w:szCs w:val="20"/>
+          <w:lang w:val="es-CO"/>
+        </w:rPr>
+        <w:t xml:space="preserve">- </w:t>
+      </w:r>
+      <w:r>
+        <w:rPr>
+          <w:rFonts w:ascii="Verdana" w:hAnsi="Verdana"/>
+          <w:i/>
+          <w:iCs/>
+          <w:sz w:val="20"/>
+          <w:szCs w:val="20"/>
+          <w:lang w:val="es-CO"/>
+        </w:rPr>
+        <w:t>Resultados</w:t>
+      </w:r>
+      <w:r>
+        <w:rPr>
+          <w:rFonts w:ascii="Verdana" w:hAnsi="Verdana"/>
+          <w:sz w:val="20"/>
+          <w:szCs w:val="20"/>
+          <w:lang w:val="es-CO"/>
+        </w:rPr>
+        <w:t xml:space="preserve"> ¿Qué se encontró, o cuáles fueron los hallazgos? </w:t>
+      </w:r>
+    </w:p>
+    <w:p>
+      <w:pPr>
+        <w:pStyle w:val="NormalWeb"/>
+        <w:rPr>
+          <w:lang w:val="es-CO"/>
+        </w:rPr>
+      </w:pPr>
+      <w:r>
+        <w:rPr>
+          <w:rFonts w:ascii="Verdana" w:hAnsi="Verdana"/>
+          <w:sz w:val="20"/>
+          <w:szCs w:val="20"/>
+          <w:lang w:val="es-CO"/>
+        </w:rPr>
+        <w:t xml:space="preserve">- </w:t>
+      </w:r>
+      <w:r>
+        <w:rPr>
+          <w:rFonts w:ascii="Verdana" w:hAnsi="Verdana"/>
+          <w:i/>
+          <w:iCs/>
+          <w:sz w:val="20"/>
+          <w:szCs w:val="20"/>
+          <w:lang w:val="es-CO"/>
+        </w:rPr>
+        <w:t>Discusión</w:t>
+      </w:r>
+      <w:r>
+        <w:rPr>
+          <w:rFonts w:ascii="Verdana" w:hAnsi="Verdana"/>
+          <w:sz w:val="20"/>
+          <w:szCs w:val="20"/>
+          <w:lang w:val="es-CO"/>
+        </w:rPr>
+        <w:t xml:space="preserve"> ¿Qué significan dichos hallazgos? </w:t>
+      </w:r>
+    </w:p>
+    <w:p>
+      <w:pPr>
+        <w:pStyle w:val="NormalWeb"/>
+        <w:rPr>
+          <w:lang w:val="es-CO"/>
+        </w:rPr>
+      </w:pPr>
+      <w:r>
+        <w:rPr>
+          <w:rFonts w:ascii="Verdana" w:hAnsi="Verdana"/>
+          <w:sz w:val="20"/>
+          <w:szCs w:val="20"/>
+          <w:lang w:val="es-CO"/>
+        </w:rPr>
+        <w:lastRenderedPageBreak/>
+        <w:t xml:space="preserve">Con frecuencia se necesitan subapartados dentro de estas secciones para organizar mejor sus contenidos, sobre todo en los Resultados y la Discusión. </w:t>
+      </w:r>
+      <w:r>
+        <w:rPr>
+          <w:rFonts w:ascii="Verdana" w:hAnsi="Verdana"/>
+          <w:sz w:val="20"/>
+          <w:szCs w:val="20"/>
+          <w:vertAlign w:val="superscript"/>
+          <w:lang w:val="es-CO"/>
+        </w:rPr>
+        <w:t>5,15,18</w:t>
+      </w:r>
+      <w:r>
+        <w:rPr>
+          <w:rFonts w:ascii="Verdana" w:hAnsi="Verdana"/>
+          <w:sz w:val="20"/>
+          <w:szCs w:val="20"/>
+          <w:lang w:val="es-CO"/>
+        </w:rPr>
+        <w:t xml:space="preserve"> </w:t>
+      </w:r>
+    </w:p>
+    <w:p>
+      <w:pPr>
+        <w:pStyle w:val="NormalWeb"/>
+        <w:rPr>
+          <w:rFonts w:ascii="Verdana" w:hAnsi="Verdana"/>
+          <w:sz w:val="20"/>
+          <w:szCs w:val="20"/>
+          <w:lang w:val="es-CO"/>
+        </w:rPr>
+      </w:pPr>
+      <w:r>
+        <w:rPr>
+          <w:rFonts w:ascii="Verdana" w:hAnsi="Verdana"/>
+          <w:sz w:val="20"/>
+          <w:szCs w:val="20"/>
+          <w:lang w:val="es-CO"/>
+        </w:rPr>
+        <w:t xml:space="preserve">A continuación se describen cada una de las partes de un artículo científico original. </w:t>
+      </w:r>
+    </w:p>
+    <w:p>
+      <w:pPr>
+        <w:pStyle w:val="NormalWeb"/>
+        <w:rPr>
+          <w:rFonts w:ascii="Verdana" w:hAnsi="Verdana"/>
+          <w:sz w:val="20"/>
+          <w:szCs w:val="20"/>
+          <w:lang w:val="es-CO"/>
+        </w:rPr>
+      </w:pPr>
+    </w:p>
+    <w:p>
+      <w:pPr>
+        <w:spacing w:before="100" w:beforeAutospacing="1" w:after="100" w:afterAutospacing="1" w:line="240" w:lineRule="auto"/>
+        <w:rPr>
+          <w:rFonts w:ascii="Times New Roman" w:eastAsia="Times New Roman" w:hAnsi="Times New Roman" w:cs="Times New Roman"/>
+          <w:sz w:val="24"/>
+          <w:szCs w:val="24"/>
+          <w:lang w:val="es-CO"/>
+        </w:rPr>
+      </w:pPr>
+      <w:r>
+        <w:rPr>
+          <w:rFonts w:ascii="Verdana" w:eastAsia="Times New Roman" w:hAnsi="Verdana" w:cs="Times New Roman"/>
+          <w:b/>
+          <w:bCs/>
+          <w:i/>
+          <w:iCs/>
+          <w:sz w:val="20"/>
+          <w:szCs w:val="20"/>
+          <w:lang w:val="es-CO"/>
+        </w:rPr>
+        <w:t>Título</w:t>
+      </w:r>
+      <w:r>
+        <w:rPr>
+          <w:rFonts w:ascii="Verdana" w:eastAsia="Times New Roman" w:hAnsi="Verdana" w:cs="Times New Roman"/>
+          <w:sz w:val="20"/>
+          <w:szCs w:val="20"/>
+          <w:lang w:val="es-CO"/>
+        </w:rPr>
+        <w:t xml:space="preserve"> </w:t>
+      </w:r>
+    </w:p>
+    <w:p>
+      <w:pPr>
+        <w:spacing w:before="100" w:beforeAutospacing="1" w:after="100" w:afterAutospacing="1" w:line="240" w:lineRule="auto"/>
+        <w:rPr>
+          <w:rFonts w:ascii="Times New Roman" w:eastAsia="Times New Roman" w:hAnsi="Times New Roman" w:cs="Times New Roman"/>
+          <w:sz w:val="24"/>
+          <w:szCs w:val="24"/>
+          <w:lang w:val="es-CO"/>
+        </w:rPr>
+      </w:pPr>
+      <w:r>
+        <w:rPr>
+          <w:rFonts w:ascii="Verdana" w:eastAsia="Times New Roman" w:hAnsi="Verdana" w:cs="Times New Roman"/>
+          <w:sz w:val="20"/>
+          <w:szCs w:val="20"/>
+          <w:lang w:val="es-CO"/>
+        </w:rPr>
+        <w:t xml:space="preserve">Es la primera parte del artículo que encontrarán los lectores y árbitros </w:t>
+      </w:r>
+      <w:r>
+        <w:rPr>
+          <w:rFonts w:ascii="Verdana" w:eastAsia="Times New Roman" w:hAnsi="Verdana" w:cs="Times New Roman"/>
+          <w:sz w:val="20"/>
+          <w:szCs w:val="20"/>
+          <w:vertAlign w:val="superscript"/>
+          <w:lang w:val="es-CO"/>
+        </w:rPr>
+        <w:t>14</w:t>
+      </w:r>
+      <w:r>
+        <w:rPr>
+          <w:rFonts w:ascii="Verdana" w:eastAsia="Times New Roman" w:hAnsi="Verdana" w:cs="Times New Roman"/>
+          <w:sz w:val="20"/>
+          <w:szCs w:val="20"/>
+          <w:lang w:val="es-CO"/>
+        </w:rPr>
+        <w:t xml:space="preserve"> y constituye el apartado más leído y de vital importancia para conseguir que un lector interesado acceda al contenido completo del trabajo.</w:t>
+      </w:r>
+      <w:r>
+        <w:rPr>
+          <w:rFonts w:ascii="Verdana" w:eastAsia="Times New Roman" w:hAnsi="Verdana" w:cs="Times New Roman"/>
+          <w:sz w:val="20"/>
+          <w:szCs w:val="20"/>
+          <w:vertAlign w:val="superscript"/>
+          <w:lang w:val="es-CO"/>
+        </w:rPr>
+        <w:t>5,11</w:t>
+      </w:r>
+      <w:r>
+        <w:rPr>
+          <w:rFonts w:ascii="Verdana" w:eastAsia="Times New Roman" w:hAnsi="Verdana" w:cs="Times New Roman"/>
+          <w:sz w:val="20"/>
+          <w:szCs w:val="20"/>
+          <w:lang w:val="es-CO"/>
+        </w:rPr>
+        <w:t xml:space="preserve"> Es esencial para la búsqueda bibliográfica porque aparece en bases de datos, en la página de Internet de la revista y en la literatura citada de otros artículos, haciendo posible que las personas decidan únicamente basados en su contenido, si quieren obtener el artículo completo.</w:t>
+      </w:r>
+      <w:r>
+        <w:rPr>
+          <w:rFonts w:ascii="Verdana" w:eastAsia="Times New Roman" w:hAnsi="Verdana" w:cs="Times New Roman"/>
+          <w:sz w:val="20"/>
+          <w:szCs w:val="20"/>
+          <w:vertAlign w:val="superscript"/>
+          <w:lang w:val="es-CO"/>
+        </w:rPr>
+        <w:t>2,19</w:t>
+      </w:r>
+      <w:r>
+        <w:rPr>
+          <w:rFonts w:ascii="Verdana" w:eastAsia="Times New Roman" w:hAnsi="Verdana" w:cs="Times New Roman"/>
+          <w:sz w:val="20"/>
+          <w:szCs w:val="20"/>
+          <w:lang w:val="es-CO"/>
+        </w:rPr>
+        <w:t xml:space="preserve"> </w:t>
+      </w:r>
+    </w:p>
+    <w:p>
+      <w:pPr>
+        <w:spacing w:before="100" w:beforeAutospacing="1" w:after="100" w:afterAutospacing="1" w:line="240" w:lineRule="auto"/>
+        <w:rPr>
+          <w:rFonts w:ascii="Times New Roman" w:eastAsia="Times New Roman" w:hAnsi="Times New Roman" w:cs="Times New Roman"/>
+          <w:sz w:val="24"/>
+          <w:szCs w:val="24"/>
+          <w:lang w:val="es-CO"/>
+        </w:rPr>
+      </w:pPr>
+      <w:r>
+        <w:rPr>
+          <w:rFonts w:ascii="Verdana" w:eastAsia="Times New Roman" w:hAnsi="Verdana" w:cs="Times New Roman"/>
+          <w:sz w:val="20"/>
+          <w:szCs w:val="20"/>
+          <w:lang w:val="es-CO"/>
+        </w:rPr>
+        <w:t xml:space="preserve">El título debe sintetizar de manera breve la idea o el contenido principal del trabajo, debe ser creativo, objetivo, inequívoco y atractivo, capaz de inspirar en el lector el suficiente interés como para que llegue a leer el resumen y por consiguiente la totalidad del trabajo. </w:t>
+      </w:r>
+      <w:r>
+        <w:rPr>
+          <w:rFonts w:ascii="Verdana" w:eastAsia="Times New Roman" w:hAnsi="Verdana" w:cs="Times New Roman"/>
+          <w:sz w:val="20"/>
+          <w:szCs w:val="20"/>
+          <w:vertAlign w:val="superscript"/>
+          <w:lang w:val="es-CO"/>
+        </w:rPr>
+        <w:t>5,11,14</w:t>
+      </w:r>
+      <w:r>
+        <w:rPr>
+          <w:rFonts w:ascii="Verdana" w:eastAsia="Times New Roman" w:hAnsi="Verdana" w:cs="Times New Roman"/>
+          <w:b/>
+          <w:bCs/>
+          <w:sz w:val="20"/>
+          <w:szCs w:val="20"/>
+          <w:lang w:val="es-CO"/>
+        </w:rPr>
+        <w:t xml:space="preserve"> </w:t>
+      </w:r>
+      <w:r>
+        <w:rPr>
+          <w:rFonts w:ascii="Verdana" w:eastAsia="Times New Roman" w:hAnsi="Verdana" w:cs="Times New Roman"/>
+          <w:sz w:val="20"/>
+          <w:szCs w:val="20"/>
+          <w:lang w:val="es-CO"/>
+        </w:rPr>
+        <w:t>Además, debe ser compresible para especialistas en otros campos.</w:t>
+      </w:r>
+      <w:r>
+        <w:rPr>
+          <w:rFonts w:ascii="Verdana" w:eastAsia="Times New Roman" w:hAnsi="Verdana" w:cs="Times New Roman"/>
+          <w:sz w:val="20"/>
+          <w:szCs w:val="20"/>
+          <w:vertAlign w:val="superscript"/>
+          <w:lang w:val="es-CO"/>
+        </w:rPr>
+        <w:t>20</w:t>
+      </w:r>
+      <w:r>
+        <w:rPr>
+          <w:rFonts w:ascii="Verdana" w:eastAsia="Times New Roman" w:hAnsi="Verdana" w:cs="Times New Roman"/>
+          <w:sz w:val="20"/>
+          <w:szCs w:val="20"/>
+          <w:lang w:val="es-CO"/>
+        </w:rPr>
+        <w:t xml:space="preserve"> No debe tener siglas ni abreviaturas, excepto aquellas que toda la audiencia conoce.</w:t>
+      </w:r>
+      <w:r>
+        <w:rPr>
+          <w:rFonts w:ascii="Verdana" w:eastAsia="Times New Roman" w:hAnsi="Verdana" w:cs="Times New Roman"/>
+          <w:sz w:val="20"/>
+          <w:szCs w:val="20"/>
+          <w:vertAlign w:val="superscript"/>
+          <w:lang w:val="es-CO"/>
+        </w:rPr>
+        <w:t>1-3,11,14,19,21</w:t>
+      </w:r>
+      <w:r>
+        <w:rPr>
+          <w:rFonts w:ascii="Verdana" w:eastAsia="Times New Roman" w:hAnsi="Verdana" w:cs="Times New Roman"/>
+          <w:sz w:val="20"/>
+          <w:szCs w:val="20"/>
+          <w:lang w:val="es-CO"/>
+        </w:rPr>
+        <w:t xml:space="preserve"> </w:t>
+      </w:r>
+    </w:p>
+    <w:p>
+      <w:pPr>
+        <w:spacing w:before="100" w:beforeAutospacing="1" w:after="100" w:afterAutospacing="1" w:line="240" w:lineRule="auto"/>
+        <w:rPr>
+          <w:rFonts w:ascii="Times New Roman" w:eastAsia="Times New Roman" w:hAnsi="Times New Roman" w:cs="Times New Roman"/>
+          <w:sz w:val="24"/>
+          <w:szCs w:val="24"/>
+          <w:lang w:val="es-CO"/>
+        </w:rPr>
+      </w:pPr>
+      <w:r>
+        <w:rPr>
+          <w:rFonts w:ascii="Verdana" w:eastAsia="Times New Roman" w:hAnsi="Verdana" w:cs="Times New Roman"/>
+          <w:sz w:val="20"/>
+          <w:szCs w:val="20"/>
+          <w:lang w:val="es-CO"/>
+        </w:rPr>
+        <w:t>Algunas revistas solicitan que la información sobre el diseño del estudio sea una parte del título sobre todo en los ensayos clínicos aleatorios, las revisiones sistemáticas y los metanálisis.</w:t>
+      </w:r>
+      <w:r>
+        <w:rPr>
+          <w:rFonts w:ascii="Verdana" w:eastAsia="Times New Roman" w:hAnsi="Verdana" w:cs="Times New Roman"/>
+          <w:sz w:val="20"/>
+          <w:szCs w:val="20"/>
+          <w:vertAlign w:val="superscript"/>
+          <w:lang w:val="es-CO"/>
+        </w:rPr>
+        <w:t>15,20</w:t>
+      </w:r>
+      <w:r>
+        <w:rPr>
+          <w:rFonts w:ascii="Verdana" w:eastAsia="Times New Roman" w:hAnsi="Verdana" w:cs="Times New Roman"/>
+          <w:sz w:val="20"/>
+          <w:szCs w:val="20"/>
+          <w:lang w:val="es-CO"/>
+        </w:rPr>
+        <w:t xml:space="preserve"> </w:t>
+      </w:r>
+    </w:p>
+    <w:p>
+      <w:pPr>
+        <w:spacing w:before="100" w:beforeAutospacing="1" w:after="100" w:afterAutospacing="1" w:line="240" w:lineRule="auto"/>
+        <w:rPr>
+          <w:rFonts w:ascii="Times New Roman" w:eastAsia="Times New Roman" w:hAnsi="Times New Roman" w:cs="Times New Roman"/>
+          <w:sz w:val="24"/>
+          <w:szCs w:val="24"/>
+          <w:lang w:val="es-CO"/>
+        </w:rPr>
+      </w:pPr>
+      <w:r>
+        <w:rPr>
+          <w:rFonts w:ascii="Verdana" w:eastAsia="Times New Roman" w:hAnsi="Verdana" w:cs="Times New Roman"/>
+          <w:sz w:val="20"/>
+          <w:szCs w:val="20"/>
+          <w:lang w:val="es-CO"/>
+        </w:rPr>
+        <w:t>Deben elegirse con mucho cuidado todas las palabras del título y cuidar la forma de asociarlas pues con frecuencia se comete el error de una mala sintaxis, es decir, un orden equivocado de las palabras.</w:t>
+      </w:r>
+      <w:r>
+        <w:rPr>
+          <w:rFonts w:ascii="Verdana" w:eastAsia="Times New Roman" w:hAnsi="Verdana" w:cs="Times New Roman"/>
+          <w:sz w:val="20"/>
+          <w:szCs w:val="20"/>
+          <w:vertAlign w:val="superscript"/>
+          <w:lang w:val="es-CO"/>
+        </w:rPr>
+        <w:t>1,19</w:t>
+      </w:r>
+      <w:r>
+        <w:rPr>
+          <w:rFonts w:ascii="Verdana" w:eastAsia="Times New Roman" w:hAnsi="Verdana" w:cs="Times New Roman"/>
+          <w:sz w:val="20"/>
+          <w:szCs w:val="20"/>
+          <w:lang w:val="es-CO"/>
+        </w:rPr>
+        <w:t xml:space="preserve"> </w:t>
+      </w:r>
+    </w:p>
+    <w:p>
+      <w:pPr>
+        <w:spacing w:before="100" w:beforeAutospacing="1" w:after="100" w:afterAutospacing="1" w:line="240" w:lineRule="auto"/>
+        <w:rPr>
+          <w:rFonts w:ascii="Times New Roman" w:eastAsia="Times New Roman" w:hAnsi="Times New Roman" w:cs="Times New Roman"/>
+          <w:sz w:val="24"/>
+          <w:szCs w:val="24"/>
+          <w:lang w:val="es-CO"/>
+        </w:rPr>
+      </w:pPr>
+      <w:r>
+        <w:rPr>
+          <w:rFonts w:ascii="Verdana" w:eastAsia="Times New Roman" w:hAnsi="Verdana" w:cs="Times New Roman"/>
+          <w:sz w:val="20"/>
+          <w:szCs w:val="20"/>
+          <w:lang w:val="es-CO"/>
+        </w:rPr>
+        <w:t>El título no debe ser tan breve que no diga nada, ni tan extenso que resulte un compendio del artículo.</w:t>
+      </w:r>
+      <w:r>
+        <w:rPr>
+          <w:rFonts w:ascii="Verdana" w:eastAsia="Times New Roman" w:hAnsi="Verdana" w:cs="Times New Roman"/>
+          <w:sz w:val="20"/>
+          <w:szCs w:val="20"/>
+          <w:vertAlign w:val="superscript"/>
+          <w:lang w:val="es-CO"/>
+        </w:rPr>
+        <w:t>19</w:t>
+      </w:r>
+      <w:r>
+        <w:rPr>
+          <w:rFonts w:ascii="Verdana" w:eastAsia="Times New Roman" w:hAnsi="Verdana" w:cs="Times New Roman"/>
+          <w:sz w:val="20"/>
+          <w:szCs w:val="20"/>
+          <w:lang w:val="es-CO"/>
+        </w:rPr>
+        <w:t xml:space="preserve"> La mayoría de los títulos largos contienen palabras superfluas que generalmente aparecen al comienzo, por ejemplo: "Estudios sobre", "Investigaciones sobre", "Observaciones acerca de", "Aspectos de", "Comentarios sobre", "Investigaciones de", "Estudios preliminares sobre", "Notas sobre"; y que casi siempre pueden eliminarse, sin afectar la precisión, con lo que se logra que este sea más específico y relevante.</w:t>
+      </w:r>
+      <w:r>
+        <w:rPr>
+          <w:rFonts w:ascii="Verdana" w:eastAsia="Times New Roman" w:hAnsi="Verdana" w:cs="Times New Roman"/>
+          <w:sz w:val="20"/>
+          <w:szCs w:val="20"/>
+          <w:vertAlign w:val="superscript"/>
+          <w:lang w:val="es-CO"/>
+        </w:rPr>
+        <w:t>1-3,5,7,11,14,21</w:t>
+      </w:r>
+      <w:r>
+        <w:rPr>
+          <w:rFonts w:ascii="Verdana" w:eastAsia="Times New Roman" w:hAnsi="Verdana" w:cs="Times New Roman"/>
+          <w:sz w:val="20"/>
+          <w:szCs w:val="20"/>
+          <w:lang w:val="es-CO"/>
+        </w:rPr>
+        <w:t xml:space="preserve"> </w:t>
+      </w:r>
+    </w:p>
+    <w:p>
+      <w:pPr>
+        <w:spacing w:before="100" w:beforeAutospacing="1" w:after="100" w:afterAutospacing="1" w:line="240" w:lineRule="auto"/>
+        <w:rPr>
+          <w:rFonts w:ascii="Times New Roman" w:eastAsia="Times New Roman" w:hAnsi="Times New Roman" w:cs="Times New Roman"/>
+          <w:sz w:val="24"/>
+          <w:szCs w:val="24"/>
+          <w:lang w:val="es-CO"/>
+        </w:rPr>
+      </w:pPr>
+      <w:r>
+        <w:rPr>
+          <w:rFonts w:ascii="Verdana" w:eastAsia="Times New Roman" w:hAnsi="Verdana" w:cs="Times New Roman"/>
+          <w:sz w:val="20"/>
+          <w:szCs w:val="20"/>
+          <w:lang w:val="es-CO"/>
+        </w:rPr>
+        <w:t>El título debe ser conciso y claro y se aconseja definir uno provisional previo a redactar el manuscrito y elaborar el título final después de terminar el artículo.</w:t>
+      </w:r>
+      <w:r>
+        <w:rPr>
+          <w:rFonts w:ascii="Verdana" w:eastAsia="Times New Roman" w:hAnsi="Verdana" w:cs="Times New Roman"/>
+          <w:sz w:val="20"/>
+          <w:szCs w:val="20"/>
+          <w:vertAlign w:val="superscript"/>
+          <w:lang w:val="es-CO"/>
+        </w:rPr>
+        <w:t>2,3,14,16,19</w:t>
+      </w:r>
+      <w:r>
+        <w:rPr>
+          <w:rFonts w:ascii="Verdana" w:eastAsia="Times New Roman" w:hAnsi="Verdana" w:cs="Times New Roman"/>
+          <w:sz w:val="20"/>
+          <w:szCs w:val="20"/>
+          <w:lang w:val="es-CO"/>
+        </w:rPr>
+        <w:t xml:space="preserve"> </w:t>
+      </w:r>
+    </w:p>
+    <w:p>
+      <w:pPr>
+        <w:spacing w:before="100" w:beforeAutospacing="1" w:after="100" w:afterAutospacing="1" w:line="240" w:lineRule="auto"/>
+        <w:rPr>
+          <w:rFonts w:ascii="Times New Roman" w:eastAsia="Times New Roman" w:hAnsi="Times New Roman" w:cs="Times New Roman"/>
+          <w:sz w:val="24"/>
+          <w:szCs w:val="24"/>
+          <w:lang w:val="es-CO"/>
+        </w:rPr>
+      </w:pPr>
+      <w:r>
+        <w:rPr>
+          <w:rFonts w:ascii="Verdana" w:eastAsia="Times New Roman" w:hAnsi="Verdana" w:cs="Times New Roman"/>
+          <w:sz w:val="20"/>
+          <w:szCs w:val="20"/>
+          <w:lang w:val="es-CO"/>
+        </w:rPr>
+        <w:t>No hay reglas sobre la longitud mínima, máxima u óptima del título.</w:t>
+      </w:r>
+      <w:r>
+        <w:rPr>
+          <w:rFonts w:ascii="Verdana" w:eastAsia="Times New Roman" w:hAnsi="Verdana" w:cs="Times New Roman"/>
+          <w:sz w:val="20"/>
+          <w:szCs w:val="20"/>
+          <w:vertAlign w:val="superscript"/>
+          <w:lang w:val="es-CO"/>
+        </w:rPr>
+        <w:t>2,11</w:t>
+      </w:r>
+      <w:r>
+        <w:rPr>
+          <w:rFonts w:ascii="Verdana" w:eastAsia="Times New Roman" w:hAnsi="Verdana" w:cs="Times New Roman"/>
+          <w:sz w:val="20"/>
+          <w:szCs w:val="20"/>
+          <w:lang w:val="es-CO"/>
+        </w:rPr>
+        <w:t xml:space="preserve"> Algunas revistas recomiendan que no exceda de 15 palabras, o hasta 90 letras.</w:t>
+      </w:r>
+      <w:r>
+        <w:rPr>
+          <w:rFonts w:ascii="Verdana" w:eastAsia="Times New Roman" w:hAnsi="Verdana" w:cs="Times New Roman"/>
+          <w:sz w:val="20"/>
+          <w:szCs w:val="20"/>
+          <w:vertAlign w:val="superscript"/>
+          <w:lang w:val="es-CO"/>
+        </w:rPr>
+        <w:t>19</w:t>
+      </w:r>
+      <w:r>
+        <w:rPr>
+          <w:rFonts w:ascii="Verdana" w:eastAsia="Times New Roman" w:hAnsi="Verdana" w:cs="Times New Roman"/>
+          <w:sz w:val="20"/>
+          <w:szCs w:val="20"/>
+          <w:lang w:val="es-CO"/>
+        </w:rPr>
+        <w:t xml:space="preserve"> No obstante, a veces determinados temas demandan que este sea más largo que lo habitual; en estos casos, es preferible dividirlo en un enunciado inicial y a continuación un subtítulo. También suelen utilizarse los dos puntos para interrelacionar partes del título.</w:t>
+      </w:r>
+      <w:r>
+        <w:rPr>
+          <w:rFonts w:ascii="Verdana" w:eastAsia="Times New Roman" w:hAnsi="Verdana" w:cs="Times New Roman"/>
+          <w:sz w:val="20"/>
+          <w:szCs w:val="20"/>
+          <w:vertAlign w:val="superscript"/>
+          <w:lang w:val="es-CO"/>
+        </w:rPr>
+        <w:t>21</w:t>
+      </w:r>
+    </w:p>
+    <w:p>
+      <w:pPr>
+        <w:spacing w:before="100" w:beforeAutospacing="1" w:after="100" w:afterAutospacing="1" w:line="240" w:lineRule="auto"/>
+        <w:rPr>
+          <w:rFonts w:ascii="Times New Roman" w:eastAsia="Times New Roman" w:hAnsi="Times New Roman" w:cs="Times New Roman"/>
+          <w:sz w:val="24"/>
+          <w:szCs w:val="24"/>
+          <w:lang w:val="es-CO"/>
+        </w:rPr>
+      </w:pPr>
+      <w:r>
+        <w:rPr>
+          <w:rFonts w:ascii="Verdana" w:eastAsia="Times New Roman" w:hAnsi="Verdana" w:cs="Times New Roman"/>
+          <w:b/>
+          <w:bCs/>
+          <w:i/>
+          <w:iCs/>
+          <w:sz w:val="20"/>
+          <w:szCs w:val="20"/>
+          <w:lang w:val="es-CO"/>
+        </w:rPr>
+        <w:t xml:space="preserve">Autores </w:t>
+      </w:r>
+    </w:p>
+    <w:p>
+      <w:pPr>
+        <w:spacing w:before="100" w:beforeAutospacing="1" w:after="100" w:afterAutospacing="1" w:line="240" w:lineRule="auto"/>
+        <w:rPr>
+          <w:rFonts w:ascii="Times New Roman" w:eastAsia="Times New Roman" w:hAnsi="Times New Roman" w:cs="Times New Roman"/>
+          <w:sz w:val="24"/>
+          <w:szCs w:val="24"/>
+          <w:lang w:val="es-CO"/>
+        </w:rPr>
+      </w:pPr>
+      <w:r>
+        <w:rPr>
+          <w:rFonts w:ascii="Verdana" w:eastAsia="Times New Roman" w:hAnsi="Verdana" w:cs="Times New Roman"/>
+          <w:sz w:val="20"/>
+          <w:szCs w:val="20"/>
+          <w:lang w:val="es-CO"/>
+        </w:rPr>
+        <w:lastRenderedPageBreak/>
+        <w:t>La forma en que se consignan los nombres de los autores es importante para la recuperación de su bibliografía en el trascurso de su carrera académica, por lo que estos deben prestar mucha atención a cómo lo hacen en sus trabajos.</w:t>
+      </w:r>
+      <w:r>
+        <w:rPr>
+          <w:rFonts w:ascii="Verdana" w:eastAsia="Times New Roman" w:hAnsi="Verdana" w:cs="Times New Roman"/>
+          <w:sz w:val="20"/>
+          <w:szCs w:val="20"/>
+          <w:vertAlign w:val="superscript"/>
+          <w:lang w:val="es-CO"/>
+        </w:rPr>
+        <w:t>2,10</w:t>
+      </w:r>
+      <w:r>
+        <w:rPr>
+          <w:rFonts w:ascii="Verdana" w:eastAsia="Times New Roman" w:hAnsi="Verdana" w:cs="Times New Roman"/>
+          <w:sz w:val="20"/>
+          <w:szCs w:val="20"/>
+          <w:lang w:val="es-CO"/>
+        </w:rPr>
+        <w:t xml:space="preserve"> Es necesario firmar siempre igual y con un formato que sea interpretado correctamente por los editores de las revistas y por los productores de bases de datos internacionales.</w:t>
+      </w:r>
+      <w:r>
+        <w:rPr>
+          <w:rFonts w:ascii="Verdana" w:eastAsia="Times New Roman" w:hAnsi="Verdana" w:cs="Times New Roman"/>
+          <w:sz w:val="20"/>
+          <w:szCs w:val="20"/>
+          <w:vertAlign w:val="superscript"/>
+          <w:lang w:val="es-CO"/>
+        </w:rPr>
+        <w:t>2,5</w:t>
+      </w:r>
+      <w:r>
+        <w:rPr>
+          <w:rFonts w:ascii="Verdana" w:eastAsia="Times New Roman" w:hAnsi="Verdana" w:cs="Times New Roman"/>
+          <w:sz w:val="20"/>
+          <w:szCs w:val="20"/>
+          <w:lang w:val="es-CO"/>
+        </w:rPr>
+        <w:t xml:space="preserve"> Este último aspecto es importante sobre todo para los autores hispanos, los cuales tienen por costumbre firmar con dos apellidos y con frecuencia también con dos nombres, lo que no representa un problema en sus países pues son identificados y alfabetizados por el primer apellido; sin embargo, en las bases de datos internacionales como </w:t>
+      </w:r>
+      <w:r>
+        <w:rPr>
+          <w:rFonts w:ascii="Verdana" w:eastAsia="Times New Roman" w:hAnsi="Verdana" w:cs="Times New Roman"/>
+          <w:i/>
+          <w:iCs/>
+          <w:sz w:val="20"/>
+          <w:szCs w:val="20"/>
+          <w:lang w:val="es-CO"/>
+        </w:rPr>
+        <w:t>Medline, Chemical Abstracts, Scopus</w:t>
+      </w:r>
+      <w:r>
+        <w:rPr>
+          <w:rFonts w:ascii="Verdana" w:eastAsia="Times New Roman" w:hAnsi="Verdana" w:cs="Times New Roman"/>
+          <w:sz w:val="20"/>
+          <w:szCs w:val="20"/>
+          <w:lang w:val="es-CO"/>
+        </w:rPr>
+        <w:t>, entre otras, esta forma de firmar conlleva que sean indexados por el segundo apellido, lo cual puede originar dificultades al compilar las bibliografías personales. En la mayoría de las culturas occidentales los autores firman con un solo apellido, y si en algún caso firman con dos, el más importante, por el cual son reconocidos va al final.</w:t>
+      </w:r>
+      <w:r>
+        <w:rPr>
+          <w:rFonts w:ascii="Verdana" w:eastAsia="Times New Roman" w:hAnsi="Verdana" w:cs="Times New Roman"/>
+          <w:sz w:val="20"/>
+          <w:szCs w:val="20"/>
+          <w:vertAlign w:val="superscript"/>
+          <w:lang w:val="es-CO"/>
+        </w:rPr>
+        <w:t>5</w:t>
+      </w:r>
+      <w:r>
+        <w:rPr>
+          <w:rFonts w:ascii="Verdana" w:eastAsia="Times New Roman" w:hAnsi="Verdana" w:cs="Times New Roman"/>
+          <w:b/>
+          <w:bCs/>
+          <w:sz w:val="20"/>
+          <w:szCs w:val="20"/>
+          <w:lang w:val="es-CO"/>
+        </w:rPr>
+        <w:t xml:space="preserve"> </w:t>
+      </w:r>
+    </w:p>
+    <w:p>
+      <w:pPr>
+        <w:spacing w:before="100" w:beforeAutospacing="1" w:after="100" w:afterAutospacing="1" w:line="240" w:lineRule="auto"/>
+        <w:rPr>
+          <w:rFonts w:ascii="Times New Roman" w:eastAsia="Times New Roman" w:hAnsi="Times New Roman" w:cs="Times New Roman"/>
+          <w:sz w:val="24"/>
+          <w:szCs w:val="24"/>
+          <w:lang w:val="es-CO"/>
+        </w:rPr>
+      </w:pPr>
+      <w:r>
+        <w:rPr>
+          <w:rFonts w:ascii="Verdana" w:eastAsia="Times New Roman" w:hAnsi="Verdana" w:cs="Times New Roman"/>
+          <w:sz w:val="20"/>
+          <w:szCs w:val="20"/>
+          <w:lang w:val="es-CO"/>
+        </w:rPr>
+        <w:t>Todas las personas que participaron en el trabajo deben quedar reflejadas como autores, pero no es suficiente con que figuren, también deben estar en el orden justo y adecuado, de acuerdo con su participación real.</w:t>
+      </w:r>
+      <w:r>
+        <w:rPr>
+          <w:rFonts w:ascii="Verdana" w:eastAsia="Times New Roman" w:hAnsi="Verdana" w:cs="Times New Roman"/>
+          <w:sz w:val="20"/>
+          <w:szCs w:val="20"/>
+          <w:vertAlign w:val="superscript"/>
+          <w:lang w:val="es-CO"/>
+        </w:rPr>
+        <w:t>5,21</w:t>
+      </w:r>
+      <w:r>
+        <w:rPr>
+          <w:rFonts w:ascii="Verdana" w:eastAsia="Times New Roman" w:hAnsi="Verdana" w:cs="Times New Roman"/>
+          <w:b/>
+          <w:bCs/>
+          <w:sz w:val="20"/>
+          <w:szCs w:val="20"/>
+          <w:lang w:val="es-CO"/>
+        </w:rPr>
+        <w:t xml:space="preserve"> </w:t>
+      </w:r>
+      <w:r>
+        <w:rPr>
+          <w:rFonts w:ascii="Verdana" w:eastAsia="Times New Roman" w:hAnsi="Verdana" w:cs="Times New Roman"/>
+          <w:sz w:val="20"/>
+          <w:szCs w:val="20"/>
+          <w:lang w:val="es-CO"/>
+        </w:rPr>
+        <w:t>El primero de los autores se designa como el autor principal, el de mayor aporte y progenitor primario del trabajo comunicado, el que ha desempeñado el papel principal en la realización, el que lo concibió, lo planificó y lideró su ejecución en las diferentes fases.</w:t>
+      </w:r>
+      <w:r>
+        <w:rPr>
+          <w:rFonts w:ascii="Verdana" w:eastAsia="Times New Roman" w:hAnsi="Verdana" w:cs="Times New Roman"/>
+          <w:sz w:val="20"/>
+          <w:szCs w:val="20"/>
+          <w:vertAlign w:val="superscript"/>
+          <w:lang w:val="es-CO"/>
+        </w:rPr>
+        <w:t>5,19</w:t>
+      </w:r>
+      <w:r>
+        <w:rPr>
+          <w:rFonts w:ascii="Verdana" w:eastAsia="Times New Roman" w:hAnsi="Verdana" w:cs="Times New Roman"/>
+          <w:sz w:val="20"/>
+          <w:szCs w:val="20"/>
+          <w:lang w:val="es-CO"/>
+        </w:rPr>
+        <w:t xml:space="preserve"> Los coautores generalmente</w:t>
+      </w:r>
+      <w:r>
+        <w:rPr>
+          <w:rFonts w:ascii="Verdana" w:eastAsia="Times New Roman" w:hAnsi="Verdana" w:cs="Times New Roman"/>
+          <w:b/>
+          <w:bCs/>
+          <w:sz w:val="20"/>
+          <w:szCs w:val="20"/>
+          <w:lang w:val="es-CO"/>
+        </w:rPr>
+        <w:t xml:space="preserve"> </w:t>
+      </w:r>
+      <w:r>
+        <w:rPr>
+          <w:rFonts w:ascii="Verdana" w:eastAsia="Times New Roman" w:hAnsi="Verdana" w:cs="Times New Roman"/>
+          <w:sz w:val="20"/>
+          <w:szCs w:val="20"/>
+          <w:lang w:val="es-CO"/>
+        </w:rPr>
+        <w:t>se sitúan en el orden que el autor principal prefiera o haya discutido previamente con estos; con frecuencia, según la importancia de su participación real en la investigación que dio origen al artículo. No obstante, a veces, estos se pueden ordenar alfabéticamente por el primer apellido o al azar.</w:t>
+      </w:r>
+      <w:r>
+        <w:rPr>
+          <w:rFonts w:ascii="Verdana" w:eastAsia="Times New Roman" w:hAnsi="Verdana" w:cs="Times New Roman"/>
+          <w:sz w:val="20"/>
+          <w:szCs w:val="20"/>
+          <w:vertAlign w:val="superscript"/>
+          <w:lang w:val="es-CO"/>
+        </w:rPr>
+        <w:t>1,2,14,21,22</w:t>
+      </w:r>
+      <w:r>
+        <w:rPr>
+          <w:rFonts w:ascii="Verdana" w:eastAsia="Times New Roman" w:hAnsi="Verdana" w:cs="Times New Roman"/>
+          <w:b/>
+          <w:bCs/>
+          <w:sz w:val="20"/>
+          <w:szCs w:val="20"/>
+          <w:lang w:val="es-CO"/>
+        </w:rPr>
+        <w:t xml:space="preserve"> </w:t>
+      </w:r>
+    </w:p>
+    <w:p>
+      <w:pPr>
+        <w:spacing w:before="100" w:beforeAutospacing="1" w:after="100" w:afterAutospacing="1" w:line="240" w:lineRule="auto"/>
+        <w:rPr>
+          <w:rFonts w:ascii="Times New Roman" w:eastAsia="Times New Roman" w:hAnsi="Times New Roman" w:cs="Times New Roman"/>
+          <w:sz w:val="24"/>
+          <w:szCs w:val="24"/>
+          <w:lang w:val="es-CO"/>
+        </w:rPr>
+      </w:pPr>
+      <w:r>
+        <w:rPr>
+          <w:rFonts w:ascii="Verdana" w:eastAsia="Times New Roman" w:hAnsi="Verdana" w:cs="Times New Roman"/>
+          <w:b/>
+          <w:bCs/>
+          <w:i/>
+          <w:iCs/>
+          <w:sz w:val="20"/>
+          <w:szCs w:val="20"/>
+          <w:lang w:val="es-CO"/>
+        </w:rPr>
+        <w:t>Afiliaciones</w:t>
+      </w:r>
+      <w:r>
+        <w:rPr>
+          <w:rFonts w:ascii="Verdana" w:eastAsia="Times New Roman" w:hAnsi="Verdana" w:cs="Times New Roman"/>
+          <w:sz w:val="20"/>
+          <w:szCs w:val="20"/>
+          <w:lang w:val="es-CO"/>
+        </w:rPr>
+        <w:t xml:space="preserve"> </w:t>
+      </w:r>
+    </w:p>
+    <w:p>
+      <w:pPr>
+        <w:spacing w:before="100" w:beforeAutospacing="1" w:after="100" w:afterAutospacing="1" w:line="240" w:lineRule="auto"/>
+        <w:rPr>
+          <w:rFonts w:ascii="Times New Roman" w:eastAsia="Times New Roman" w:hAnsi="Times New Roman" w:cs="Times New Roman"/>
+          <w:sz w:val="24"/>
+          <w:szCs w:val="24"/>
+          <w:lang w:val="es-CO"/>
+        </w:rPr>
+      </w:pPr>
+      <w:r>
+        <w:rPr>
+          <w:rFonts w:ascii="Verdana" w:eastAsia="Times New Roman" w:hAnsi="Verdana" w:cs="Times New Roman"/>
+          <w:sz w:val="20"/>
+          <w:szCs w:val="20"/>
+          <w:lang w:val="es-CO"/>
+        </w:rPr>
+        <w:t>Se debe especificar el nombre de la institución en la cual los autores se encontraban trabajando cuando se llevó a cabo el estudio,</w:t>
+      </w:r>
+      <w:r>
+        <w:rPr>
+          <w:rFonts w:ascii="Verdana" w:eastAsia="Times New Roman" w:hAnsi="Verdana" w:cs="Times New Roman"/>
+          <w:b/>
+          <w:bCs/>
+          <w:sz w:val="20"/>
+          <w:szCs w:val="20"/>
+          <w:lang w:val="es-CO"/>
+        </w:rPr>
+        <w:t xml:space="preserve"> </w:t>
+      </w:r>
+      <w:r>
+        <w:rPr>
+          <w:rFonts w:ascii="Verdana" w:eastAsia="Times New Roman" w:hAnsi="Verdana" w:cs="Times New Roman"/>
+          <w:sz w:val="20"/>
+          <w:szCs w:val="20"/>
+          <w:lang w:val="es-CO"/>
+        </w:rPr>
+        <w:t>así como</w:t>
+      </w:r>
+      <w:r>
+        <w:rPr>
+          <w:rFonts w:ascii="Verdana" w:eastAsia="Times New Roman" w:hAnsi="Verdana" w:cs="Times New Roman"/>
+          <w:b/>
+          <w:bCs/>
+          <w:sz w:val="20"/>
+          <w:szCs w:val="20"/>
+          <w:lang w:val="es-CO"/>
+        </w:rPr>
+        <w:t xml:space="preserve"> </w:t>
+      </w:r>
+      <w:r>
+        <w:rPr>
+          <w:rFonts w:ascii="Verdana" w:eastAsia="Times New Roman" w:hAnsi="Verdana" w:cs="Times New Roman"/>
+          <w:sz w:val="20"/>
+          <w:szCs w:val="20"/>
+          <w:lang w:val="es-CO"/>
+        </w:rPr>
+        <w:t>proporcionar información de contacto como las direcciones de correo electrónico, los números de teléfono y otros datos de localización del autor para correspondencia.</w:t>
+      </w:r>
+      <w:r>
+        <w:rPr>
+          <w:rFonts w:ascii="Verdana" w:eastAsia="Times New Roman" w:hAnsi="Verdana" w:cs="Times New Roman"/>
+          <w:sz w:val="20"/>
+          <w:szCs w:val="20"/>
+          <w:vertAlign w:val="superscript"/>
+          <w:lang w:val="es-CO"/>
+        </w:rPr>
+        <w:t>5,14,15,20,22</w:t>
+      </w:r>
+      <w:r>
+        <w:rPr>
+          <w:rFonts w:ascii="Verdana" w:eastAsia="Times New Roman" w:hAnsi="Verdana" w:cs="Times New Roman"/>
+          <w:sz w:val="20"/>
+          <w:szCs w:val="20"/>
+          <w:lang w:val="es-CO"/>
+        </w:rPr>
+        <w:t xml:space="preserve"> </w:t>
+      </w:r>
+    </w:p>
+    <w:p>
+      <w:pPr>
+        <w:spacing w:before="100" w:beforeAutospacing="1" w:after="100" w:afterAutospacing="1" w:line="240" w:lineRule="auto"/>
+        <w:outlineLvl w:val="0"/>
+        <w:rPr>
+          <w:rFonts w:ascii="Times New Roman" w:eastAsia="Times New Roman" w:hAnsi="Times New Roman" w:cs="Times New Roman"/>
+          <w:b/>
+          <w:bCs/>
+          <w:kern w:val="36"/>
+          <w:sz w:val="48"/>
+          <w:szCs w:val="48"/>
+          <w:lang w:val="es-CO"/>
+        </w:rPr>
+      </w:pPr>
+      <w:r>
+        <w:rPr>
+          <w:rFonts w:ascii="Verdana" w:eastAsia="Times New Roman" w:hAnsi="Verdana" w:cs="Times New Roman"/>
+          <w:b/>
+          <w:bCs/>
+          <w:i/>
+          <w:iCs/>
+          <w:kern w:val="36"/>
+          <w:sz w:val="20"/>
+          <w:szCs w:val="20"/>
+          <w:lang w:val="es-CO"/>
+        </w:rPr>
+        <w:t xml:space="preserve">Definición de autoría </w:t>
+      </w:r>
+    </w:p>
+    <w:p>
+      <w:pPr>
+        <w:spacing w:before="100" w:beforeAutospacing="1" w:after="100" w:afterAutospacing="1" w:line="240" w:lineRule="auto"/>
+        <w:rPr>
+          <w:rFonts w:ascii="Times New Roman" w:eastAsia="Times New Roman" w:hAnsi="Times New Roman" w:cs="Times New Roman"/>
+          <w:sz w:val="24"/>
+          <w:szCs w:val="24"/>
+          <w:lang w:val="es-CO"/>
+        </w:rPr>
+      </w:pPr>
+      <w:r>
+        <w:rPr>
+          <w:rFonts w:ascii="Verdana" w:eastAsia="Times New Roman" w:hAnsi="Verdana" w:cs="Times New Roman"/>
+          <w:sz w:val="20"/>
+          <w:szCs w:val="20"/>
+          <w:lang w:val="es-CO"/>
+        </w:rPr>
+        <w:t>Los autores de un artículo deben haber participado en el trabajo en grado suficiente para asumir responsabilidad pública por su contenido</w:t>
+      </w:r>
+      <w:r>
+        <w:rPr>
+          <w:rFonts w:ascii="Verdana" w:eastAsia="Times New Roman" w:hAnsi="Verdana" w:cs="Times New Roman"/>
+          <w:sz w:val="20"/>
+          <w:szCs w:val="20"/>
+          <w:vertAlign w:val="superscript"/>
+          <w:lang w:val="es-CO"/>
+        </w:rPr>
+        <w:t>1,12, 22-24</w:t>
+      </w:r>
+      <w:r>
+        <w:rPr>
+          <w:rFonts w:ascii="Verdana" w:eastAsia="Times New Roman" w:hAnsi="Verdana" w:cs="Times New Roman"/>
+          <w:sz w:val="20"/>
+          <w:szCs w:val="20"/>
+          <w:lang w:val="es-CO"/>
+        </w:rPr>
+        <w:t xml:space="preserve"> y deben cumplir con los tres requisitos establecidos por el</w:t>
+      </w:r>
+      <w:r>
+        <w:rPr>
+          <w:rFonts w:ascii="Verdana" w:eastAsia="Times New Roman" w:hAnsi="Verdana" w:cs="Times New Roman"/>
+          <w:b/>
+          <w:bCs/>
+          <w:sz w:val="20"/>
+          <w:szCs w:val="20"/>
+          <w:lang w:val="es-CO"/>
+        </w:rPr>
+        <w:t xml:space="preserve"> </w:t>
+      </w:r>
+      <w:r>
+        <w:rPr>
+          <w:rFonts w:ascii="Verdana" w:eastAsia="Times New Roman" w:hAnsi="Verdana" w:cs="Times New Roman"/>
+          <w:sz w:val="20"/>
+          <w:szCs w:val="20"/>
+          <w:lang w:val="es-CO"/>
+        </w:rPr>
+        <w:t>Comité Internacional de Editores de Revistas Médicas: contribución esencial a la concepción y diseño del estudio, a la obtención de los datos o a su análisis e interpretación; escribir el borrador del artículo, o revisarlo críticamente y realizar importantes aportaciones al contenido; y dar su aprobación de la versión final.</w:t>
+      </w:r>
+      <w:r>
+        <w:rPr>
+          <w:rFonts w:ascii="Verdana" w:eastAsia="Times New Roman" w:hAnsi="Verdana" w:cs="Times New Roman"/>
+          <w:sz w:val="20"/>
+          <w:szCs w:val="20"/>
+          <w:vertAlign w:val="superscript"/>
+          <w:lang w:val="es-CO"/>
+        </w:rPr>
+        <w:t>5,12,20,22-24</w:t>
+      </w:r>
+      <w:r>
+        <w:rPr>
+          <w:rFonts w:ascii="Verdana" w:eastAsia="Times New Roman" w:hAnsi="Verdana" w:cs="Times New Roman"/>
+          <w:sz w:val="20"/>
+          <w:szCs w:val="20"/>
+          <w:lang w:val="es-CO"/>
+        </w:rPr>
+        <w:t xml:space="preserve"> </w:t>
+      </w:r>
+    </w:p>
+    <w:p>
+      <w:pPr>
+        <w:spacing w:before="100" w:beforeAutospacing="1" w:after="100" w:afterAutospacing="1" w:line="240" w:lineRule="auto"/>
+        <w:rPr>
+          <w:rFonts w:ascii="Times New Roman" w:eastAsia="Times New Roman" w:hAnsi="Times New Roman" w:cs="Times New Roman"/>
+          <w:sz w:val="24"/>
+          <w:szCs w:val="24"/>
+          <w:lang w:val="es-CO"/>
+        </w:rPr>
+      </w:pPr>
+      <w:r>
+        <w:rPr>
+          <w:rFonts w:ascii="Verdana" w:eastAsia="Times New Roman" w:hAnsi="Verdana" w:cs="Times New Roman"/>
+          <w:sz w:val="20"/>
+          <w:szCs w:val="20"/>
+          <w:lang w:val="es-CO"/>
+        </w:rPr>
+        <w:t>A otros tipos de colaboraciones en una investigación, como recogida de datos, financiamiento o asesoramiento, se les debe reconocer su contribución en la sección de Agradecimientos.</w:t>
+      </w:r>
+      <w:r>
+        <w:rPr>
+          <w:rFonts w:ascii="Verdana" w:eastAsia="Times New Roman" w:hAnsi="Verdana" w:cs="Times New Roman"/>
+          <w:sz w:val="20"/>
+          <w:szCs w:val="20"/>
+          <w:vertAlign w:val="superscript"/>
+          <w:lang w:val="es-CO"/>
+        </w:rPr>
+        <w:t>12,22,24</w:t>
+      </w:r>
+      <w:r>
+        <w:rPr>
+          <w:rFonts w:ascii="Verdana" w:eastAsia="Times New Roman" w:hAnsi="Verdana" w:cs="Times New Roman"/>
+          <w:sz w:val="20"/>
+          <w:szCs w:val="20"/>
+          <w:lang w:val="es-CO"/>
+        </w:rPr>
+        <w:t xml:space="preserve"> </w:t>
+      </w:r>
+    </w:p>
+    <w:p>
+      <w:pPr>
+        <w:spacing w:before="100" w:beforeAutospacing="1" w:after="100" w:afterAutospacing="1" w:line="240" w:lineRule="auto"/>
+        <w:rPr>
+          <w:rFonts w:ascii="Times New Roman" w:eastAsia="Times New Roman" w:hAnsi="Times New Roman" w:cs="Times New Roman"/>
+          <w:sz w:val="24"/>
+          <w:szCs w:val="24"/>
+          <w:lang w:val="es-CO"/>
+        </w:rPr>
+      </w:pPr>
+      <w:r>
+        <w:rPr>
+          <w:rFonts w:ascii="Verdana" w:eastAsia="Times New Roman" w:hAnsi="Verdana" w:cs="Times New Roman"/>
+          <w:sz w:val="20"/>
+          <w:szCs w:val="20"/>
+          <w:lang w:val="es-CO"/>
+        </w:rPr>
+        <w:t>Actualmente, algunas revistas solicitan y publican información sobre el aporte concreto de cada una de las personas que se citan como participantes en el estudio, al menos en el caso de una investigación original.</w:t>
+      </w:r>
+      <w:r>
+        <w:rPr>
+          <w:rFonts w:ascii="Verdana" w:eastAsia="Times New Roman" w:hAnsi="Verdana" w:cs="Times New Roman"/>
+          <w:sz w:val="20"/>
+          <w:szCs w:val="20"/>
+          <w:vertAlign w:val="superscript"/>
+          <w:lang w:val="es-CO"/>
+        </w:rPr>
+        <w:t>12,18,22,24</w:t>
+      </w:r>
+      <w:r>
+        <w:rPr>
+          <w:rFonts w:ascii="Verdana" w:eastAsia="Times New Roman" w:hAnsi="Verdana" w:cs="Times New Roman"/>
+          <w:sz w:val="20"/>
+          <w:szCs w:val="20"/>
+          <w:lang w:val="es-CO"/>
+        </w:rPr>
+        <w:t xml:space="preserve"> </w:t>
+      </w:r>
+    </w:p>
+    <w:p>
+      <w:pPr>
+        <w:spacing w:before="100" w:beforeAutospacing="1" w:after="100" w:afterAutospacing="1" w:line="240" w:lineRule="auto"/>
+        <w:rPr>
+          <w:rFonts w:ascii="Times New Roman" w:eastAsia="Times New Roman" w:hAnsi="Times New Roman" w:cs="Times New Roman"/>
+          <w:sz w:val="24"/>
+          <w:szCs w:val="24"/>
+          <w:lang w:val="es-CO"/>
+        </w:rPr>
+      </w:pPr>
+      <w:r>
+        <w:rPr>
+          <w:rFonts w:ascii="Verdana" w:eastAsia="Times New Roman" w:hAnsi="Verdana" w:cs="Times New Roman"/>
+          <w:b/>
+          <w:bCs/>
+          <w:i/>
+          <w:iCs/>
+          <w:sz w:val="20"/>
+          <w:szCs w:val="20"/>
+          <w:lang w:val="es-CO"/>
+        </w:rPr>
+        <w:t xml:space="preserve">Resumen </w:t>
+      </w:r>
+    </w:p>
+    <w:p>
+      <w:pPr>
+        <w:spacing w:before="100" w:beforeAutospacing="1" w:after="100" w:afterAutospacing="1" w:line="240" w:lineRule="auto"/>
+        <w:rPr>
+          <w:rFonts w:ascii="Times New Roman" w:eastAsia="Times New Roman" w:hAnsi="Times New Roman" w:cs="Times New Roman"/>
+          <w:sz w:val="24"/>
+          <w:szCs w:val="24"/>
+          <w:lang w:val="es-CO"/>
+        </w:rPr>
+      </w:pPr>
+      <w:r>
+        <w:rPr>
+          <w:rFonts w:ascii="Verdana" w:eastAsia="Times New Roman" w:hAnsi="Verdana" w:cs="Times New Roman"/>
+          <w:sz w:val="20"/>
+          <w:szCs w:val="20"/>
+          <w:lang w:val="es-CO"/>
+        </w:rPr>
+        <w:lastRenderedPageBreak/>
+        <w:t xml:space="preserve">Más conocido como </w:t>
+      </w:r>
+      <w:r>
+        <w:rPr>
+          <w:rFonts w:ascii="Verdana" w:eastAsia="Times New Roman" w:hAnsi="Verdana" w:cs="Times New Roman"/>
+          <w:i/>
+          <w:iCs/>
+          <w:sz w:val="20"/>
+          <w:szCs w:val="20"/>
+          <w:lang w:val="es-CO"/>
+        </w:rPr>
+        <w:t>abstract</w:t>
+      </w:r>
+      <w:r>
+        <w:rPr>
+          <w:rFonts w:ascii="Verdana" w:eastAsia="Times New Roman" w:hAnsi="Verdana" w:cs="Times New Roman"/>
+          <w:sz w:val="20"/>
+          <w:szCs w:val="20"/>
+          <w:lang w:val="es-CO"/>
+        </w:rPr>
+        <w:t>, en inglés, aparece inmediatamente después del título del artículo. Tiene como objetivo permitir al lector identificar en forma rápida y precisa el contenido básico del artículo.</w:t>
+      </w:r>
+      <w:r>
+        <w:rPr>
+          <w:rFonts w:ascii="Verdana" w:eastAsia="Times New Roman" w:hAnsi="Verdana" w:cs="Times New Roman"/>
+          <w:sz w:val="20"/>
+          <w:szCs w:val="20"/>
+          <w:vertAlign w:val="superscript"/>
+          <w:lang w:val="es-CO"/>
+        </w:rPr>
+        <w:t>19,20,25,26</w:t>
+      </w:r>
+      <w:r>
+        <w:rPr>
+          <w:rFonts w:ascii="Verdana" w:eastAsia="Times New Roman" w:hAnsi="Verdana" w:cs="Times New Roman"/>
+          <w:b/>
+          <w:bCs/>
+          <w:sz w:val="20"/>
+          <w:szCs w:val="20"/>
+          <w:lang w:val="es-CO"/>
+        </w:rPr>
+        <w:t xml:space="preserve"> </w:t>
+      </w:r>
+    </w:p>
+    <w:p>
+      <w:pPr>
+        <w:spacing w:before="100" w:beforeAutospacing="1" w:after="100" w:afterAutospacing="1" w:line="240" w:lineRule="auto"/>
+        <w:rPr>
+          <w:rFonts w:ascii="Times New Roman" w:eastAsia="Times New Roman" w:hAnsi="Times New Roman" w:cs="Times New Roman"/>
+          <w:sz w:val="24"/>
+          <w:szCs w:val="24"/>
+          <w:lang w:val="es-CO"/>
+        </w:rPr>
+      </w:pPr>
+      <w:r>
+        <w:rPr>
+          <w:rFonts w:ascii="Verdana" w:eastAsia="Times New Roman" w:hAnsi="Verdana" w:cs="Times New Roman"/>
+          <w:sz w:val="20"/>
+          <w:szCs w:val="20"/>
+          <w:lang w:val="es-CO"/>
+        </w:rPr>
+        <w:t>Es una parte muy importante porque es lo que aparece en las bases de datos bibliográficas. Después del título, es el acápite del artículo más leído. En su versión electrónica, los interesados acceden a este muchas más veces que al trabajo en sí, y mediante su lectura pueden determinar la relevancia del tema tratado en el artículo para posteriormente decidir si le interesa consultar su contenido o no.</w:t>
+      </w:r>
+      <w:r>
+        <w:rPr>
+          <w:rFonts w:ascii="Verdana" w:eastAsia="Times New Roman" w:hAnsi="Verdana" w:cs="Times New Roman"/>
+          <w:sz w:val="20"/>
+          <w:szCs w:val="20"/>
+          <w:vertAlign w:val="superscript"/>
+          <w:lang w:val="es-CO"/>
+        </w:rPr>
+        <w:t>2,5,11,25,26</w:t>
+      </w:r>
+      <w:r>
+        <w:rPr>
+          <w:rFonts w:ascii="Verdana" w:eastAsia="Times New Roman" w:hAnsi="Verdana" w:cs="Times New Roman"/>
+          <w:sz w:val="20"/>
+          <w:szCs w:val="20"/>
+          <w:lang w:val="es-CO"/>
+        </w:rPr>
+        <w:t xml:space="preserve"> </w:t>
+      </w:r>
+    </w:p>
+    <w:p>
+      <w:pPr>
+        <w:spacing w:before="100" w:beforeAutospacing="1" w:after="100" w:afterAutospacing="1" w:line="240" w:lineRule="auto"/>
+        <w:rPr>
+          <w:rFonts w:ascii="Times New Roman" w:eastAsia="Times New Roman" w:hAnsi="Times New Roman" w:cs="Times New Roman"/>
+          <w:sz w:val="24"/>
+          <w:szCs w:val="24"/>
+          <w:lang w:val="es-CO"/>
+        </w:rPr>
+      </w:pPr>
+      <w:r>
+        <w:rPr>
+          <w:rFonts w:ascii="Verdana" w:eastAsia="Times New Roman" w:hAnsi="Verdana" w:cs="Times New Roman"/>
+          <w:sz w:val="20"/>
+          <w:szCs w:val="20"/>
+          <w:lang w:val="es-CO"/>
+        </w:rPr>
+        <w:t>Al elaborar un resumen se debe tener una idea clara del lector al que va dirigido, utilizar un estilo y redacción sencillos, evitar excesivos tecnicismos, ser conciso y breve.</w:t>
+      </w:r>
+      <w:r>
+        <w:rPr>
+          <w:rFonts w:ascii="Verdana" w:eastAsia="Times New Roman" w:hAnsi="Verdana" w:cs="Times New Roman"/>
+          <w:sz w:val="20"/>
+          <w:szCs w:val="20"/>
+          <w:vertAlign w:val="superscript"/>
+          <w:lang w:val="es-CO"/>
+        </w:rPr>
+        <w:t>19,25</w:t>
+      </w:r>
+      <w:r>
+        <w:rPr>
+          <w:rFonts w:ascii="Verdana" w:eastAsia="Times New Roman" w:hAnsi="Verdana" w:cs="Times New Roman"/>
+          <w:sz w:val="20"/>
+          <w:szCs w:val="20"/>
+          <w:lang w:val="es-CO"/>
+        </w:rPr>
+        <w:t xml:space="preserve"> </w:t>
+      </w:r>
+    </w:p>
+    <w:p>
+      <w:pPr>
+        <w:spacing w:before="100" w:beforeAutospacing="1" w:after="100" w:afterAutospacing="1" w:line="240" w:lineRule="auto"/>
+        <w:rPr>
+          <w:rFonts w:ascii="Times New Roman" w:eastAsia="Times New Roman" w:hAnsi="Times New Roman" w:cs="Times New Roman"/>
+          <w:sz w:val="24"/>
+          <w:szCs w:val="24"/>
+          <w:lang w:val="es-CO"/>
+        </w:rPr>
+      </w:pPr>
+      <w:r>
+        <w:rPr>
+          <w:rFonts w:ascii="Verdana" w:eastAsia="Times New Roman" w:hAnsi="Verdana" w:cs="Times New Roman"/>
+          <w:sz w:val="20"/>
+          <w:szCs w:val="20"/>
+          <w:lang w:val="es-CO"/>
+        </w:rPr>
+        <w:t>El resumen no debe tener más de 250 palabras y debe redactarse en tercera persona, tiempo pasado, exceptuando el último párrafo o frase concluyente.</w:t>
+      </w:r>
+      <w:r>
+        <w:rPr>
+          <w:rFonts w:ascii="Verdana" w:eastAsia="Times New Roman" w:hAnsi="Verdana" w:cs="Times New Roman"/>
+          <w:sz w:val="20"/>
+          <w:szCs w:val="20"/>
+          <w:vertAlign w:val="superscript"/>
+          <w:lang w:val="es-CO"/>
+        </w:rPr>
+        <w:t>14,17,19,25</w:t>
+      </w:r>
+      <w:r>
+        <w:rPr>
+          <w:rFonts w:ascii="Verdana" w:eastAsia="Times New Roman" w:hAnsi="Verdana" w:cs="Times New Roman"/>
+          <w:sz w:val="20"/>
+          <w:szCs w:val="20"/>
+          <w:lang w:val="es-CO"/>
+        </w:rPr>
+        <w:t xml:space="preserve"> No debe aportar información o conclusión que no está presente en el texto, así como tampoco debe citar referencias bibliográficas.</w:t>
+      </w:r>
+      <w:r>
+        <w:rPr>
+          <w:rFonts w:ascii="Verdana" w:eastAsia="Times New Roman" w:hAnsi="Verdana" w:cs="Times New Roman"/>
+          <w:sz w:val="20"/>
+          <w:szCs w:val="20"/>
+          <w:vertAlign w:val="superscript"/>
+          <w:lang w:val="es-CO"/>
+        </w:rPr>
+        <w:t>14,19,20</w:t>
+      </w:r>
+      <w:r>
+        <w:rPr>
+          <w:rFonts w:ascii="Verdana" w:eastAsia="Times New Roman" w:hAnsi="Verdana" w:cs="Times New Roman"/>
+          <w:sz w:val="20"/>
+          <w:szCs w:val="20"/>
+          <w:lang w:val="es-CO"/>
+        </w:rPr>
+        <w:t xml:space="preserve"> Debe dejar claro el problema que se investiga, los principales objetivos y el alcance de la investigación, describir la metodología empleada, resumir los resultados y generalizar con las principales conclusiones.</w:t>
+      </w:r>
+      <w:r>
+        <w:rPr>
+          <w:rFonts w:ascii="Verdana" w:eastAsia="Times New Roman" w:hAnsi="Verdana" w:cs="Times New Roman"/>
+          <w:sz w:val="20"/>
+          <w:szCs w:val="20"/>
+          <w:vertAlign w:val="superscript"/>
+          <w:lang w:val="es-CO"/>
+        </w:rPr>
+        <w:t>1,5,11,15,16,19,21</w:t>
+      </w:r>
+      <w:r>
+        <w:rPr>
+          <w:rFonts w:ascii="Verdana" w:eastAsia="Times New Roman" w:hAnsi="Verdana" w:cs="Times New Roman"/>
+          <w:sz w:val="20"/>
+          <w:szCs w:val="20"/>
+          <w:lang w:val="es-CO"/>
+        </w:rPr>
+        <w:t xml:space="preserve"> </w:t>
+      </w:r>
+    </w:p>
+    <w:p>
+      <w:pPr>
+        <w:spacing w:before="100" w:beforeAutospacing="1" w:after="100" w:afterAutospacing="1" w:line="240" w:lineRule="auto"/>
+        <w:rPr>
+          <w:rFonts w:ascii="Times New Roman" w:eastAsia="Times New Roman" w:hAnsi="Times New Roman" w:cs="Times New Roman"/>
+          <w:sz w:val="24"/>
+          <w:szCs w:val="24"/>
+          <w:lang w:val="es-CO"/>
+        </w:rPr>
+      </w:pPr>
+      <w:r>
+        <w:rPr>
+          <w:rFonts w:ascii="Verdana" w:eastAsia="Times New Roman" w:hAnsi="Verdana" w:cs="Times New Roman"/>
+          <w:sz w:val="20"/>
+          <w:szCs w:val="20"/>
+          <w:lang w:val="es-CO"/>
+        </w:rPr>
+        <w:t>No deben incluir ni abreviaturas ni siglas, para su mejor comprensión. Se redacta en la lengua materna y en la lengua extranjera que exija el órgano editorial, generalmente, el inglés.</w:t>
+      </w:r>
+      <w:r>
+        <w:rPr>
+          <w:rFonts w:ascii="Verdana" w:eastAsia="Times New Roman" w:hAnsi="Verdana" w:cs="Times New Roman"/>
+          <w:sz w:val="20"/>
+          <w:szCs w:val="20"/>
+          <w:vertAlign w:val="superscript"/>
+          <w:lang w:val="es-CO"/>
+        </w:rPr>
+        <w:t>2,21</w:t>
+      </w:r>
+      <w:r>
+        <w:rPr>
+          <w:rFonts w:ascii="Verdana" w:eastAsia="Times New Roman" w:hAnsi="Verdana" w:cs="Times New Roman"/>
+          <w:b/>
+          <w:bCs/>
+          <w:sz w:val="20"/>
+          <w:szCs w:val="20"/>
+          <w:lang w:val="es-CO"/>
+        </w:rPr>
+        <w:t xml:space="preserve"> </w:t>
+      </w:r>
+    </w:p>
+    <w:p>
+      <w:pPr>
+        <w:spacing w:before="100" w:beforeAutospacing="1" w:after="100" w:afterAutospacing="1" w:line="240" w:lineRule="auto"/>
+        <w:rPr>
+          <w:rFonts w:ascii="Times New Roman" w:eastAsia="Times New Roman" w:hAnsi="Times New Roman" w:cs="Times New Roman"/>
+          <w:sz w:val="24"/>
+          <w:szCs w:val="24"/>
+          <w:lang w:val="es-CO"/>
+        </w:rPr>
+      </w:pPr>
+      <w:r>
+        <w:rPr>
+          <w:rFonts w:ascii="Verdana" w:eastAsia="Times New Roman" w:hAnsi="Verdana" w:cs="Times New Roman"/>
+          <w:sz w:val="20"/>
+          <w:szCs w:val="20"/>
+          <w:lang w:val="es-CO"/>
+        </w:rPr>
+        <w:t>Habitualmente se exige en un solo párrafo, aunque también se puede redactar a modo de lo que se conoce como resumen estructurado, que consiste en la descripción sintética, en párrafos independientes de cada una de las partes estructurales del artículo, lo que aumenta la información contenida en ellos así como su legibilidad.</w:t>
+      </w:r>
+      <w:r>
+        <w:rPr>
+          <w:rFonts w:ascii="Verdana" w:eastAsia="Times New Roman" w:hAnsi="Verdana" w:cs="Times New Roman"/>
+          <w:sz w:val="20"/>
+          <w:szCs w:val="20"/>
+          <w:vertAlign w:val="superscript"/>
+          <w:lang w:val="es-CO"/>
+        </w:rPr>
+        <w:t>1,5,16,18,21</w:t>
+      </w:r>
+      <w:r>
+        <w:rPr>
+          <w:rFonts w:ascii="Verdana" w:eastAsia="Times New Roman" w:hAnsi="Verdana" w:cs="Times New Roman"/>
+          <w:sz w:val="20"/>
+          <w:szCs w:val="20"/>
+          <w:lang w:val="es-CO"/>
+        </w:rPr>
+        <w:t xml:space="preserve"> No obstante, el formato requerido para escribir el resumen difiere de una revista a otra por lo que los autores deben prepararlos de acuerdo con las normas de la revista elegida.</w:t>
+      </w:r>
+      <w:r>
+        <w:rPr>
+          <w:rFonts w:ascii="Verdana" w:eastAsia="Times New Roman" w:hAnsi="Verdana" w:cs="Times New Roman"/>
+          <w:sz w:val="20"/>
+          <w:szCs w:val="20"/>
+          <w:vertAlign w:val="superscript"/>
+          <w:lang w:val="es-CO"/>
+        </w:rPr>
+        <w:t>15</w:t>
+      </w:r>
+      <w:r>
+        <w:rPr>
+          <w:rFonts w:ascii="Verdana" w:eastAsia="Times New Roman" w:hAnsi="Verdana" w:cs="Times New Roman"/>
+          <w:sz w:val="20"/>
+          <w:szCs w:val="20"/>
+          <w:lang w:val="es-CO"/>
+        </w:rPr>
+        <w:t xml:space="preserve"> </w:t>
+      </w:r>
+    </w:p>
+    <w:p>
+      <w:pPr>
+        <w:spacing w:before="100" w:beforeAutospacing="1" w:after="100" w:afterAutospacing="1" w:line="240" w:lineRule="auto"/>
+        <w:rPr>
+          <w:rFonts w:ascii="Times New Roman" w:eastAsia="Times New Roman" w:hAnsi="Times New Roman" w:cs="Times New Roman"/>
+          <w:sz w:val="24"/>
+          <w:szCs w:val="24"/>
+          <w:lang w:val="es-CO"/>
+        </w:rPr>
+      </w:pPr>
+      <w:r>
+        <w:rPr>
+          <w:rFonts w:ascii="Verdana" w:eastAsia="Times New Roman" w:hAnsi="Verdana" w:cs="Times New Roman"/>
+          <w:sz w:val="20"/>
+          <w:szCs w:val="20"/>
+          <w:lang w:val="es-CO"/>
+        </w:rPr>
+        <w:t>Teniendo en consideración que para muchos potenciales usuarios de la información el resumen será lo único que leerán, es importante que este sea lo más cuantitativo posible, excepto en los casos en que se trate de un estudio de corte cualitativo. Por tal motivo, se debe reflejar, no solo si las diferencias resultaron estadísticamente significativas, sino también ofrecer valores que den al lector elementos objetivos de los resultados del estudio.</w:t>
+      </w:r>
+      <w:r>
+        <w:rPr>
+          <w:rFonts w:ascii="Verdana" w:eastAsia="Times New Roman" w:hAnsi="Verdana" w:cs="Times New Roman"/>
+          <w:sz w:val="20"/>
+          <w:szCs w:val="20"/>
+          <w:vertAlign w:val="superscript"/>
+          <w:lang w:val="es-CO"/>
+        </w:rPr>
+        <w:t>11</w:t>
+      </w:r>
+      <w:r>
+        <w:rPr>
+          <w:rFonts w:ascii="Verdana" w:eastAsia="Times New Roman" w:hAnsi="Verdana" w:cs="Times New Roman"/>
+          <w:sz w:val="20"/>
+          <w:szCs w:val="20"/>
+          <w:lang w:val="es-CO"/>
+        </w:rPr>
+        <w:t xml:space="preserve"> </w:t>
+      </w:r>
+    </w:p>
+    <w:p>
+      <w:pPr>
+        <w:spacing w:before="100" w:beforeAutospacing="1" w:after="100" w:afterAutospacing="1" w:line="240" w:lineRule="auto"/>
+        <w:rPr>
+          <w:rFonts w:ascii="Times New Roman" w:eastAsia="Times New Roman" w:hAnsi="Times New Roman" w:cs="Times New Roman"/>
+          <w:sz w:val="24"/>
+          <w:szCs w:val="24"/>
+          <w:lang w:val="es-CO"/>
+        </w:rPr>
+      </w:pPr>
+      <w:r>
+        <w:rPr>
+          <w:rFonts w:ascii="Verdana" w:eastAsia="Times New Roman" w:hAnsi="Verdana" w:cs="Times New Roman"/>
+          <w:sz w:val="20"/>
+          <w:szCs w:val="20"/>
+          <w:lang w:val="es-CO"/>
+        </w:rPr>
+        <w:t>Al igual que el título, se debe crear el hábito de redactarlo después de haber escrito el resto del artículo.</w:t>
+      </w:r>
+      <w:r>
+        <w:rPr>
+          <w:rFonts w:ascii="Verdana" w:eastAsia="Times New Roman" w:hAnsi="Verdana" w:cs="Times New Roman"/>
+          <w:sz w:val="20"/>
+          <w:szCs w:val="20"/>
+          <w:vertAlign w:val="superscript"/>
+          <w:lang w:val="es-CO"/>
+        </w:rPr>
+        <w:t>5,19,21</w:t>
+      </w:r>
+      <w:r>
+        <w:rPr>
+          <w:rFonts w:ascii="Verdana" w:eastAsia="Times New Roman" w:hAnsi="Verdana" w:cs="Times New Roman"/>
+          <w:sz w:val="20"/>
+          <w:szCs w:val="20"/>
+          <w:lang w:val="es-CO"/>
+        </w:rPr>
+        <w:t xml:space="preserve"> </w:t>
+      </w:r>
+    </w:p>
+    <w:p>
+      <w:pPr>
+        <w:spacing w:before="100" w:beforeAutospacing="1" w:after="100" w:afterAutospacing="1" w:line="240" w:lineRule="auto"/>
+        <w:rPr>
+          <w:rFonts w:ascii="Times New Roman" w:eastAsia="Times New Roman" w:hAnsi="Times New Roman" w:cs="Times New Roman"/>
+          <w:sz w:val="24"/>
+          <w:szCs w:val="24"/>
+          <w:lang w:val="es-CO"/>
+        </w:rPr>
+      </w:pPr>
+      <w:r>
+        <w:rPr>
+          <w:rFonts w:ascii="Verdana" w:eastAsia="Times New Roman" w:hAnsi="Verdana" w:cs="Times New Roman"/>
+          <w:b/>
+          <w:bCs/>
+          <w:i/>
+          <w:iCs/>
+          <w:sz w:val="20"/>
+          <w:szCs w:val="20"/>
+          <w:lang w:val="es-CO"/>
+        </w:rPr>
+        <w:t>Palabras clave</w:t>
+      </w:r>
+      <w:r>
+        <w:rPr>
+          <w:rFonts w:ascii="Verdana" w:eastAsia="Times New Roman" w:hAnsi="Verdana" w:cs="Times New Roman"/>
+          <w:sz w:val="20"/>
+          <w:szCs w:val="20"/>
+          <w:lang w:val="es-CO"/>
+        </w:rPr>
+        <w:t xml:space="preserve"> </w:t>
+      </w:r>
+    </w:p>
+    <w:p>
+      <w:pPr>
+        <w:spacing w:before="100" w:beforeAutospacing="1" w:after="100" w:afterAutospacing="1" w:line="240" w:lineRule="auto"/>
+        <w:rPr>
+          <w:rFonts w:ascii="Times New Roman" w:eastAsia="Times New Roman" w:hAnsi="Times New Roman" w:cs="Times New Roman"/>
+          <w:sz w:val="24"/>
+          <w:szCs w:val="24"/>
+          <w:lang w:val="es-CO"/>
+        </w:rPr>
+      </w:pPr>
+      <w:r>
+        <w:rPr>
+          <w:rFonts w:ascii="Verdana" w:eastAsia="Times New Roman" w:hAnsi="Verdana" w:cs="Times New Roman"/>
+          <w:sz w:val="20"/>
+          <w:szCs w:val="20"/>
+          <w:lang w:val="es-CO"/>
+        </w:rPr>
+        <w:t>Es una sección que se escribe a continuación del resumen y que consta de una lista de términos específicos e importantes que aparecen en el artículo, los cuales se escriben separados por comas y son utilizados por los servicios bibliográficos para catalogar el trabajo dentro de un área específica. Cuanto más cuidadoso sea el autor para elegir las palabras clave, más posibilidades tendrá el artículo de llegar a ser leído por muchos investigadores.</w:t>
+      </w:r>
+      <w:r>
+        <w:rPr>
+          <w:rFonts w:ascii="Verdana" w:eastAsia="Times New Roman" w:hAnsi="Verdana" w:cs="Times New Roman"/>
+          <w:sz w:val="20"/>
+          <w:szCs w:val="20"/>
+          <w:vertAlign w:val="superscript"/>
+          <w:lang w:val="es-CO"/>
+        </w:rPr>
+        <w:t>2,14,19</w:t>
+      </w:r>
+      <w:r>
+        <w:rPr>
+          <w:rFonts w:ascii="Verdana" w:eastAsia="Times New Roman" w:hAnsi="Verdana" w:cs="Times New Roman"/>
+          <w:b/>
+          <w:bCs/>
+          <w:sz w:val="20"/>
+          <w:szCs w:val="20"/>
+          <w:lang w:val="es-CO"/>
+        </w:rPr>
+        <w:t xml:space="preserve"> </w:t>
+      </w:r>
+    </w:p>
+    <w:p>
+      <w:pPr>
+        <w:spacing w:before="100" w:beforeAutospacing="1" w:after="100" w:afterAutospacing="1" w:line="240" w:lineRule="auto"/>
+        <w:rPr>
+          <w:rFonts w:ascii="Times New Roman" w:eastAsia="Times New Roman" w:hAnsi="Times New Roman" w:cs="Times New Roman"/>
+          <w:sz w:val="24"/>
+          <w:szCs w:val="24"/>
+          <w:lang w:val="es-CO"/>
+        </w:rPr>
+      </w:pPr>
+      <w:r>
+        <w:rPr>
+          <w:rFonts w:ascii="Verdana" w:eastAsia="Times New Roman" w:hAnsi="Verdana" w:cs="Times New Roman"/>
+          <w:sz w:val="20"/>
+          <w:szCs w:val="20"/>
+          <w:lang w:val="es-CO"/>
+        </w:rPr>
+        <w:lastRenderedPageBreak/>
+        <w:t>Las palabras clave serán de 3 a 10, si su número no aparece especificado en las "Instrucciones para los Autores" que presentan las revistas especializadas.</w:t>
+      </w:r>
+      <w:r>
+        <w:rPr>
+          <w:rFonts w:ascii="Verdana" w:eastAsia="Times New Roman" w:hAnsi="Verdana" w:cs="Times New Roman"/>
+          <w:sz w:val="20"/>
+          <w:szCs w:val="20"/>
+          <w:vertAlign w:val="superscript"/>
+          <w:lang w:val="es-CO"/>
+        </w:rPr>
+        <w:t>19</w:t>
+      </w:r>
+      <w:r>
+        <w:rPr>
+          <w:rFonts w:ascii="Verdana" w:eastAsia="Times New Roman" w:hAnsi="Verdana" w:cs="Times New Roman"/>
+          <w:sz w:val="20"/>
+          <w:szCs w:val="20"/>
+          <w:lang w:val="es-CO"/>
+        </w:rPr>
+        <w:t xml:space="preserve"> Al igual que el resumen, se deben escribir en la lengua materna y en inglés (</w:t>
+      </w:r>
+      <w:r>
+        <w:rPr>
+          <w:rFonts w:ascii="Verdana" w:eastAsia="Times New Roman" w:hAnsi="Verdana" w:cs="Times New Roman"/>
+          <w:i/>
+          <w:iCs/>
+          <w:sz w:val="20"/>
+          <w:szCs w:val="20"/>
+          <w:lang w:val="es-CO"/>
+        </w:rPr>
+        <w:t>keywords</w:t>
+      </w:r>
+      <w:r>
+        <w:rPr>
+          <w:rFonts w:ascii="Verdana" w:eastAsia="Times New Roman" w:hAnsi="Verdana" w:cs="Times New Roman"/>
+          <w:sz w:val="20"/>
+          <w:szCs w:val="20"/>
+          <w:lang w:val="es-CO"/>
+        </w:rPr>
+        <w:t>).</w:t>
+      </w:r>
+      <w:r>
+        <w:rPr>
+          <w:rFonts w:ascii="Verdana" w:eastAsia="Times New Roman" w:hAnsi="Verdana" w:cs="Times New Roman"/>
+          <w:sz w:val="20"/>
+          <w:szCs w:val="20"/>
+          <w:vertAlign w:val="superscript"/>
+          <w:lang w:val="es-CO"/>
+        </w:rPr>
+        <w:t>14</w:t>
+      </w:r>
+      <w:r>
+        <w:rPr>
+          <w:rFonts w:ascii="Verdana" w:eastAsia="Times New Roman" w:hAnsi="Verdana" w:cs="Times New Roman"/>
+          <w:sz w:val="20"/>
+          <w:szCs w:val="20"/>
+          <w:lang w:val="es-CO"/>
+        </w:rPr>
+        <w:t xml:space="preserve"> </w:t>
+      </w:r>
+    </w:p>
+    <w:p>
+      <w:pPr>
+        <w:spacing w:before="100" w:beforeAutospacing="1" w:after="100" w:afterAutospacing="1" w:line="240" w:lineRule="auto"/>
+        <w:rPr>
+          <w:rFonts w:ascii="Times New Roman" w:eastAsia="Times New Roman" w:hAnsi="Times New Roman" w:cs="Times New Roman"/>
+          <w:sz w:val="24"/>
+          <w:szCs w:val="24"/>
+          <w:lang w:val="es-CO"/>
+        </w:rPr>
+      </w:pPr>
+      <w:r>
+        <w:rPr>
+          <w:rFonts w:ascii="Verdana" w:eastAsia="Times New Roman" w:hAnsi="Verdana" w:cs="Times New Roman"/>
+          <w:b/>
+          <w:bCs/>
+          <w:i/>
+          <w:iCs/>
+          <w:sz w:val="20"/>
+          <w:szCs w:val="20"/>
+          <w:lang w:val="es-CO"/>
+        </w:rPr>
+        <w:t>Introducción</w:t>
+      </w:r>
+      <w:r>
+        <w:rPr>
+          <w:rFonts w:ascii="Verdana" w:eastAsia="Times New Roman" w:hAnsi="Verdana" w:cs="Times New Roman"/>
+          <w:sz w:val="20"/>
+          <w:szCs w:val="20"/>
+          <w:lang w:val="es-CO"/>
+        </w:rPr>
+        <w:t xml:space="preserve"> </w:t>
+      </w:r>
+    </w:p>
+    <w:p>
+      <w:pPr>
+        <w:spacing w:before="100" w:beforeAutospacing="1" w:after="100" w:afterAutospacing="1" w:line="240" w:lineRule="auto"/>
+        <w:rPr>
+          <w:rFonts w:ascii="Times New Roman" w:eastAsia="Times New Roman" w:hAnsi="Times New Roman" w:cs="Times New Roman"/>
+          <w:sz w:val="24"/>
+          <w:szCs w:val="24"/>
+          <w:lang w:val="es-CO"/>
+        </w:rPr>
+      </w:pPr>
+      <w:r>
+        <w:rPr>
+          <w:rFonts w:ascii="Verdana" w:eastAsia="Times New Roman" w:hAnsi="Verdana" w:cs="Times New Roman"/>
+          <w:sz w:val="20"/>
+          <w:szCs w:val="20"/>
+          <w:lang w:val="es-CO"/>
+        </w:rPr>
+        <w:t xml:space="preserve">Es la primera sección del texto propiamente dicho y constituye la presentación de una pregunta </w:t>
+      </w:r>
+      <w:r>
+        <w:rPr>
+          <w:rFonts w:ascii="Verdana" w:eastAsia="Times New Roman" w:hAnsi="Verdana" w:cs="Times New Roman"/>
+          <w:i/>
+          <w:iCs/>
+          <w:sz w:val="20"/>
+          <w:szCs w:val="20"/>
+          <w:lang w:val="es-CO"/>
+        </w:rPr>
+        <w:t>¿Por qué se ha hecho este trabajo?</w:t>
+      </w:r>
+      <w:r>
+        <w:rPr>
+          <w:rFonts w:ascii="Verdana" w:eastAsia="Times New Roman" w:hAnsi="Verdana" w:cs="Times New Roman"/>
+          <w:sz w:val="20"/>
+          <w:szCs w:val="20"/>
+          <w:vertAlign w:val="superscript"/>
+          <w:lang w:val="es-CO"/>
+        </w:rPr>
+        <w:t>1,16,19,21</w:t>
+      </w:r>
+      <w:r>
+        <w:rPr>
+          <w:rFonts w:ascii="Verdana" w:eastAsia="Times New Roman" w:hAnsi="Verdana" w:cs="Times New Roman"/>
+          <w:sz w:val="20"/>
+          <w:szCs w:val="20"/>
+          <w:lang w:val="es-CO"/>
+        </w:rPr>
+        <w:t xml:space="preserve"> </w:t>
+      </w:r>
+    </w:p>
+    <w:p>
+      <w:pPr>
+        <w:spacing w:before="100" w:beforeAutospacing="1" w:after="100" w:afterAutospacing="1" w:line="240" w:lineRule="auto"/>
+        <w:rPr>
+          <w:rFonts w:ascii="Times New Roman" w:eastAsia="Times New Roman" w:hAnsi="Times New Roman" w:cs="Times New Roman"/>
+          <w:sz w:val="24"/>
+          <w:szCs w:val="24"/>
+          <w:lang w:val="es-CO"/>
+        </w:rPr>
+      </w:pPr>
+      <w:r>
+        <w:rPr>
+          <w:rFonts w:ascii="Verdana" w:eastAsia="Times New Roman" w:hAnsi="Verdana" w:cs="Times New Roman"/>
+          <w:sz w:val="20"/>
+          <w:szCs w:val="20"/>
+          <w:lang w:val="es-CO"/>
+        </w:rPr>
+        <w:t>La introducción informa tres elementos muy importantes de la investigación: el propósito, la importancia y el conocimiento actual del tema.</w:t>
+      </w:r>
+      <w:r>
+        <w:rPr>
+          <w:rFonts w:ascii="Verdana" w:eastAsia="Times New Roman" w:hAnsi="Verdana" w:cs="Times New Roman"/>
+          <w:sz w:val="20"/>
+          <w:szCs w:val="20"/>
+          <w:vertAlign w:val="superscript"/>
+          <w:lang w:val="es-CO"/>
+        </w:rPr>
+        <w:t>2,19,21</w:t>
+      </w:r>
+      <w:r>
+        <w:rPr>
+          <w:rFonts w:ascii="Verdana" w:eastAsia="Times New Roman" w:hAnsi="Verdana" w:cs="Times New Roman"/>
+          <w:sz w:val="20"/>
+          <w:szCs w:val="20"/>
+          <w:lang w:val="es-CO"/>
+        </w:rPr>
+        <w:t xml:space="preserve"> Requiere que el autor establezca el marco contextual en el que se inserta el problema que se va a resolver, qué es lo que se sabe acerca del asunto en cuestión, qué es lo que se desconoce y qué representaría desde el punto de vista científico, tecnológico, económico y social conocer lo que no se sabe. Esta construcción de lo general a lo particular concluye evidentemente con el objetivo, la hipótesis de trabajo o ambos, que son los elementos con los que debe finalizar este apartado.</w:t>
+      </w:r>
+      <w:r>
+        <w:rPr>
+          <w:rFonts w:ascii="Verdana" w:eastAsia="Times New Roman" w:hAnsi="Verdana" w:cs="Times New Roman"/>
+          <w:sz w:val="20"/>
+          <w:szCs w:val="20"/>
+          <w:vertAlign w:val="superscript"/>
+          <w:lang w:val="es-CO"/>
+        </w:rPr>
+        <w:t>3,11</w:t>
+      </w:r>
+      <w:r>
+        <w:rPr>
+          <w:rFonts w:ascii="Verdana" w:eastAsia="Times New Roman" w:hAnsi="Verdana" w:cs="Times New Roman"/>
+          <w:sz w:val="20"/>
+          <w:szCs w:val="20"/>
+          <w:lang w:val="es-CO"/>
+        </w:rPr>
+        <w:t xml:space="preserve"> </w:t>
+      </w:r>
+    </w:p>
+    <w:p>
+      <w:pPr>
+        <w:spacing w:before="100" w:beforeAutospacing="1" w:after="100" w:afterAutospacing="1" w:line="240" w:lineRule="auto"/>
+        <w:rPr>
+          <w:rFonts w:ascii="Times New Roman" w:eastAsia="Times New Roman" w:hAnsi="Times New Roman" w:cs="Times New Roman"/>
+          <w:sz w:val="24"/>
+          <w:szCs w:val="24"/>
+          <w:lang w:val="es-CO"/>
+        </w:rPr>
+      </w:pPr>
+      <w:r>
+        <w:rPr>
+          <w:rFonts w:ascii="Verdana" w:eastAsia="Times New Roman" w:hAnsi="Verdana" w:cs="Times New Roman"/>
+          <w:sz w:val="20"/>
+          <w:szCs w:val="20"/>
+          <w:lang w:val="es-CO"/>
+        </w:rPr>
+        <w:t>La introducción debe basarse en las evidencias que aparecen en la literatura para establecer la originalidad, el interés y la lógica del problema que se va a resolver lo que se debe realizar con la máxima capacidad de síntesis.</w:t>
+      </w:r>
+      <w:r>
+        <w:rPr>
+          <w:rFonts w:ascii="Verdana" w:eastAsia="Times New Roman" w:hAnsi="Verdana" w:cs="Times New Roman"/>
+          <w:sz w:val="20"/>
+          <w:szCs w:val="20"/>
+          <w:vertAlign w:val="superscript"/>
+          <w:lang w:val="es-CO"/>
+        </w:rPr>
+        <w:t>11</w:t>
+      </w:r>
+      <w:r>
+        <w:rPr>
+          <w:rFonts w:ascii="Verdana" w:eastAsia="Times New Roman" w:hAnsi="Verdana" w:cs="Times New Roman"/>
+          <w:sz w:val="20"/>
+          <w:szCs w:val="20"/>
+          <w:lang w:val="es-CO"/>
+        </w:rPr>
+        <w:t xml:space="preserve"> </w:t>
+      </w:r>
+    </w:p>
+    <w:p>
+      <w:pPr>
+        <w:spacing w:before="100" w:beforeAutospacing="1" w:after="100" w:afterAutospacing="1" w:line="240" w:lineRule="auto"/>
+        <w:rPr>
+          <w:rFonts w:ascii="Times New Roman" w:eastAsia="Times New Roman" w:hAnsi="Times New Roman" w:cs="Times New Roman"/>
+          <w:sz w:val="24"/>
+          <w:szCs w:val="24"/>
+          <w:lang w:val="es-CO"/>
+        </w:rPr>
+      </w:pPr>
+      <w:r>
+        <w:rPr>
+          <w:rFonts w:ascii="Verdana" w:eastAsia="Times New Roman" w:hAnsi="Verdana" w:cs="Times New Roman"/>
+          <w:sz w:val="20"/>
+          <w:szCs w:val="20"/>
+          <w:lang w:val="es-CO"/>
+        </w:rPr>
+        <w:t>Esta sección es una forma de atraer al lector y darle la mayor información posible.</w:t>
+      </w:r>
+      <w:r>
+        <w:rPr>
+          <w:rFonts w:ascii="Verdana" w:eastAsia="Times New Roman" w:hAnsi="Verdana" w:cs="Times New Roman"/>
+          <w:sz w:val="20"/>
+          <w:szCs w:val="20"/>
+          <w:vertAlign w:val="superscript"/>
+          <w:lang w:val="es-CO"/>
+        </w:rPr>
+        <w:t>14,19</w:t>
+      </w:r>
+      <w:r>
+        <w:rPr>
+          <w:rFonts w:ascii="Verdana" w:eastAsia="Times New Roman" w:hAnsi="Verdana" w:cs="Times New Roman"/>
+          <w:sz w:val="20"/>
+          <w:szCs w:val="20"/>
+          <w:lang w:val="es-CO"/>
+        </w:rPr>
+        <w:t xml:space="preserve"> No obstante debe ser breve y concisa porque con la abundancia de trabajos de revisión existentes, puede beneficiarse de lo expuesto en la revisión más reciente sobre el tema. Deben elegirse cuidadosamente las referencias que van a suministrar los antecedentes más importantes</w:t>
+      </w:r>
+      <w:r>
+        <w:rPr>
+          <w:rFonts w:ascii="Verdana" w:eastAsia="Times New Roman" w:hAnsi="Verdana" w:cs="Times New Roman"/>
+          <w:b/>
+          <w:bCs/>
+          <w:sz w:val="20"/>
+          <w:szCs w:val="20"/>
+          <w:lang w:val="es-CO"/>
+        </w:rPr>
+        <w:t xml:space="preserve"> </w:t>
+      </w:r>
+      <w:r>
+        <w:rPr>
+          <w:rFonts w:ascii="Verdana" w:eastAsia="Times New Roman" w:hAnsi="Verdana" w:cs="Times New Roman"/>
+          <w:sz w:val="20"/>
+          <w:szCs w:val="20"/>
+          <w:lang w:val="es-CO"/>
+        </w:rPr>
+        <w:t>y citar a autores que hayan hecho trabajos previos relacionados con el artículo y que se consideren necesarios.</w:t>
+      </w:r>
+      <w:r>
+        <w:rPr>
+          <w:rFonts w:ascii="Verdana" w:eastAsia="Times New Roman" w:hAnsi="Verdana" w:cs="Times New Roman"/>
+          <w:sz w:val="20"/>
+          <w:szCs w:val="20"/>
+          <w:vertAlign w:val="superscript"/>
+          <w:lang w:val="es-CO"/>
+        </w:rPr>
+        <w:t>1,3,14</w:t>
+      </w:r>
+      <w:r>
+        <w:rPr>
+          <w:rFonts w:ascii="Verdana" w:eastAsia="Times New Roman" w:hAnsi="Verdana" w:cs="Times New Roman"/>
+          <w:sz w:val="20"/>
+          <w:szCs w:val="20"/>
+          <w:lang w:val="es-CO"/>
+        </w:rPr>
+        <w:t xml:space="preserve"> </w:t>
+      </w:r>
+    </w:p>
+    <w:p>
+      <w:pPr>
+        <w:spacing w:before="100" w:beforeAutospacing="1" w:after="100" w:afterAutospacing="1" w:line="240" w:lineRule="auto"/>
+        <w:rPr>
+          <w:rFonts w:ascii="Times New Roman" w:eastAsia="Times New Roman" w:hAnsi="Times New Roman" w:cs="Times New Roman"/>
+          <w:sz w:val="24"/>
+          <w:szCs w:val="24"/>
+          <w:lang w:val="es-CO"/>
+        </w:rPr>
+      </w:pPr>
+      <w:r>
+        <w:rPr>
+          <w:rFonts w:ascii="Verdana" w:eastAsia="Times New Roman" w:hAnsi="Verdana" w:cs="Times New Roman"/>
+          <w:sz w:val="20"/>
+          <w:szCs w:val="20"/>
+          <w:lang w:val="es-CO"/>
+        </w:rPr>
+        <w:t>Debido a que con alguna frecuencia los artículos son leídos por personas que no pertenecen a la especialidad del autor, la Introducción es el lugar apropiado para situar y definir los términos o abreviaturas especializados que se vayan a utilizar.</w:t>
+      </w:r>
+      <w:r>
+        <w:rPr>
+          <w:rFonts w:ascii="Verdana" w:eastAsia="Times New Roman" w:hAnsi="Verdana" w:cs="Times New Roman"/>
+          <w:sz w:val="20"/>
+          <w:szCs w:val="20"/>
+          <w:vertAlign w:val="superscript"/>
+          <w:lang w:val="es-CO"/>
+        </w:rPr>
+        <w:t>1</w:t>
+      </w:r>
+      <w:r>
+        <w:rPr>
+          <w:rFonts w:ascii="Verdana" w:eastAsia="Times New Roman" w:hAnsi="Verdana" w:cs="Times New Roman"/>
+          <w:sz w:val="20"/>
+          <w:szCs w:val="20"/>
+          <w:lang w:val="es-CO"/>
+        </w:rPr>
+        <w:t xml:space="preserve"> </w:t>
+      </w:r>
+    </w:p>
+    <w:p>
+      <w:pPr>
+        <w:spacing w:before="100" w:beforeAutospacing="1" w:after="100" w:afterAutospacing="1" w:line="240" w:lineRule="auto"/>
+        <w:rPr>
+          <w:rFonts w:ascii="Times New Roman" w:eastAsia="Times New Roman" w:hAnsi="Times New Roman" w:cs="Times New Roman"/>
+          <w:sz w:val="24"/>
+          <w:szCs w:val="24"/>
+          <w:lang w:val="es-CO"/>
+        </w:rPr>
+      </w:pPr>
+      <w:r>
+        <w:rPr>
+          <w:rFonts w:ascii="Verdana" w:eastAsia="Times New Roman" w:hAnsi="Verdana" w:cs="Times New Roman"/>
+          <w:sz w:val="20"/>
+          <w:szCs w:val="20"/>
+          <w:lang w:val="es-CO"/>
+        </w:rPr>
+        <w:t>El texto debe ser claro y objetivo evitando la redundancia natural del idioma español y las figuras literarias.</w:t>
+      </w:r>
+      <w:r>
+        <w:rPr>
+          <w:rFonts w:ascii="Verdana" w:eastAsia="Times New Roman" w:hAnsi="Verdana" w:cs="Times New Roman"/>
+          <w:sz w:val="20"/>
+          <w:szCs w:val="20"/>
+          <w:vertAlign w:val="superscript"/>
+          <w:lang w:val="es-CO"/>
+        </w:rPr>
+        <w:t>14</w:t>
+      </w:r>
+      <w:r>
+        <w:rPr>
+          <w:rFonts w:ascii="Verdana" w:eastAsia="Times New Roman" w:hAnsi="Verdana" w:cs="Times New Roman"/>
+          <w:sz w:val="20"/>
+          <w:szCs w:val="20"/>
+          <w:lang w:val="es-CO"/>
+        </w:rPr>
+        <w:t xml:space="preserve"> </w:t>
+      </w:r>
+    </w:p>
+    <w:p>
+      <w:pPr>
+        <w:spacing w:before="100" w:beforeAutospacing="1" w:after="100" w:afterAutospacing="1" w:line="240" w:lineRule="auto"/>
+        <w:rPr>
+          <w:rFonts w:ascii="Times New Roman" w:eastAsia="Times New Roman" w:hAnsi="Times New Roman" w:cs="Times New Roman"/>
+          <w:sz w:val="24"/>
+          <w:szCs w:val="24"/>
+          <w:lang w:val="es-CO"/>
+        </w:rPr>
+      </w:pPr>
+      <w:r>
+        <w:rPr>
+          <w:rFonts w:ascii="Verdana" w:eastAsia="Times New Roman" w:hAnsi="Verdana" w:cs="Times New Roman"/>
+          <w:sz w:val="20"/>
+          <w:szCs w:val="20"/>
+          <w:lang w:val="es-CO"/>
+        </w:rPr>
+        <w:t>Esta sección se debe redactar en tiempo presente.</w:t>
+      </w:r>
+      <w:r>
+        <w:rPr>
+          <w:rFonts w:ascii="Verdana" w:eastAsia="Times New Roman" w:hAnsi="Verdana" w:cs="Times New Roman"/>
+          <w:sz w:val="20"/>
+          <w:szCs w:val="20"/>
+          <w:vertAlign w:val="superscript"/>
+          <w:lang w:val="es-CO"/>
+        </w:rPr>
+        <w:t>1,3,17</w:t>
+      </w:r>
+      <w:r>
+        <w:rPr>
+          <w:rFonts w:ascii="Verdana" w:eastAsia="Times New Roman" w:hAnsi="Verdana" w:cs="Times New Roman"/>
+          <w:sz w:val="20"/>
+          <w:szCs w:val="20"/>
+          <w:lang w:val="es-CO"/>
+        </w:rPr>
+        <w:t xml:space="preserve"> </w:t>
+      </w:r>
+    </w:p>
+    <w:p>
+      <w:pPr>
+        <w:spacing w:before="100" w:beforeAutospacing="1" w:after="100" w:afterAutospacing="1" w:line="240" w:lineRule="auto"/>
+        <w:rPr>
+          <w:rFonts w:ascii="Times New Roman" w:eastAsia="Times New Roman" w:hAnsi="Times New Roman" w:cs="Times New Roman"/>
+          <w:sz w:val="24"/>
+          <w:szCs w:val="24"/>
+          <w:lang w:val="es-CO"/>
+        </w:rPr>
+      </w:pPr>
+      <w:r>
+        <w:rPr>
+          <w:rFonts w:ascii="Verdana" w:eastAsia="Times New Roman" w:hAnsi="Verdana" w:cs="Times New Roman"/>
+          <w:b/>
+          <w:bCs/>
+          <w:i/>
+          <w:iCs/>
+          <w:sz w:val="20"/>
+          <w:szCs w:val="20"/>
+          <w:lang w:val="es-CO"/>
+        </w:rPr>
+        <w:t>Materiales y método</w:t>
+      </w:r>
+      <w:r>
+        <w:rPr>
+          <w:rFonts w:ascii="Verdana" w:eastAsia="Times New Roman" w:hAnsi="Verdana" w:cs="Times New Roman"/>
+          <w:sz w:val="20"/>
+          <w:szCs w:val="20"/>
+          <w:lang w:val="es-CO"/>
+        </w:rPr>
+        <w:t xml:space="preserve"> </w:t>
+      </w:r>
+    </w:p>
+    <w:p>
+      <w:pPr>
+        <w:spacing w:before="100" w:beforeAutospacing="1" w:after="100" w:afterAutospacing="1" w:line="240" w:lineRule="auto"/>
+        <w:rPr>
+          <w:rFonts w:ascii="Times New Roman" w:eastAsia="Times New Roman" w:hAnsi="Times New Roman" w:cs="Times New Roman"/>
+          <w:sz w:val="24"/>
+          <w:szCs w:val="24"/>
+          <w:lang w:val="es-CO"/>
+        </w:rPr>
+      </w:pPr>
+      <w:r>
+        <w:rPr>
+          <w:rFonts w:ascii="Verdana" w:eastAsia="Times New Roman" w:hAnsi="Verdana" w:cs="Times New Roman"/>
+          <w:sz w:val="20"/>
+          <w:szCs w:val="20"/>
+          <w:lang w:val="es-CO"/>
+        </w:rPr>
+        <w:t>Esta sección responde a la pregunta:</w:t>
+      </w:r>
+      <w:r>
+        <w:rPr>
+          <w:rFonts w:ascii="Verdana" w:eastAsia="Times New Roman" w:hAnsi="Verdana" w:cs="Times New Roman"/>
+          <w:i/>
+          <w:iCs/>
+          <w:sz w:val="20"/>
+          <w:szCs w:val="20"/>
+          <w:lang w:val="es-CO"/>
+        </w:rPr>
+        <w:t>¿Cómo se ha hecho el estudio?</w:t>
+      </w:r>
+      <w:r>
+        <w:rPr>
+          <w:rFonts w:ascii="Verdana" w:eastAsia="Times New Roman" w:hAnsi="Verdana" w:cs="Times New Roman"/>
+          <w:sz w:val="20"/>
+          <w:szCs w:val="20"/>
+          <w:vertAlign w:val="superscript"/>
+          <w:lang w:val="es-CO"/>
+        </w:rPr>
+        <w:t>3,16</w:t>
+      </w:r>
+      <w:r>
+        <w:rPr>
+          <w:rFonts w:ascii="Verdana" w:eastAsia="Times New Roman" w:hAnsi="Verdana" w:cs="Times New Roman"/>
+          <w:sz w:val="20"/>
+          <w:szCs w:val="20"/>
+          <w:lang w:val="es-CO"/>
+        </w:rPr>
+        <w:t xml:space="preserve"> Tiene como meta describir minuciosamente, pero sin exageraciones ni redundancias, la forma en que se realizó el estudio.</w:t>
+      </w:r>
+      <w:r>
+        <w:rPr>
+          <w:rFonts w:ascii="Verdana" w:eastAsia="Times New Roman" w:hAnsi="Verdana" w:cs="Times New Roman"/>
+          <w:sz w:val="20"/>
+          <w:szCs w:val="20"/>
+          <w:vertAlign w:val="superscript"/>
+          <w:lang w:val="es-CO"/>
+        </w:rPr>
+        <w:t>14</w:t>
+      </w:r>
+      <w:r>
+        <w:rPr>
+          <w:rFonts w:ascii="Verdana" w:eastAsia="Times New Roman" w:hAnsi="Verdana" w:cs="Times New Roman"/>
+          <w:sz w:val="20"/>
+          <w:szCs w:val="20"/>
+          <w:lang w:val="es-CO"/>
+        </w:rPr>
+        <w:t xml:space="preserve"> </w:t>
+      </w:r>
+    </w:p>
+    <w:p>
+      <w:pPr>
+        <w:spacing w:before="100" w:beforeAutospacing="1" w:after="100" w:afterAutospacing="1" w:line="240" w:lineRule="auto"/>
+        <w:rPr>
+          <w:rFonts w:ascii="Times New Roman" w:eastAsia="Times New Roman" w:hAnsi="Times New Roman" w:cs="Times New Roman"/>
+          <w:sz w:val="24"/>
+          <w:szCs w:val="24"/>
+          <w:lang w:val="es-CO"/>
+        </w:rPr>
+      </w:pPr>
+      <w:r>
+        <w:rPr>
+          <w:rFonts w:ascii="Verdana" w:eastAsia="Times New Roman" w:hAnsi="Verdana" w:cs="Times New Roman"/>
+          <w:sz w:val="20"/>
+          <w:szCs w:val="20"/>
+          <w:lang w:val="es-CO"/>
+        </w:rPr>
+        <w:t>Con la descripción detallada de los materiales y métodos se busca que los investigadores y lectores que accedan al artículo puedan reproducir el estudio y determinar la confiabilidad y la validez de sus resultados.</w:t>
+      </w:r>
+      <w:r>
+        <w:rPr>
+          <w:rFonts w:ascii="Verdana" w:eastAsia="Times New Roman" w:hAnsi="Verdana" w:cs="Times New Roman"/>
+          <w:sz w:val="20"/>
+          <w:szCs w:val="20"/>
+          <w:vertAlign w:val="superscript"/>
+          <w:lang w:val="es-CO"/>
+        </w:rPr>
+        <w:t>3,11,14,16,19</w:t>
+      </w:r>
+      <w:r>
+        <w:rPr>
+          <w:rFonts w:ascii="Verdana" w:eastAsia="Times New Roman" w:hAnsi="Verdana" w:cs="Times New Roman"/>
+          <w:sz w:val="20"/>
+          <w:szCs w:val="20"/>
+          <w:lang w:val="es-CO"/>
+        </w:rPr>
+        <w:t xml:space="preserve"> </w:t>
+      </w:r>
+    </w:p>
+    <w:p>
+      <w:pPr>
+        <w:spacing w:before="100" w:beforeAutospacing="1" w:after="100" w:afterAutospacing="1" w:line="240" w:lineRule="auto"/>
+        <w:rPr>
+          <w:rFonts w:ascii="Times New Roman" w:eastAsia="Times New Roman" w:hAnsi="Times New Roman" w:cs="Times New Roman"/>
+          <w:sz w:val="24"/>
+          <w:szCs w:val="24"/>
+          <w:lang w:val="es-CO"/>
+        </w:rPr>
+      </w:pPr>
+      <w:r>
+        <w:rPr>
+          <w:rFonts w:ascii="Verdana" w:eastAsia="Times New Roman" w:hAnsi="Verdana" w:cs="Times New Roman"/>
+          <w:sz w:val="20"/>
+          <w:szCs w:val="20"/>
+          <w:lang w:val="es-CO"/>
+        </w:rPr>
+        <w:t>Este acápite puede estructurarse en los siguientes epígrafes:</w:t>
+      </w:r>
+      <w:r>
+        <w:rPr>
+          <w:rFonts w:ascii="Verdana" w:eastAsia="Times New Roman" w:hAnsi="Verdana" w:cs="Times New Roman"/>
+          <w:sz w:val="20"/>
+          <w:szCs w:val="20"/>
+          <w:vertAlign w:val="superscript"/>
+          <w:lang w:val="es-CO"/>
+        </w:rPr>
+        <w:t>3,16</w:t>
+      </w:r>
+      <w:r>
+        <w:rPr>
+          <w:rFonts w:ascii="Verdana" w:eastAsia="Times New Roman" w:hAnsi="Verdana" w:cs="Times New Roman"/>
+          <w:sz w:val="20"/>
+          <w:szCs w:val="20"/>
+          <w:lang w:val="es-CO"/>
+        </w:rPr>
+        <w:t xml:space="preserve"> </w:t>
+      </w:r>
+    </w:p>
+    <w:p>
+      <w:pPr>
+        <w:numPr>
+          <w:ilvl w:val="0"/>
+          <w:numId w:val="1"/>
+        </w:numPr>
+        <w:spacing w:before="100" w:beforeAutospacing="1" w:after="100" w:afterAutospacing="1" w:line="240" w:lineRule="auto"/>
+        <w:rPr>
+          <w:rFonts w:ascii="Times New Roman" w:eastAsia="Times New Roman" w:hAnsi="Times New Roman" w:cs="Times New Roman"/>
+          <w:sz w:val="24"/>
+          <w:szCs w:val="24"/>
+          <w:lang w:val="es-CO"/>
+        </w:rPr>
+      </w:pPr>
+      <w:r>
+        <w:rPr>
+          <w:rFonts w:ascii="Verdana" w:eastAsia="Times New Roman" w:hAnsi="Verdana" w:cs="Times New Roman"/>
+          <w:i/>
+          <w:iCs/>
+          <w:sz w:val="20"/>
+          <w:szCs w:val="20"/>
+          <w:lang w:val="es-CO"/>
+        </w:rPr>
+        <w:lastRenderedPageBreak/>
+        <w:t>Diseño</w:t>
+      </w:r>
+      <w:r>
+        <w:rPr>
+          <w:rFonts w:ascii="Verdana" w:eastAsia="Times New Roman" w:hAnsi="Verdana" w:cs="Times New Roman"/>
+          <w:sz w:val="20"/>
+          <w:szCs w:val="20"/>
+          <w:lang w:val="es-CO"/>
+        </w:rPr>
+        <w:t xml:space="preserve"> : Se describe el diseño del estudio detallando si se trata de un ensayo clínico aleatorio controlado, un estudio de casos y controles, o de cohorte, etc. </w:t>
+      </w:r>
+    </w:p>
+    <w:p>
+      <w:pPr>
+        <w:numPr>
+          <w:ilvl w:val="0"/>
+          <w:numId w:val="1"/>
+        </w:numPr>
+        <w:spacing w:before="100" w:beforeAutospacing="1" w:after="100" w:afterAutospacing="1" w:line="240" w:lineRule="auto"/>
+        <w:rPr>
+          <w:rFonts w:ascii="Times New Roman" w:eastAsia="Times New Roman" w:hAnsi="Times New Roman" w:cs="Times New Roman"/>
+          <w:sz w:val="24"/>
+          <w:szCs w:val="24"/>
+          <w:lang w:val="es-CO"/>
+        </w:rPr>
+      </w:pPr>
+      <w:r>
+        <w:rPr>
+          <w:rFonts w:ascii="Verdana" w:eastAsia="Times New Roman" w:hAnsi="Verdana" w:cs="Times New Roman"/>
+          <w:i/>
+          <w:iCs/>
+          <w:sz w:val="20"/>
+          <w:szCs w:val="20"/>
+          <w:lang w:val="es-CO"/>
+        </w:rPr>
+        <w:t>Población sobre la que se ha hecho el estudio</w:t>
+      </w:r>
+      <w:r>
+        <w:rPr>
+          <w:rFonts w:ascii="Verdana" w:eastAsia="Times New Roman" w:hAnsi="Verdana" w:cs="Times New Roman"/>
+          <w:sz w:val="20"/>
+          <w:szCs w:val="20"/>
+          <w:lang w:val="es-CO"/>
+        </w:rPr>
+        <w:t xml:space="preserve"> : Describe el marco muestral y cómo se ha hecho su selección. </w:t>
+      </w:r>
+    </w:p>
+    <w:p>
+      <w:pPr>
+        <w:numPr>
+          <w:ilvl w:val="0"/>
+          <w:numId w:val="1"/>
+        </w:numPr>
+        <w:spacing w:before="100" w:beforeAutospacing="1" w:after="100" w:afterAutospacing="1" w:line="240" w:lineRule="auto"/>
+        <w:rPr>
+          <w:rFonts w:ascii="Times New Roman" w:eastAsia="Times New Roman" w:hAnsi="Times New Roman" w:cs="Times New Roman"/>
+          <w:sz w:val="24"/>
+          <w:szCs w:val="24"/>
+          <w:lang w:val="es-CO"/>
+        </w:rPr>
+      </w:pPr>
+      <w:r>
+        <w:rPr>
+          <w:rFonts w:ascii="Verdana" w:eastAsia="Times New Roman" w:hAnsi="Verdana" w:cs="Times New Roman"/>
+          <w:i/>
+          <w:iCs/>
+          <w:sz w:val="20"/>
+          <w:szCs w:val="20"/>
+          <w:lang w:val="es-CO"/>
+        </w:rPr>
+        <w:t>Entorno</w:t>
+      </w:r>
+      <w:r>
+        <w:rPr>
+          <w:rFonts w:ascii="Verdana" w:eastAsia="Times New Roman" w:hAnsi="Verdana" w:cs="Times New Roman"/>
+          <w:sz w:val="20"/>
+          <w:szCs w:val="20"/>
+          <w:lang w:val="es-CO"/>
+        </w:rPr>
+        <w:t xml:space="preserve"> : Indica dónde se ha hecho el estudio: hospital, policlínico, escuela, etc. </w:t>
+      </w:r>
+    </w:p>
+    <w:p>
+      <w:pPr>
+        <w:numPr>
+          <w:ilvl w:val="0"/>
+          <w:numId w:val="1"/>
+        </w:numPr>
+        <w:spacing w:before="100" w:beforeAutospacing="1" w:after="100" w:afterAutospacing="1" w:line="240" w:lineRule="auto"/>
+        <w:rPr>
+          <w:rFonts w:ascii="Times New Roman" w:eastAsia="Times New Roman" w:hAnsi="Times New Roman" w:cs="Times New Roman"/>
+          <w:sz w:val="24"/>
+          <w:szCs w:val="24"/>
+          <w:lang w:val="es-CO"/>
+        </w:rPr>
+      </w:pPr>
+      <w:r>
+        <w:rPr>
+          <w:rFonts w:ascii="Verdana" w:eastAsia="Times New Roman" w:hAnsi="Verdana" w:cs="Times New Roman"/>
+          <w:i/>
+          <w:iCs/>
+          <w:sz w:val="20"/>
+          <w:szCs w:val="20"/>
+          <w:lang w:val="es-CO"/>
+        </w:rPr>
+        <w:t>Intervenciones:</w:t>
+      </w:r>
+      <w:r>
+        <w:rPr>
+          <w:rFonts w:ascii="Verdana" w:eastAsia="Times New Roman" w:hAnsi="Verdana" w:cs="Times New Roman"/>
+          <w:sz w:val="20"/>
+          <w:szCs w:val="20"/>
+          <w:lang w:val="es-CO"/>
+        </w:rPr>
+        <w:t xml:space="preserve"> Se describen las técnicas empleadas, los tratamientos farmacológicos, los aparatos e instrumentos utilizados, la tecnología empleada, etc. Además, se deben especificar los fundamentos éticos del estudio y los aspectos éticos que se tuvieron en cuenta en caso de experimentos con humanos. </w:t>
+      </w:r>
+    </w:p>
+    <w:p>
+      <w:pPr>
+        <w:numPr>
+          <w:ilvl w:val="0"/>
+          <w:numId w:val="1"/>
+        </w:numPr>
+        <w:spacing w:before="100" w:beforeAutospacing="1" w:after="100" w:afterAutospacing="1" w:line="240" w:lineRule="auto"/>
+        <w:rPr>
+          <w:rFonts w:ascii="Times New Roman" w:eastAsia="Times New Roman" w:hAnsi="Times New Roman" w:cs="Times New Roman"/>
+          <w:sz w:val="24"/>
+          <w:szCs w:val="24"/>
+          <w:lang w:val="es-CO"/>
+        </w:rPr>
+      </w:pPr>
+      <w:r>
+        <w:rPr>
+          <w:rFonts w:ascii="Verdana" w:eastAsia="Times New Roman" w:hAnsi="Verdana" w:cs="Times New Roman"/>
+          <w:i/>
+          <w:iCs/>
+          <w:sz w:val="20"/>
+          <w:szCs w:val="20"/>
+          <w:lang w:val="es-CO"/>
+        </w:rPr>
+        <w:t>Análisis estadístico</w:t>
+      </w:r>
+      <w:r>
+        <w:rPr>
+          <w:rFonts w:ascii="Verdana" w:eastAsia="Times New Roman" w:hAnsi="Verdana" w:cs="Times New Roman"/>
+          <w:sz w:val="20"/>
+          <w:szCs w:val="20"/>
+          <w:lang w:val="es-CO"/>
+        </w:rPr>
+        <w:t xml:space="preserve"> : Se deben describir las pruebas estadísticas empleadas para analizar los datos y especificar los programas estadísticos y las versiones empleadas.</w:t>
+      </w:r>
+      <w:r>
+        <w:rPr>
+          <w:rFonts w:ascii="Verdana" w:eastAsia="Times New Roman" w:hAnsi="Verdana" w:cs="Times New Roman"/>
+          <w:sz w:val="20"/>
+          <w:szCs w:val="20"/>
+          <w:vertAlign w:val="superscript"/>
+          <w:lang w:val="es-CO"/>
+        </w:rPr>
+        <w:t>3,15,16</w:t>
+      </w:r>
+      <w:r>
+        <w:rPr>
+          <w:rFonts w:ascii="Verdana" w:eastAsia="Times New Roman" w:hAnsi="Verdana" w:cs="Times New Roman"/>
+          <w:sz w:val="20"/>
+          <w:szCs w:val="20"/>
+          <w:lang w:val="es-CO"/>
+        </w:rPr>
+        <w:t xml:space="preserve"> </w:t>
+      </w:r>
+    </w:p>
+    <w:p>
+      <w:pPr>
+        <w:spacing w:before="100" w:beforeAutospacing="1" w:after="100" w:afterAutospacing="1" w:line="240" w:lineRule="auto"/>
+        <w:rPr>
+          <w:rFonts w:ascii="Times New Roman" w:eastAsia="Times New Roman" w:hAnsi="Times New Roman" w:cs="Times New Roman"/>
+          <w:sz w:val="24"/>
+          <w:szCs w:val="24"/>
+          <w:lang w:val="es-CO"/>
+        </w:rPr>
+      </w:pPr>
+      <w:r>
+        <w:rPr>
+          <w:rFonts w:ascii="Verdana" w:eastAsia="Times New Roman" w:hAnsi="Verdana" w:cs="Times New Roman"/>
+          <w:sz w:val="20"/>
+          <w:szCs w:val="20"/>
+          <w:lang w:val="es-CO"/>
+        </w:rPr>
+        <w:t>Al describir los métodos de las investigaciones se deben aportar suficientes detalles para que un investigador competente pueda repetir la investigación.</w:t>
+      </w:r>
+      <w:r>
+        <w:rPr>
+          <w:rFonts w:ascii="Verdana" w:eastAsia="Times New Roman" w:hAnsi="Verdana" w:cs="Times New Roman"/>
+          <w:sz w:val="20"/>
+          <w:szCs w:val="20"/>
+          <w:vertAlign w:val="superscript"/>
+          <w:lang w:val="es-CO"/>
+        </w:rPr>
+        <w:t>1,14</w:t>
+      </w:r>
+      <w:r>
+        <w:rPr>
+          <w:rFonts w:ascii="Verdana" w:eastAsia="Times New Roman" w:hAnsi="Verdana" w:cs="Times New Roman"/>
+          <w:sz w:val="20"/>
+          <w:szCs w:val="20"/>
+          <w:lang w:val="es-CO"/>
+        </w:rPr>
+        <w:t xml:space="preserve"> Si el método utilizado se ha publicado y es accesible a la mayoría de los lectores, es suficiente mencionar la fuente bibliográfica para no repetirlo.</w:t>
+      </w:r>
+      <w:r>
+        <w:rPr>
+          <w:rFonts w:ascii="Verdana" w:eastAsia="Times New Roman" w:hAnsi="Verdana" w:cs="Times New Roman"/>
+          <w:sz w:val="20"/>
+          <w:szCs w:val="20"/>
+          <w:vertAlign w:val="superscript"/>
+          <w:lang w:val="es-CO"/>
+        </w:rPr>
+        <w:t>1,3,11,14,15,19</w:t>
+      </w:r>
+      <w:r>
+        <w:rPr>
+          <w:rFonts w:ascii="Verdana" w:eastAsia="Times New Roman" w:hAnsi="Verdana" w:cs="Times New Roman"/>
+          <w:sz w:val="20"/>
+          <w:szCs w:val="20"/>
+          <w:vertAlign w:val="subscript"/>
+          <w:lang w:val="es-CO"/>
+        </w:rPr>
+        <w:t xml:space="preserve"> </w:t>
+      </w:r>
+      <w:r>
+        <w:rPr>
+          <w:rFonts w:ascii="Verdana" w:eastAsia="Times New Roman" w:hAnsi="Verdana" w:cs="Times New Roman"/>
+          <w:sz w:val="20"/>
+          <w:szCs w:val="20"/>
+          <w:lang w:val="es-CO"/>
+        </w:rPr>
+        <w:t>No obstante, podría describirse si es corto o si aparece en un trabajo difícil de c</w:t>
+      </w:r>
+    </w:p>
+    <w:p>
+      <w:pPr>
+        <w:spacing w:before="100" w:beforeAutospacing="1" w:after="100" w:afterAutospacing="1" w:line="240" w:lineRule="auto"/>
+        <w:rPr>
+          <w:rFonts w:ascii="Times New Roman" w:eastAsia="Times New Roman" w:hAnsi="Times New Roman" w:cs="Times New Roman"/>
+          <w:sz w:val="24"/>
+          <w:szCs w:val="24"/>
+          <w:lang w:val="es-CO"/>
+        </w:rPr>
+      </w:pPr>
+      <w:r>
+        <w:rPr>
+          <w:rFonts w:ascii="Verdana" w:eastAsia="Times New Roman" w:hAnsi="Verdana" w:cs="Times New Roman"/>
+          <w:sz w:val="20"/>
+          <w:szCs w:val="20"/>
+          <w:lang w:val="es-CO"/>
+        </w:rPr>
+        <w:t>onseguir.</w:t>
+      </w:r>
+      <w:r>
+        <w:rPr>
+          <w:rFonts w:ascii="Verdana" w:eastAsia="Times New Roman" w:hAnsi="Verdana" w:cs="Times New Roman"/>
+          <w:sz w:val="20"/>
+          <w:szCs w:val="20"/>
+          <w:vertAlign w:val="superscript"/>
+          <w:lang w:val="es-CO"/>
+        </w:rPr>
+        <w:t>2</w:t>
+      </w:r>
+      <w:r>
+        <w:rPr>
+          <w:rFonts w:ascii="Verdana" w:eastAsia="Times New Roman" w:hAnsi="Verdana" w:cs="Times New Roman"/>
+          <w:sz w:val="20"/>
+          <w:szCs w:val="20"/>
+          <w:lang w:val="es-CO"/>
+        </w:rPr>
+        <w:t xml:space="preserve"> Si el método es nuevo, hay que proporcionar todos los detalles necesarios.</w:t>
+      </w:r>
+      <w:r>
+        <w:rPr>
+          <w:rFonts w:ascii="Verdana" w:eastAsia="Times New Roman" w:hAnsi="Verdana" w:cs="Times New Roman"/>
+          <w:sz w:val="20"/>
+          <w:szCs w:val="20"/>
+          <w:vertAlign w:val="superscript"/>
+          <w:lang w:val="es-CO"/>
+        </w:rPr>
+        <w:t>1,11,14,15, 23</w:t>
+      </w:r>
+      <w:r>
+        <w:rPr>
+          <w:rFonts w:ascii="Verdana" w:eastAsia="Times New Roman" w:hAnsi="Verdana" w:cs="Times New Roman"/>
+          <w:sz w:val="20"/>
+          <w:szCs w:val="20"/>
+          <w:lang w:val="es-CO"/>
+        </w:rPr>
+        <w:t xml:space="preserve"> Si es un método sustancialmente modificado se deben exponer las razones de su uso y evaluar sus limitaciones.</w:t>
+      </w:r>
+      <w:r>
+        <w:rPr>
+          <w:rFonts w:ascii="Verdana" w:eastAsia="Times New Roman" w:hAnsi="Verdana" w:cs="Times New Roman"/>
+          <w:sz w:val="20"/>
+          <w:szCs w:val="20"/>
+          <w:vertAlign w:val="superscript"/>
+          <w:lang w:val="es-CO"/>
+        </w:rPr>
+        <w:t>15,19</w:t>
+      </w:r>
+      <w:r>
+        <w:rPr>
+          <w:rFonts w:ascii="Verdana" w:eastAsia="Times New Roman" w:hAnsi="Verdana" w:cs="Times New Roman"/>
+          <w:sz w:val="20"/>
+          <w:szCs w:val="20"/>
+          <w:lang w:val="es-CO"/>
+        </w:rPr>
+        <w:t xml:space="preserve"> </w:t>
+      </w:r>
+    </w:p>
+    <w:p>
+      <w:pPr>
+        <w:spacing w:before="100" w:beforeAutospacing="1" w:after="100" w:afterAutospacing="1" w:line="240" w:lineRule="auto"/>
+        <w:rPr>
+          <w:rFonts w:ascii="Times New Roman" w:eastAsia="Times New Roman" w:hAnsi="Times New Roman" w:cs="Times New Roman"/>
+          <w:sz w:val="24"/>
+          <w:szCs w:val="24"/>
+          <w:lang w:val="es-CO"/>
+        </w:rPr>
+      </w:pPr>
+      <w:r>
+        <w:rPr>
+          <w:rFonts w:ascii="Verdana" w:eastAsia="Times New Roman" w:hAnsi="Verdana" w:cs="Times New Roman"/>
+          <w:sz w:val="20"/>
+          <w:szCs w:val="20"/>
+          <w:lang w:val="es-CO"/>
+        </w:rPr>
+        <w:t xml:space="preserve">Cuando esta sección resulta larga por la cantidad o la complejidad de materiales y métodos utilizados, es conveniente usar subtítulos, por ejemplo: Condiciones generales, Tratamientos, Mediciones, etc., lo que ayuda a encontrar lo que se busca, a la vez que contribuye a evitar repeticiones. </w:t>
+      </w:r>
+      <w:r>
+        <w:rPr>
+          <w:rFonts w:ascii="Verdana" w:eastAsia="Times New Roman" w:hAnsi="Verdana" w:cs="Times New Roman"/>
+          <w:sz w:val="20"/>
+          <w:szCs w:val="20"/>
+          <w:vertAlign w:val="superscript"/>
+          <w:lang w:val="es-CO"/>
+        </w:rPr>
+        <w:t>1,11</w:t>
+      </w:r>
+      <w:r>
+        <w:rPr>
+          <w:rFonts w:ascii="Verdana" w:eastAsia="Times New Roman" w:hAnsi="Verdana" w:cs="Times New Roman"/>
+          <w:sz w:val="20"/>
+          <w:szCs w:val="20"/>
+          <w:lang w:val="es-CO"/>
+        </w:rPr>
+        <w:t xml:space="preserve"> </w:t>
+      </w:r>
+    </w:p>
+    <w:p>
+      <w:pPr>
+        <w:spacing w:before="100" w:beforeAutospacing="1" w:after="100" w:afterAutospacing="1" w:line="240" w:lineRule="auto"/>
+        <w:rPr>
+          <w:rFonts w:ascii="Times New Roman" w:eastAsia="Times New Roman" w:hAnsi="Times New Roman" w:cs="Times New Roman"/>
+          <w:sz w:val="24"/>
+          <w:szCs w:val="24"/>
+          <w:lang w:val="es-CO"/>
+        </w:rPr>
+      </w:pPr>
+      <w:r>
+        <w:rPr>
+          <w:rFonts w:ascii="Verdana" w:eastAsia="Times New Roman" w:hAnsi="Verdana" w:cs="Times New Roman"/>
+          <w:sz w:val="20"/>
+          <w:szCs w:val="20"/>
+          <w:lang w:val="es-CO"/>
+        </w:rPr>
+        <w:t>Cuando el artículo se somete al arbitraje, un buen árbitro leerá los Materiales y métodos detenidamente y si hay serias dudas sobre la posibilidad de repetir los experimentos, recomendará que el manuscrito sea rechazado, por asombrosos que sean los resultados.</w:t>
+      </w:r>
+      <w:r>
+        <w:rPr>
+          <w:rFonts w:ascii="Verdana" w:eastAsia="Times New Roman" w:hAnsi="Verdana" w:cs="Times New Roman"/>
+          <w:sz w:val="20"/>
+          <w:szCs w:val="20"/>
+          <w:vertAlign w:val="superscript"/>
+          <w:lang w:val="es-CO"/>
+        </w:rPr>
+        <w:t>1</w:t>
+      </w:r>
+      <w:r>
+        <w:rPr>
+          <w:rFonts w:ascii="Verdana" w:eastAsia="Times New Roman" w:hAnsi="Verdana" w:cs="Times New Roman"/>
+          <w:sz w:val="20"/>
+          <w:szCs w:val="20"/>
+          <w:lang w:val="es-CO"/>
+        </w:rPr>
+        <w:t xml:space="preserve"> </w:t>
+      </w:r>
+    </w:p>
+    <w:p>
+      <w:pPr>
+        <w:spacing w:before="100" w:beforeAutospacing="1" w:after="100" w:afterAutospacing="1" w:line="240" w:lineRule="auto"/>
+        <w:rPr>
+          <w:rFonts w:ascii="Times New Roman" w:eastAsia="Times New Roman" w:hAnsi="Times New Roman" w:cs="Times New Roman"/>
+          <w:sz w:val="24"/>
+          <w:szCs w:val="24"/>
+          <w:lang w:val="es-CO"/>
+        </w:rPr>
+      </w:pPr>
+      <w:r>
+        <w:rPr>
+          <w:rFonts w:ascii="Verdana" w:eastAsia="Times New Roman" w:hAnsi="Verdana" w:cs="Times New Roman"/>
+          <w:sz w:val="20"/>
+          <w:szCs w:val="20"/>
+          <w:lang w:val="es-CO"/>
+        </w:rPr>
+        <w:t>En este apartado se trata con elementos exactos y específicos, por lo que se debe cuidar la precisión del lenguaje y evitar el uso de palabras que puedan producir ambigüedad en la interpretación como: frecuentemente y periódicamente, que deben sustituirse por términos que expliquen exacta y claramente qué se hizo, cuándo se hizo y cómo se hizo. Tampoco se deben mezclar en esta sección algunos de los resultados.</w:t>
+      </w:r>
+      <w:r>
+        <w:rPr>
+          <w:rFonts w:ascii="Verdana" w:eastAsia="Times New Roman" w:hAnsi="Verdana" w:cs="Times New Roman"/>
+          <w:sz w:val="20"/>
+          <w:szCs w:val="20"/>
+          <w:vertAlign w:val="superscript"/>
+          <w:lang w:val="es-CO"/>
+        </w:rPr>
+        <w:t>1,14</w:t>
+      </w:r>
+      <w:r>
+        <w:rPr>
+          <w:rFonts w:ascii="Verdana" w:eastAsia="Times New Roman" w:hAnsi="Verdana" w:cs="Times New Roman"/>
+          <w:sz w:val="20"/>
+          <w:szCs w:val="20"/>
+          <w:lang w:val="es-CO"/>
+        </w:rPr>
+        <w:t xml:space="preserve"> </w:t>
+      </w:r>
+    </w:p>
+    <w:p>
+      <w:pPr>
+        <w:spacing w:before="100" w:beforeAutospacing="1" w:after="100" w:afterAutospacing="1" w:line="240" w:lineRule="auto"/>
+        <w:rPr>
+          <w:rFonts w:ascii="Times New Roman" w:eastAsia="Times New Roman" w:hAnsi="Times New Roman" w:cs="Times New Roman"/>
+          <w:sz w:val="24"/>
+          <w:szCs w:val="24"/>
+          <w:lang w:val="es-CO"/>
+        </w:rPr>
+      </w:pPr>
+      <w:r>
+        <w:rPr>
+          <w:rFonts w:ascii="Verdana" w:eastAsia="Times New Roman" w:hAnsi="Verdana" w:cs="Times New Roman"/>
+          <w:sz w:val="20"/>
+          <w:szCs w:val="20"/>
+          <w:lang w:val="es-CO"/>
+        </w:rPr>
+        <w:t>La mayor parte de este apartado debe escribirse en pasado.</w:t>
+      </w:r>
+      <w:r>
+        <w:rPr>
+          <w:rFonts w:ascii="Verdana" w:eastAsia="Times New Roman" w:hAnsi="Verdana" w:cs="Times New Roman"/>
+          <w:sz w:val="20"/>
+          <w:szCs w:val="20"/>
+          <w:vertAlign w:val="superscript"/>
+          <w:lang w:val="es-CO"/>
+        </w:rPr>
+        <w:t>1,2,17</w:t>
+      </w:r>
+      <w:r>
+        <w:rPr>
+          <w:rFonts w:ascii="Verdana" w:eastAsia="Times New Roman" w:hAnsi="Verdana" w:cs="Times New Roman"/>
+          <w:sz w:val="20"/>
+          <w:szCs w:val="20"/>
+          <w:lang w:val="es-CO"/>
+        </w:rPr>
+        <w:t xml:space="preserve"> </w:t>
+      </w:r>
+    </w:p>
+    <w:p>
+      <w:pPr>
+        <w:spacing w:before="100" w:beforeAutospacing="1" w:after="100" w:afterAutospacing="1" w:line="240" w:lineRule="auto"/>
+        <w:rPr>
+          <w:rFonts w:ascii="Times New Roman" w:eastAsia="Times New Roman" w:hAnsi="Times New Roman" w:cs="Times New Roman"/>
+          <w:sz w:val="24"/>
+          <w:szCs w:val="24"/>
+          <w:lang w:val="es-CO"/>
+        </w:rPr>
+      </w:pPr>
+      <w:r>
+        <w:rPr>
+          <w:rFonts w:ascii="Times New Roman" w:eastAsia="Times New Roman" w:hAnsi="Times New Roman" w:cs="Times New Roman"/>
+          <w:sz w:val="24"/>
+          <w:szCs w:val="24"/>
+          <w:lang w:val="es-CO"/>
+        </w:rPr>
+        <w:t> </w:t>
+      </w:r>
+    </w:p>
+    <w:p>
+      <w:pPr>
+        <w:spacing w:before="100" w:beforeAutospacing="1" w:after="100" w:afterAutospacing="1" w:line="240" w:lineRule="auto"/>
+        <w:rPr>
+          <w:rFonts w:ascii="Times New Roman" w:eastAsia="Times New Roman" w:hAnsi="Times New Roman" w:cs="Times New Roman"/>
+          <w:sz w:val="24"/>
+          <w:szCs w:val="24"/>
+          <w:lang w:val="es-CO"/>
+        </w:rPr>
+      </w:pPr>
+      <w:r>
+        <w:rPr>
+          <w:rFonts w:ascii="Verdana" w:eastAsia="Times New Roman" w:hAnsi="Verdana" w:cs="Times New Roman"/>
+          <w:b/>
+          <w:bCs/>
+          <w:sz w:val="24"/>
+          <w:szCs w:val="24"/>
+          <w:lang w:val="es-CO"/>
+        </w:rPr>
+        <w:t>RESULTADOS</w:t>
+      </w:r>
+    </w:p>
+    <w:p>
+      <w:pPr>
+        <w:spacing w:before="100" w:beforeAutospacing="1" w:after="100" w:afterAutospacing="1" w:line="240" w:lineRule="auto"/>
+        <w:rPr>
+          <w:rFonts w:ascii="Times New Roman" w:eastAsia="Times New Roman" w:hAnsi="Times New Roman" w:cs="Times New Roman"/>
+          <w:sz w:val="24"/>
+          <w:szCs w:val="24"/>
+          <w:lang w:val="es-CO"/>
+        </w:rPr>
+      </w:pPr>
+      <w:r>
+        <w:rPr>
+          <w:rFonts w:ascii="Verdana" w:eastAsia="Times New Roman" w:hAnsi="Verdana" w:cs="Times New Roman"/>
+          <w:sz w:val="20"/>
+          <w:szCs w:val="20"/>
+          <w:lang w:val="es-CO"/>
+        </w:rPr>
+        <w:t xml:space="preserve">Esta sección es la parte más importante del artículo y a menudo es también la más corta, especialmente si el acápite de Materiales y métodos que la precede y el de Discusión que le sigue, están bien redactados. El primer párrafo de este texto debe ser </w:t>
+      </w:r>
+      <w:r>
+        <w:rPr>
+          <w:rFonts w:ascii="Verdana" w:eastAsia="Times New Roman" w:hAnsi="Verdana" w:cs="Times New Roman"/>
+          <w:sz w:val="20"/>
+          <w:szCs w:val="20"/>
+          <w:lang w:val="es-CO"/>
+        </w:rPr>
+        <w:lastRenderedPageBreak/>
+        <w:t>utilizado para resumir en una frase concisa, clara y directa, el hallazgo principal del estudio.</w:t>
+      </w:r>
+      <w:r>
+        <w:rPr>
+          <w:rFonts w:ascii="Verdana" w:eastAsia="Times New Roman" w:hAnsi="Verdana" w:cs="Times New Roman"/>
+          <w:sz w:val="20"/>
+          <w:szCs w:val="20"/>
+          <w:vertAlign w:val="superscript"/>
+          <w:lang w:val="es-CO"/>
+        </w:rPr>
+        <w:t>2,14,16</w:t>
+      </w:r>
+      <w:r>
+        <w:rPr>
+          <w:rFonts w:ascii="Verdana" w:eastAsia="Times New Roman" w:hAnsi="Verdana" w:cs="Times New Roman"/>
+          <w:sz w:val="20"/>
+          <w:szCs w:val="20"/>
+          <w:lang w:val="es-CO"/>
+        </w:rPr>
+        <w:t xml:space="preserve"> </w:t>
+      </w:r>
+    </w:p>
+    <w:p>
+      <w:pPr>
+        <w:spacing w:before="100" w:beforeAutospacing="1" w:after="100" w:afterAutospacing="1" w:line="240" w:lineRule="auto"/>
+        <w:rPr>
+          <w:rFonts w:ascii="Times New Roman" w:eastAsia="Times New Roman" w:hAnsi="Times New Roman" w:cs="Times New Roman"/>
+          <w:sz w:val="24"/>
+          <w:szCs w:val="24"/>
+          <w:lang w:val="es-CO"/>
+        </w:rPr>
+      </w:pPr>
+      <w:r>
+        <w:rPr>
+          <w:rFonts w:ascii="Verdana" w:eastAsia="Times New Roman" w:hAnsi="Verdana" w:cs="Times New Roman"/>
+          <w:sz w:val="20"/>
+          <w:szCs w:val="20"/>
+          <w:lang w:val="es-CO"/>
+        </w:rPr>
+        <w:t>Este acápite se debe limitar a los datos que se vinculan con los objetivos del artículo, pues la inclusión de datos excesivos e innecesarios a la luz de los objetivos o de las hipótesis, solo demuestra que el autor carece de capacidad para discernir entre lo importante y lo irrelevante en el contexto de la finalidad del artículo.</w:t>
+      </w:r>
+      <w:r>
+        <w:rPr>
+          <w:rFonts w:ascii="Verdana" w:eastAsia="Times New Roman" w:hAnsi="Verdana" w:cs="Times New Roman"/>
+          <w:sz w:val="20"/>
+          <w:szCs w:val="20"/>
+          <w:vertAlign w:val="superscript"/>
+          <w:lang w:val="es-CO"/>
+        </w:rPr>
+        <w:t>11</w:t>
+      </w:r>
+      <w:r>
+        <w:rPr>
+          <w:rFonts w:ascii="Verdana" w:eastAsia="Times New Roman" w:hAnsi="Verdana" w:cs="Times New Roman"/>
+          <w:sz w:val="20"/>
+          <w:szCs w:val="20"/>
+          <w:lang w:val="es-CO"/>
+        </w:rPr>
+        <w:t xml:space="preserve"> Se sugiere mencionar los hallazgos relevantes e incluso aquellos contrarios a la hipótesis, pues esto le dará seriedad y credibilidad al trabajo.</w:t>
+      </w:r>
+      <w:r>
+        <w:rPr>
+          <w:rFonts w:ascii="Verdana" w:eastAsia="Times New Roman" w:hAnsi="Verdana" w:cs="Times New Roman"/>
+          <w:sz w:val="20"/>
+          <w:szCs w:val="20"/>
+          <w:vertAlign w:val="superscript"/>
+          <w:lang w:val="es-CO"/>
+        </w:rPr>
+        <w:t>15,19,21</w:t>
+      </w:r>
+      <w:r>
+        <w:rPr>
+          <w:rFonts w:ascii="Verdana" w:eastAsia="Times New Roman" w:hAnsi="Verdana" w:cs="Times New Roman"/>
+          <w:sz w:val="20"/>
+          <w:szCs w:val="20"/>
+          <w:lang w:val="es-CO"/>
+        </w:rPr>
+        <w:t xml:space="preserve"> </w:t>
+      </w:r>
+    </w:p>
+    <w:p>
+      <w:pPr>
+        <w:spacing w:before="100" w:beforeAutospacing="1" w:after="100" w:afterAutospacing="1" w:line="240" w:lineRule="auto"/>
+        <w:rPr>
+          <w:rFonts w:ascii="Times New Roman" w:eastAsia="Times New Roman" w:hAnsi="Times New Roman" w:cs="Times New Roman"/>
+          <w:sz w:val="24"/>
+          <w:szCs w:val="24"/>
+          <w:lang w:val="es-CO"/>
+        </w:rPr>
+      </w:pPr>
+      <w:r>
+        <w:rPr>
+          <w:rFonts w:ascii="Verdana" w:eastAsia="Times New Roman" w:hAnsi="Verdana" w:cs="Times New Roman"/>
+          <w:sz w:val="20"/>
+          <w:szCs w:val="20"/>
+          <w:lang w:val="es-CO"/>
+        </w:rPr>
+        <w:t>Los resultados se presentarán en el orden lógico y sucesivo en que fueron encontrados, de forma que sean comprensibles y coherentes por sí mismos.</w:t>
+      </w:r>
+      <w:r>
+        <w:rPr>
+          <w:rFonts w:ascii="Verdana" w:eastAsia="Times New Roman" w:hAnsi="Verdana" w:cs="Times New Roman"/>
+          <w:sz w:val="20"/>
+          <w:szCs w:val="20"/>
+          <w:vertAlign w:val="superscript"/>
+          <w:lang w:val="es-CO"/>
+        </w:rPr>
+        <w:t>19</w:t>
+      </w:r>
+      <w:r>
+        <w:rPr>
+          <w:rFonts w:ascii="Verdana" w:eastAsia="Times New Roman" w:hAnsi="Verdana" w:cs="Times New Roman"/>
+          <w:sz w:val="20"/>
+          <w:szCs w:val="20"/>
+          <w:lang w:val="es-CO"/>
+        </w:rPr>
+        <w:t xml:space="preserve"> Ellos tienen que expresarse de manera clara y sencilla, porque representan los nuevos conocimientos que se están aportando a los lectores.</w:t>
+      </w:r>
+      <w:r>
+        <w:rPr>
+          <w:rFonts w:ascii="Verdana" w:eastAsia="Times New Roman" w:hAnsi="Verdana" w:cs="Times New Roman"/>
+          <w:sz w:val="20"/>
+          <w:szCs w:val="20"/>
+          <w:vertAlign w:val="superscript"/>
+          <w:lang w:val="es-CO"/>
+        </w:rPr>
+        <w:t>1,19</w:t>
+      </w:r>
+      <w:r>
+        <w:rPr>
+          <w:rFonts w:ascii="Verdana" w:eastAsia="Times New Roman" w:hAnsi="Verdana" w:cs="Times New Roman"/>
+          <w:sz w:val="20"/>
+          <w:szCs w:val="20"/>
+          <w:lang w:val="es-CO"/>
+        </w:rPr>
+        <w:t xml:space="preserve"> </w:t>
+      </w:r>
+    </w:p>
+    <w:p>
+      <w:pPr>
+        <w:spacing w:before="100" w:beforeAutospacing="1" w:after="100" w:afterAutospacing="1" w:line="240" w:lineRule="auto"/>
+        <w:rPr>
+          <w:rFonts w:ascii="Times New Roman" w:eastAsia="Times New Roman" w:hAnsi="Times New Roman" w:cs="Times New Roman"/>
+          <w:sz w:val="24"/>
+          <w:szCs w:val="24"/>
+          <w:lang w:val="es-CO"/>
+        </w:rPr>
+      </w:pPr>
+      <w:r>
+        <w:rPr>
+          <w:rFonts w:ascii="Verdana" w:eastAsia="Times New Roman" w:hAnsi="Verdana" w:cs="Times New Roman"/>
+          <w:sz w:val="20"/>
+          <w:szCs w:val="20"/>
+          <w:lang w:val="es-CO"/>
+        </w:rPr>
+        <w:t>El uso de tablas y gráficos es una buena opción, siempre que se evite la redundancia, es decir la repetición con palabras de lo que resulta ya evidente al examinar estas formas de presentación de los resultados.</w:t>
+      </w:r>
+      <w:r>
+        <w:rPr>
+          <w:rFonts w:ascii="Verdana" w:eastAsia="Times New Roman" w:hAnsi="Verdana" w:cs="Times New Roman"/>
+          <w:sz w:val="20"/>
+          <w:szCs w:val="20"/>
+          <w:vertAlign w:val="superscript"/>
+          <w:lang w:val="es-CO"/>
+        </w:rPr>
+        <w:t>1,3,11,16,18,19</w:t>
+      </w:r>
+      <w:r>
+        <w:rPr>
+          <w:rFonts w:ascii="Verdana" w:eastAsia="Times New Roman" w:hAnsi="Verdana" w:cs="Times New Roman"/>
+          <w:sz w:val="20"/>
+          <w:szCs w:val="20"/>
+          <w:lang w:val="es-CO"/>
+        </w:rPr>
+        <w:t xml:space="preserve"> </w:t>
+      </w:r>
+    </w:p>
+    <w:p>
+      <w:pPr>
+        <w:spacing w:before="100" w:beforeAutospacing="1" w:after="100" w:afterAutospacing="1" w:line="240" w:lineRule="auto"/>
+        <w:rPr>
+          <w:rFonts w:ascii="Times New Roman" w:eastAsia="Times New Roman" w:hAnsi="Times New Roman" w:cs="Times New Roman"/>
+          <w:sz w:val="24"/>
+          <w:szCs w:val="24"/>
+          <w:lang w:val="es-CO"/>
+        </w:rPr>
+      </w:pPr>
+      <w:r>
+        <w:rPr>
+          <w:rFonts w:ascii="Verdana" w:eastAsia="Times New Roman" w:hAnsi="Verdana" w:cs="Times New Roman"/>
+          <w:sz w:val="20"/>
+          <w:szCs w:val="20"/>
+          <w:lang w:val="es-CO"/>
+        </w:rPr>
+        <w:t>Las tablas y gráficos deben ser autoexplicativas, o sea, deben poder entenderse sin necesidad de leer el texto que les hace referencia.</w:t>
+      </w:r>
+      <w:r>
+        <w:rPr>
+          <w:rFonts w:ascii="Verdana" w:eastAsia="Times New Roman" w:hAnsi="Verdana" w:cs="Times New Roman"/>
+          <w:sz w:val="20"/>
+          <w:szCs w:val="20"/>
+          <w:vertAlign w:val="superscript"/>
+          <w:lang w:val="es-CO"/>
+        </w:rPr>
+        <w:t>11</w:t>
+      </w:r>
+      <w:r>
+        <w:rPr>
+          <w:rFonts w:ascii="Verdana" w:eastAsia="Times New Roman" w:hAnsi="Verdana" w:cs="Times New Roman"/>
+          <w:sz w:val="20"/>
+          <w:szCs w:val="20"/>
+          <w:lang w:val="es-CO"/>
+        </w:rPr>
+        <w:t xml:space="preserve"> No se deben utilizar cuando los datos que se quieran presentar se puedan resumir en dos o tres párrafos dentro del texto.</w:t>
+      </w:r>
+      <w:r>
+        <w:rPr>
+          <w:rFonts w:ascii="Verdana" w:eastAsia="Times New Roman" w:hAnsi="Verdana" w:cs="Times New Roman"/>
+          <w:sz w:val="20"/>
+          <w:szCs w:val="20"/>
+          <w:vertAlign w:val="superscript"/>
+          <w:lang w:val="es-CO"/>
+        </w:rPr>
+        <w:t>14</w:t>
+      </w:r>
+      <w:r>
+        <w:rPr>
+          <w:rFonts w:ascii="Verdana" w:eastAsia="Times New Roman" w:hAnsi="Verdana" w:cs="Times New Roman"/>
+          <w:b/>
+          <w:bCs/>
+          <w:sz w:val="20"/>
+          <w:szCs w:val="20"/>
+          <w:lang w:val="es-CO"/>
+        </w:rPr>
+        <w:t xml:space="preserve"> </w:t>
+      </w:r>
+    </w:p>
+    <w:p>
+      <w:pPr>
+        <w:spacing w:before="100" w:beforeAutospacing="1" w:after="100" w:afterAutospacing="1" w:line="240" w:lineRule="auto"/>
+        <w:rPr>
+          <w:rFonts w:ascii="Times New Roman" w:eastAsia="Times New Roman" w:hAnsi="Times New Roman" w:cs="Times New Roman"/>
+          <w:sz w:val="24"/>
+          <w:szCs w:val="24"/>
+          <w:lang w:val="es-CO"/>
+        </w:rPr>
+      </w:pPr>
+      <w:r>
+        <w:rPr>
+          <w:rFonts w:ascii="Verdana" w:eastAsia="Times New Roman" w:hAnsi="Verdana" w:cs="Times New Roman"/>
+          <w:sz w:val="20"/>
+          <w:szCs w:val="20"/>
+          <w:lang w:val="es-CO"/>
+        </w:rPr>
+        <w:t>Todas las tablas y los gráficos se citarán en el cuerpo principal de esta sección y se enumerarán en el orden en que aparecen en el texto.</w:t>
+      </w:r>
+      <w:r>
+        <w:rPr>
+          <w:rFonts w:ascii="Verdana" w:eastAsia="Times New Roman" w:hAnsi="Verdana" w:cs="Times New Roman"/>
+          <w:sz w:val="20"/>
+          <w:szCs w:val="20"/>
+          <w:vertAlign w:val="superscript"/>
+          <w:lang w:val="es-CO"/>
+        </w:rPr>
+        <w:t>3,20</w:t>
+      </w:r>
+      <w:r>
+        <w:rPr>
+          <w:rFonts w:ascii="Verdana" w:eastAsia="Times New Roman" w:hAnsi="Verdana" w:cs="Times New Roman"/>
+          <w:sz w:val="20"/>
+          <w:szCs w:val="20"/>
+          <w:lang w:val="es-CO"/>
+        </w:rPr>
+        <w:t xml:space="preserve"> Su número debe ser el estrictamente necesario para ilustrar los resultados del estudio. Se recomienda usar gráficos como alternativa a las tablas con muchas entradas y no duplicar datos en los gráficos y tablas.</w:t>
+      </w:r>
+      <w:r>
+        <w:rPr>
+          <w:rFonts w:ascii="Verdana" w:eastAsia="Times New Roman" w:hAnsi="Verdana" w:cs="Times New Roman"/>
+          <w:sz w:val="20"/>
+          <w:szCs w:val="20"/>
+          <w:vertAlign w:val="superscript"/>
+          <w:lang w:val="es-CO"/>
+        </w:rPr>
+        <w:t>15,18</w:t>
+      </w:r>
+      <w:r>
+        <w:rPr>
+          <w:rFonts w:ascii="Verdana" w:eastAsia="Times New Roman" w:hAnsi="Verdana" w:cs="Times New Roman"/>
+          <w:sz w:val="20"/>
+          <w:szCs w:val="20"/>
+          <w:lang w:val="es-CO"/>
+        </w:rPr>
+        <w:t xml:space="preserve"> </w:t>
+      </w:r>
+    </w:p>
+    <w:p>
+      <w:pPr>
+        <w:spacing w:before="100" w:beforeAutospacing="1" w:after="100" w:afterAutospacing="1" w:line="240" w:lineRule="auto"/>
+        <w:rPr>
+          <w:rFonts w:ascii="Times New Roman" w:eastAsia="Times New Roman" w:hAnsi="Times New Roman" w:cs="Times New Roman"/>
+          <w:sz w:val="24"/>
+          <w:szCs w:val="24"/>
+          <w:lang w:val="es-CO"/>
+        </w:rPr>
+      </w:pPr>
+      <w:r>
+        <w:rPr>
+          <w:rFonts w:ascii="Verdana" w:eastAsia="Times New Roman" w:hAnsi="Verdana" w:cs="Times New Roman"/>
+          <w:sz w:val="20"/>
+          <w:szCs w:val="20"/>
+          <w:lang w:val="es-CO"/>
+        </w:rPr>
+        <w:t>Esta sección debe ser escrita utilizando los verbos en pasado (se encontró, se observó, etc.).</w:t>
+      </w:r>
+      <w:r>
+        <w:rPr>
+          <w:rFonts w:ascii="Verdana" w:eastAsia="Times New Roman" w:hAnsi="Verdana" w:cs="Times New Roman"/>
+          <w:sz w:val="20"/>
+          <w:szCs w:val="20"/>
+          <w:vertAlign w:val="superscript"/>
+          <w:lang w:val="es-CO"/>
+        </w:rPr>
+        <w:t>2,14,16,17</w:t>
+      </w:r>
+      <w:r>
+        <w:rPr>
+          <w:rFonts w:ascii="Verdana" w:eastAsia="Times New Roman" w:hAnsi="Verdana" w:cs="Times New Roman"/>
+          <w:sz w:val="20"/>
+          <w:szCs w:val="20"/>
+          <w:lang w:val="es-CO"/>
+        </w:rPr>
+        <w:t xml:space="preserve"> </w:t>
+      </w:r>
+    </w:p>
+    <w:p>
+      <w:pPr>
+        <w:spacing w:before="100" w:beforeAutospacing="1" w:after="100" w:afterAutospacing="1" w:line="240" w:lineRule="auto"/>
+        <w:rPr>
+          <w:rFonts w:ascii="Times New Roman" w:eastAsia="Times New Roman" w:hAnsi="Times New Roman" w:cs="Times New Roman"/>
+          <w:sz w:val="24"/>
+          <w:szCs w:val="24"/>
+          <w:lang w:val="es-CO"/>
+        </w:rPr>
+      </w:pPr>
+      <w:r>
+        <w:rPr>
+          <w:rFonts w:ascii="Times New Roman" w:eastAsia="Times New Roman" w:hAnsi="Times New Roman" w:cs="Times New Roman"/>
+          <w:sz w:val="24"/>
+          <w:szCs w:val="24"/>
+          <w:lang w:val="es-CO"/>
+        </w:rPr>
+        <w:t xml:space="preserve">  </w:t>
+      </w:r>
+    </w:p>
+    <w:p>
+      <w:pPr>
+        <w:spacing w:before="100" w:beforeAutospacing="1" w:after="100" w:afterAutospacing="1" w:line="240" w:lineRule="auto"/>
+        <w:rPr>
+          <w:rFonts w:ascii="Times New Roman" w:eastAsia="Times New Roman" w:hAnsi="Times New Roman" w:cs="Times New Roman"/>
+          <w:sz w:val="24"/>
+          <w:szCs w:val="24"/>
+          <w:lang w:val="es-CO"/>
+        </w:rPr>
+      </w:pPr>
+      <w:r>
+        <w:rPr>
+          <w:rFonts w:ascii="Verdana" w:eastAsia="Times New Roman" w:hAnsi="Verdana" w:cs="Times New Roman"/>
+          <w:b/>
+          <w:bCs/>
+          <w:sz w:val="24"/>
+          <w:szCs w:val="24"/>
+          <w:lang w:val="es-CO"/>
+        </w:rPr>
+        <w:t>DISCUSIÓN</w:t>
+      </w:r>
+    </w:p>
+    <w:p>
+      <w:pPr>
+        <w:spacing w:before="100" w:beforeAutospacing="1" w:after="100" w:afterAutospacing="1" w:line="240" w:lineRule="auto"/>
+        <w:rPr>
+          <w:rFonts w:ascii="Times New Roman" w:eastAsia="Times New Roman" w:hAnsi="Times New Roman" w:cs="Times New Roman"/>
+          <w:sz w:val="24"/>
+          <w:szCs w:val="24"/>
+          <w:lang w:val="es-CO"/>
+        </w:rPr>
+      </w:pPr>
+      <w:r>
+        <w:rPr>
+          <w:rFonts w:ascii="Verdana" w:eastAsia="Times New Roman" w:hAnsi="Verdana" w:cs="Times New Roman"/>
+          <w:sz w:val="20"/>
+          <w:szCs w:val="20"/>
+          <w:lang w:val="es-CO"/>
+        </w:rPr>
+        <w:t>Es la sección más compleja de elaborar y organizar así como la más difícil de escribir.</w:t>
+      </w:r>
+      <w:r>
+        <w:rPr>
+          <w:rFonts w:ascii="Verdana" w:eastAsia="Times New Roman" w:hAnsi="Verdana" w:cs="Times New Roman"/>
+          <w:sz w:val="20"/>
+          <w:szCs w:val="20"/>
+          <w:vertAlign w:val="superscript"/>
+          <w:lang w:val="es-CO"/>
+        </w:rPr>
+        <w:t>1,3,16,27</w:t>
+      </w:r>
+      <w:r>
+        <w:rPr>
+          <w:rFonts w:ascii="Verdana" w:eastAsia="Times New Roman" w:hAnsi="Verdana" w:cs="Times New Roman"/>
+          <w:sz w:val="20"/>
+          <w:szCs w:val="20"/>
+          <w:lang w:val="es-CO"/>
+        </w:rPr>
+        <w:t xml:space="preserve"> En ella se interpretan los resultados en relación con los objetivos originales e hipótesis y el estado de conocimiento actual del tema en estudio.</w:t>
+      </w:r>
+      <w:r>
+        <w:rPr>
+          <w:rFonts w:ascii="Verdana" w:eastAsia="Times New Roman" w:hAnsi="Verdana" w:cs="Times New Roman"/>
+          <w:sz w:val="20"/>
+          <w:szCs w:val="20"/>
+          <w:vertAlign w:val="superscript"/>
+          <w:lang w:val="es-CO"/>
+        </w:rPr>
+        <w:t>11,19,27</w:t>
+      </w:r>
+      <w:r>
+        <w:rPr>
+          <w:rFonts w:ascii="Verdana" w:eastAsia="Times New Roman" w:hAnsi="Verdana" w:cs="Times New Roman"/>
+          <w:sz w:val="20"/>
+          <w:szCs w:val="20"/>
+          <w:lang w:val="es-CO"/>
+        </w:rPr>
+        <w:t xml:space="preserve"> </w:t>
+      </w:r>
+    </w:p>
+    <w:p>
+      <w:pPr>
+        <w:spacing w:before="100" w:beforeAutospacing="1" w:after="100" w:afterAutospacing="1" w:line="240" w:lineRule="auto"/>
+        <w:rPr>
+          <w:rFonts w:ascii="Times New Roman" w:eastAsia="Times New Roman" w:hAnsi="Times New Roman" w:cs="Times New Roman"/>
+          <w:sz w:val="24"/>
+          <w:szCs w:val="24"/>
+          <w:lang w:val="es-CO"/>
+        </w:rPr>
+      </w:pPr>
+      <w:r>
+        <w:rPr>
+          <w:rFonts w:ascii="Verdana" w:eastAsia="Times New Roman" w:hAnsi="Verdana" w:cs="Times New Roman"/>
+          <w:sz w:val="20"/>
+          <w:szCs w:val="20"/>
+          <w:lang w:val="es-CO"/>
+        </w:rPr>
+        <w:t>Los dos elementos centrales de la Discusión de un artículo son indicar, a juicio del autor, qué significan los hallazgos identificados en la sección de resultados y cómo estos se relacionan con el conocimiento actual.</w:t>
+      </w:r>
+      <w:r>
+        <w:rPr>
+          <w:rFonts w:ascii="Verdana" w:eastAsia="Times New Roman" w:hAnsi="Verdana" w:cs="Times New Roman"/>
+          <w:sz w:val="20"/>
+          <w:szCs w:val="20"/>
+          <w:vertAlign w:val="superscript"/>
+          <w:lang w:val="es-CO"/>
+        </w:rPr>
+        <w:t>11,27</w:t>
+      </w:r>
+      <w:r>
+        <w:rPr>
+          <w:rFonts w:ascii="Verdana" w:eastAsia="Times New Roman" w:hAnsi="Verdana" w:cs="Times New Roman"/>
+          <w:b/>
+          <w:bCs/>
+          <w:sz w:val="20"/>
+          <w:szCs w:val="20"/>
+          <w:lang w:val="es-CO"/>
+        </w:rPr>
+        <w:t xml:space="preserve"> </w:t>
+      </w:r>
+    </w:p>
+    <w:p>
+      <w:pPr>
+        <w:spacing w:before="100" w:beforeAutospacing="1" w:after="100" w:afterAutospacing="1" w:line="240" w:lineRule="auto"/>
+        <w:rPr>
+          <w:rFonts w:ascii="Times New Roman" w:eastAsia="Times New Roman" w:hAnsi="Times New Roman" w:cs="Times New Roman"/>
+          <w:sz w:val="24"/>
+          <w:szCs w:val="24"/>
+          <w:lang w:val="es-CO"/>
+        </w:rPr>
+      </w:pPr>
+      <w:r>
+        <w:rPr>
+          <w:rFonts w:ascii="Verdana" w:eastAsia="Times New Roman" w:hAnsi="Verdana" w:cs="Times New Roman"/>
+          <w:sz w:val="20"/>
+          <w:szCs w:val="20"/>
+          <w:lang w:val="es-CO"/>
+        </w:rPr>
+        <w:t>En la Discusión, los resultados se exponen, no se recapitulan.</w:t>
+      </w:r>
+      <w:r>
+        <w:rPr>
+          <w:rFonts w:ascii="Verdana" w:eastAsia="Times New Roman" w:hAnsi="Verdana" w:cs="Times New Roman"/>
+          <w:sz w:val="20"/>
+          <w:szCs w:val="20"/>
+          <w:vertAlign w:val="superscript"/>
+          <w:lang w:val="es-CO"/>
+        </w:rPr>
+        <w:t>1,11,19</w:t>
+      </w:r>
+      <w:r>
+        <w:rPr>
+          <w:rFonts w:ascii="Verdana" w:eastAsia="Times New Roman" w:hAnsi="Verdana" w:cs="Times New Roman"/>
+          <w:sz w:val="20"/>
+          <w:szCs w:val="20"/>
+          <w:vertAlign w:val="subscript"/>
+          <w:lang w:val="es-CO"/>
+        </w:rPr>
+        <w:t xml:space="preserve"> </w:t>
+      </w:r>
+      <w:r>
+        <w:rPr>
+          <w:rFonts w:ascii="Verdana" w:eastAsia="Times New Roman" w:hAnsi="Verdana" w:cs="Times New Roman"/>
+          <w:sz w:val="20"/>
+          <w:szCs w:val="20"/>
+          <w:lang w:val="es-CO"/>
+        </w:rPr>
+        <w:t>Por tanto estos se pueden mencionar someramente antes de discutirlos pero sin repetirlos en detalle.</w:t>
+      </w:r>
+      <w:r>
+        <w:rPr>
+          <w:rFonts w:ascii="Verdana" w:eastAsia="Times New Roman" w:hAnsi="Verdana" w:cs="Times New Roman"/>
+          <w:sz w:val="20"/>
+          <w:szCs w:val="20"/>
+          <w:vertAlign w:val="superscript"/>
+          <w:lang w:val="es-CO"/>
+        </w:rPr>
+        <w:t>2,11</w:t>
+      </w:r>
+      <w:r>
+        <w:rPr>
+          <w:rFonts w:ascii="Verdana" w:eastAsia="Times New Roman" w:hAnsi="Verdana" w:cs="Times New Roman"/>
+          <w:sz w:val="20"/>
+          <w:szCs w:val="20"/>
+          <w:lang w:val="es-CO"/>
+        </w:rPr>
+        <w:t xml:space="preserve"> </w:t>
+      </w:r>
+    </w:p>
+    <w:p>
+      <w:pPr>
+        <w:spacing w:before="100" w:beforeAutospacing="1" w:after="100" w:afterAutospacing="1" w:line="240" w:lineRule="auto"/>
+        <w:rPr>
+          <w:rFonts w:ascii="Times New Roman" w:eastAsia="Times New Roman" w:hAnsi="Times New Roman" w:cs="Times New Roman"/>
+          <w:sz w:val="24"/>
+          <w:szCs w:val="24"/>
+          <w:lang w:val="es-CO"/>
+        </w:rPr>
+      </w:pPr>
+      <w:r>
+        <w:rPr>
+          <w:rFonts w:ascii="Verdana" w:eastAsia="Times New Roman" w:hAnsi="Verdana" w:cs="Times New Roman"/>
+          <w:sz w:val="20"/>
+          <w:szCs w:val="20"/>
+          <w:lang w:val="es-CO"/>
+        </w:rPr>
+        <w:t xml:space="preserve">Se recomienda comenzar con un breve resumen de los principales resultados; a continuación exponer los posibles mecanismos o explicaciones de dichos hallazgos, compararlos y contrastarlos con los resultados de otros estudios relevantes, presentar </w:t>
+      </w:r>
+      <w:r>
+        <w:rPr>
+          <w:rFonts w:ascii="Verdana" w:eastAsia="Times New Roman" w:hAnsi="Verdana" w:cs="Times New Roman"/>
+          <w:sz w:val="20"/>
+          <w:szCs w:val="20"/>
+          <w:lang w:val="es-CO"/>
+        </w:rPr>
+        <w:lastRenderedPageBreak/>
+        <w:t>las limitaciones del estudio, y argumentar las implicaciones de los resultados para futuras investigaciones y para la práctica clínica.</w:t>
+      </w:r>
+      <w:r>
+        <w:rPr>
+          <w:rFonts w:ascii="Verdana" w:eastAsia="Times New Roman" w:hAnsi="Verdana" w:cs="Times New Roman"/>
+          <w:sz w:val="20"/>
+          <w:szCs w:val="20"/>
+          <w:vertAlign w:val="superscript"/>
+          <w:lang w:val="es-CO"/>
+        </w:rPr>
+        <w:t>15,18,27</w:t>
+      </w:r>
+      <w:r>
+        <w:rPr>
+          <w:rFonts w:ascii="Verdana" w:eastAsia="Times New Roman" w:hAnsi="Verdana" w:cs="Times New Roman"/>
+          <w:sz w:val="20"/>
+          <w:szCs w:val="20"/>
+          <w:lang w:val="es-CO"/>
+        </w:rPr>
+        <w:t xml:space="preserve"> </w:t>
+      </w:r>
+    </w:p>
+    <w:p>
+      <w:pPr>
+        <w:spacing w:before="100" w:beforeAutospacing="1" w:after="100" w:afterAutospacing="1" w:line="240" w:lineRule="auto"/>
+        <w:rPr>
+          <w:rFonts w:ascii="Times New Roman" w:eastAsia="Times New Roman" w:hAnsi="Times New Roman" w:cs="Times New Roman"/>
+          <w:sz w:val="24"/>
+          <w:szCs w:val="24"/>
+          <w:lang w:val="es-CO"/>
+        </w:rPr>
+      </w:pPr>
+      <w:r>
+        <w:rPr>
+          <w:rFonts w:ascii="Verdana" w:eastAsia="Times New Roman" w:hAnsi="Verdana" w:cs="Times New Roman"/>
+          <w:sz w:val="20"/>
+          <w:szCs w:val="20"/>
+          <w:lang w:val="es-CO"/>
+        </w:rPr>
+        <w:t>Debe realizarse la comparación de los hallazgos obtenidos con los resultados de investigaciones realmente comparables, así como con investigaciones que apoyan la hipótesis y también con aquellas que la contradicen.</w:t>
+      </w:r>
+      <w:r>
+        <w:rPr>
+          <w:rFonts w:ascii="Verdana" w:eastAsia="Times New Roman" w:hAnsi="Verdana" w:cs="Times New Roman"/>
+          <w:sz w:val="20"/>
+          <w:szCs w:val="20"/>
+          <w:vertAlign w:val="superscript"/>
+          <w:lang w:val="es-CO"/>
+        </w:rPr>
+        <w:t>2</w:t>
+      </w:r>
+      <w:r>
+        <w:rPr>
+          <w:rFonts w:ascii="Verdana" w:eastAsia="Times New Roman" w:hAnsi="Verdana" w:cs="Times New Roman"/>
+          <w:sz w:val="20"/>
+          <w:szCs w:val="20"/>
+          <w:lang w:val="es-CO"/>
+        </w:rPr>
+        <w:t xml:space="preserve"> </w:t>
+      </w:r>
+    </w:p>
+    <w:p>
+      <w:pPr>
+        <w:spacing w:before="100" w:beforeAutospacing="1" w:after="100" w:afterAutospacing="1" w:line="240" w:lineRule="auto"/>
+        <w:rPr>
+          <w:rFonts w:ascii="Times New Roman" w:eastAsia="Times New Roman" w:hAnsi="Times New Roman" w:cs="Times New Roman"/>
+          <w:sz w:val="24"/>
+          <w:szCs w:val="24"/>
+          <w:lang w:val="es-CO"/>
+        </w:rPr>
+      </w:pPr>
+      <w:r>
+        <w:rPr>
+          <w:rFonts w:ascii="Verdana" w:eastAsia="Times New Roman" w:hAnsi="Verdana" w:cs="Times New Roman"/>
+          <w:sz w:val="20"/>
+          <w:szCs w:val="20"/>
+          <w:lang w:val="es-CO"/>
+        </w:rPr>
+        <w:t>Es necesario tener precaución con la discusión de resultados que no son significativos. Algunos autores presentan tales resultados, dicen que no son significativos y proceden a discutirlos como si lo fuesen.</w:t>
+      </w:r>
+      <w:r>
+        <w:rPr>
+          <w:rFonts w:ascii="Verdana" w:eastAsia="Times New Roman" w:hAnsi="Verdana" w:cs="Times New Roman"/>
+          <w:sz w:val="20"/>
+          <w:szCs w:val="20"/>
+          <w:vertAlign w:val="superscript"/>
+          <w:lang w:val="es-CO"/>
+        </w:rPr>
+        <w:t>2</w:t>
+      </w:r>
+      <w:r>
+        <w:rPr>
+          <w:rFonts w:ascii="Verdana" w:eastAsia="Times New Roman" w:hAnsi="Verdana" w:cs="Times New Roman"/>
+          <w:sz w:val="20"/>
+          <w:szCs w:val="20"/>
+          <w:lang w:val="es-CO"/>
+        </w:rPr>
+        <w:t xml:space="preserve"> </w:t>
+      </w:r>
+    </w:p>
+    <w:p>
+      <w:pPr>
+        <w:spacing w:before="100" w:beforeAutospacing="1" w:after="100" w:afterAutospacing="1" w:line="240" w:lineRule="auto"/>
+        <w:rPr>
+          <w:rFonts w:ascii="Times New Roman" w:eastAsia="Times New Roman" w:hAnsi="Times New Roman" w:cs="Times New Roman"/>
+          <w:sz w:val="24"/>
+          <w:szCs w:val="24"/>
+          <w:lang w:val="es-CO"/>
+        </w:rPr>
+      </w:pPr>
+      <w:r>
+        <w:rPr>
+          <w:rFonts w:ascii="Verdana" w:eastAsia="Times New Roman" w:hAnsi="Verdana" w:cs="Times New Roman"/>
+          <w:sz w:val="20"/>
+          <w:szCs w:val="20"/>
+          <w:lang w:val="es-CO"/>
+        </w:rPr>
+        <w:t>No se debe prolongar este apartado innecesariamente citando trabajos relacionados o planteando explicaciones poco probables.</w:t>
+      </w:r>
+      <w:r>
+        <w:rPr>
+          <w:rFonts w:ascii="Verdana" w:eastAsia="Times New Roman" w:hAnsi="Verdana" w:cs="Times New Roman"/>
+          <w:sz w:val="20"/>
+          <w:szCs w:val="20"/>
+          <w:vertAlign w:val="superscript"/>
+          <w:lang w:val="es-CO"/>
+        </w:rPr>
+        <w:t>2</w:t>
+      </w:r>
+      <w:r>
+        <w:rPr>
+          <w:rFonts w:ascii="Verdana" w:eastAsia="Times New Roman" w:hAnsi="Verdana" w:cs="Times New Roman"/>
+          <w:sz w:val="20"/>
+          <w:szCs w:val="20"/>
+          <w:lang w:val="es-CO"/>
+        </w:rPr>
+        <w:t xml:space="preserve"> Por otra parte, hay que considerar que una pobre discusión conlleva que el significado de los datos se oscurezca y que el artículo sea rechazado, aún teniendo datos sólidos.</w:t>
+      </w:r>
+      <w:r>
+        <w:rPr>
+          <w:rFonts w:ascii="Verdana" w:eastAsia="Times New Roman" w:hAnsi="Verdana" w:cs="Times New Roman"/>
+          <w:sz w:val="20"/>
+          <w:szCs w:val="20"/>
+          <w:vertAlign w:val="superscript"/>
+          <w:lang w:val="es-CO"/>
+        </w:rPr>
+        <w:t>3</w:t>
+      </w:r>
+      <w:r>
+        <w:rPr>
+          <w:rFonts w:ascii="Verdana" w:eastAsia="Times New Roman" w:hAnsi="Verdana" w:cs="Times New Roman"/>
+          <w:sz w:val="20"/>
+          <w:szCs w:val="20"/>
+          <w:lang w:val="es-CO"/>
+        </w:rPr>
+        <w:t xml:space="preserve"> </w:t>
+      </w:r>
+    </w:p>
+    <w:p>
+      <w:pPr>
+        <w:spacing w:before="100" w:beforeAutospacing="1" w:after="100" w:afterAutospacing="1" w:line="240" w:lineRule="auto"/>
+        <w:rPr>
+          <w:rFonts w:ascii="Times New Roman" w:eastAsia="Times New Roman" w:hAnsi="Times New Roman" w:cs="Times New Roman"/>
+          <w:sz w:val="24"/>
+          <w:szCs w:val="24"/>
+          <w:lang w:val="es-CO"/>
+        </w:rPr>
+      </w:pPr>
+      <w:r>
+        <w:rPr>
+          <w:rFonts w:ascii="Verdana" w:eastAsia="Times New Roman" w:hAnsi="Verdana" w:cs="Times New Roman"/>
+          <w:sz w:val="20"/>
+          <w:szCs w:val="20"/>
+          <w:lang w:val="es-CO"/>
+        </w:rPr>
+        <w:t>Se deben exponer y comentar claramente, en lugar de ocultarlos, los resultados anómalos, dándoles una explicación lo más coherente posible o simplemente manifestando que esto es lo que se ha encontrado, aunque por el momento no tenga explicación. Si no lo hace el autor, seguro lo hará el editor.</w:t>
+      </w:r>
+      <w:r>
+        <w:rPr>
+          <w:rFonts w:ascii="Verdana" w:eastAsia="Times New Roman" w:hAnsi="Verdana" w:cs="Times New Roman"/>
+          <w:sz w:val="20"/>
+          <w:szCs w:val="20"/>
+          <w:vertAlign w:val="superscript"/>
+          <w:lang w:val="es-CO"/>
+        </w:rPr>
+        <w:t>1,3,16</w:t>
+      </w:r>
+      <w:r>
+        <w:rPr>
+          <w:rFonts w:ascii="Verdana" w:eastAsia="Times New Roman" w:hAnsi="Verdana" w:cs="Times New Roman"/>
+          <w:sz w:val="20"/>
+          <w:szCs w:val="20"/>
+          <w:lang w:val="es-CO"/>
+        </w:rPr>
+        <w:t xml:space="preserve"> </w:t>
+      </w:r>
+    </w:p>
+    <w:p>
+      <w:pPr>
+        <w:spacing w:before="100" w:beforeAutospacing="1" w:after="100" w:afterAutospacing="1" w:line="240" w:lineRule="auto"/>
+        <w:rPr>
+          <w:rFonts w:ascii="Times New Roman" w:eastAsia="Times New Roman" w:hAnsi="Times New Roman" w:cs="Times New Roman"/>
+          <w:sz w:val="24"/>
+          <w:szCs w:val="24"/>
+          <w:lang w:val="es-CO"/>
+        </w:rPr>
+      </w:pPr>
+      <w:r>
+        <w:rPr>
+          <w:rFonts w:ascii="Verdana" w:eastAsia="Times New Roman" w:hAnsi="Verdana" w:cs="Times New Roman"/>
+          <w:sz w:val="20"/>
+          <w:szCs w:val="20"/>
+          <w:lang w:val="es-CO"/>
+        </w:rPr>
+        <w:t xml:space="preserve">Esta sección se redacta en presente: "estos datos indican que", porque los hallazgos del trabajo se consideran ya evidencia científica </w:t>
+      </w:r>
+      <w:r>
+        <w:rPr>
+          <w:rFonts w:ascii="Verdana" w:eastAsia="Times New Roman" w:hAnsi="Verdana" w:cs="Times New Roman"/>
+          <w:sz w:val="20"/>
+          <w:szCs w:val="20"/>
+          <w:vertAlign w:val="subscript"/>
+          <w:lang w:val="es-CO"/>
+        </w:rPr>
+        <w:t>.</w:t>
+      </w:r>
+      <w:r>
+        <w:rPr>
+          <w:rFonts w:ascii="Verdana" w:eastAsia="Times New Roman" w:hAnsi="Verdana" w:cs="Times New Roman"/>
+          <w:b/>
+          <w:bCs/>
+          <w:sz w:val="20"/>
+          <w:szCs w:val="20"/>
+          <w:vertAlign w:val="subscript"/>
+          <w:lang w:val="es-CO"/>
+        </w:rPr>
+        <w:t xml:space="preserve"> </w:t>
+      </w:r>
+      <w:r>
+        <w:rPr>
+          <w:rFonts w:ascii="Verdana" w:eastAsia="Times New Roman" w:hAnsi="Verdana" w:cs="Times New Roman"/>
+          <w:sz w:val="20"/>
+          <w:szCs w:val="20"/>
+          <w:vertAlign w:val="superscript"/>
+          <w:lang w:val="es-CO"/>
+        </w:rPr>
+        <w:t>1,3,16,27</w:t>
+      </w:r>
+      <w:r>
+        <w:rPr>
+          <w:rFonts w:ascii="Verdana" w:eastAsia="Times New Roman" w:hAnsi="Verdana" w:cs="Times New Roman"/>
+          <w:sz w:val="20"/>
+          <w:szCs w:val="20"/>
+          <w:lang w:val="es-CO"/>
+        </w:rPr>
+        <w:t xml:space="preserve"> </w:t>
+      </w:r>
+    </w:p>
+    <w:p>
+      <w:pPr>
+        <w:spacing w:before="100" w:beforeAutospacing="1" w:after="100" w:afterAutospacing="1" w:line="240" w:lineRule="auto"/>
+        <w:rPr>
+          <w:rFonts w:ascii="Times New Roman" w:eastAsia="Times New Roman" w:hAnsi="Times New Roman" w:cs="Times New Roman"/>
+          <w:sz w:val="24"/>
+          <w:szCs w:val="24"/>
+          <w:lang w:val="es-CO"/>
+        </w:rPr>
+      </w:pPr>
+      <w:r>
+        <w:rPr>
+          <w:rFonts w:ascii="Times New Roman" w:eastAsia="Times New Roman" w:hAnsi="Times New Roman" w:cs="Times New Roman"/>
+          <w:sz w:val="24"/>
+          <w:szCs w:val="24"/>
+          <w:lang w:val="es-CO"/>
+        </w:rPr>
+        <w:t xml:space="preserve">  </w:t>
+      </w:r>
+    </w:p>
+    <w:p>
+      <w:pPr>
+        <w:spacing w:before="100" w:beforeAutospacing="1" w:after="100" w:afterAutospacing="1" w:line="240" w:lineRule="auto"/>
+        <w:rPr>
+          <w:rFonts w:ascii="Times New Roman" w:eastAsia="Times New Roman" w:hAnsi="Times New Roman" w:cs="Times New Roman"/>
+          <w:sz w:val="24"/>
+          <w:szCs w:val="24"/>
+          <w:lang w:val="es-CO"/>
+        </w:rPr>
+      </w:pPr>
+      <w:r>
+        <w:rPr>
+          <w:rFonts w:ascii="Verdana" w:eastAsia="Times New Roman" w:hAnsi="Verdana" w:cs="Times New Roman"/>
+          <w:b/>
+          <w:bCs/>
+          <w:sz w:val="24"/>
+          <w:szCs w:val="24"/>
+          <w:lang w:val="es-CO"/>
+        </w:rPr>
+        <w:t>CONCLUSIONES</w:t>
+      </w:r>
+    </w:p>
+    <w:p>
+      <w:pPr>
+        <w:spacing w:before="100" w:beforeAutospacing="1" w:after="100" w:afterAutospacing="1" w:line="240" w:lineRule="auto"/>
+        <w:rPr>
+          <w:rFonts w:ascii="Times New Roman" w:eastAsia="Times New Roman" w:hAnsi="Times New Roman" w:cs="Times New Roman"/>
+          <w:sz w:val="24"/>
+          <w:szCs w:val="24"/>
+          <w:lang w:val="es-CO"/>
+        </w:rPr>
+      </w:pPr>
+      <w:r>
+        <w:rPr>
+          <w:rFonts w:ascii="Verdana" w:eastAsia="Times New Roman" w:hAnsi="Verdana" w:cs="Times New Roman"/>
+          <w:sz w:val="20"/>
+          <w:szCs w:val="20"/>
+          <w:lang w:val="es-CO"/>
+        </w:rPr>
+        <w:t>Al final de la discusión o en una sección separada, de acuerdo con las características de cada revista, se deben reflejar las conclusiones más significativas y la importancia práctica del estudio.</w:t>
+      </w:r>
+      <w:r>
+        <w:rPr>
+          <w:rFonts w:ascii="Verdana" w:eastAsia="Times New Roman" w:hAnsi="Verdana" w:cs="Times New Roman"/>
+          <w:sz w:val="20"/>
+          <w:szCs w:val="20"/>
+          <w:vertAlign w:val="superscript"/>
+          <w:lang w:val="es-CO"/>
+        </w:rPr>
+        <w:t>9,20</w:t>
+      </w:r>
+      <w:r>
+        <w:rPr>
+          <w:rFonts w:ascii="Verdana" w:eastAsia="Times New Roman" w:hAnsi="Verdana" w:cs="Times New Roman"/>
+          <w:sz w:val="20"/>
+          <w:szCs w:val="20"/>
+          <w:lang w:val="es-CO"/>
+        </w:rPr>
+        <w:t xml:space="preserve"> </w:t>
+      </w:r>
+    </w:p>
+    <w:p>
+      <w:pPr>
+        <w:spacing w:before="100" w:beforeAutospacing="1" w:after="100" w:afterAutospacing="1" w:line="240" w:lineRule="auto"/>
+        <w:rPr>
+          <w:rFonts w:ascii="Times New Roman" w:eastAsia="Times New Roman" w:hAnsi="Times New Roman" w:cs="Times New Roman"/>
+          <w:sz w:val="24"/>
+          <w:szCs w:val="24"/>
+          <w:lang w:val="es-CO"/>
+        </w:rPr>
+      </w:pPr>
+      <w:r>
+        <w:rPr>
+          <w:rFonts w:ascii="Verdana" w:eastAsia="Times New Roman" w:hAnsi="Verdana" w:cs="Times New Roman"/>
+          <w:sz w:val="20"/>
+          <w:szCs w:val="20"/>
+          <w:lang w:val="es-CO"/>
+        </w:rPr>
+        <w:t>Las conclusiones son generalizaciones derivadas de los resultados y constituyen los aportes y las innovaciones del estudio realizado.</w:t>
+      </w:r>
+      <w:r>
+        <w:rPr>
+          <w:rFonts w:ascii="Verdana" w:eastAsia="Times New Roman" w:hAnsi="Verdana" w:cs="Times New Roman"/>
+          <w:sz w:val="20"/>
+          <w:szCs w:val="20"/>
+          <w:vertAlign w:val="superscript"/>
+          <w:lang w:val="es-CO"/>
+        </w:rPr>
+        <w:t>19</w:t>
+      </w:r>
+      <w:r>
+        <w:rPr>
+          <w:rFonts w:ascii="Verdana" w:eastAsia="Times New Roman" w:hAnsi="Verdana" w:cs="Times New Roman"/>
+          <w:b/>
+          <w:bCs/>
+          <w:sz w:val="20"/>
+          <w:szCs w:val="20"/>
+          <w:lang w:val="es-CO"/>
+        </w:rPr>
+        <w:t xml:space="preserve"> </w:t>
+      </w:r>
+      <w:r>
+        <w:rPr>
+          <w:rFonts w:ascii="Verdana" w:eastAsia="Times New Roman" w:hAnsi="Verdana" w:cs="Times New Roman"/>
+          <w:sz w:val="20"/>
+          <w:szCs w:val="20"/>
+          <w:lang w:val="es-CO"/>
+        </w:rPr>
+        <w:t>Debido a que son producto de los resultados y la discusión, se debe evitar hacer afirmaciones rotundas y sacar más conclusiones de las que los resultados permitan.</w:t>
+      </w:r>
+      <w:r>
+        <w:rPr>
+          <w:rFonts w:ascii="Verdana" w:eastAsia="Times New Roman" w:hAnsi="Verdana" w:cs="Times New Roman"/>
+          <w:sz w:val="20"/>
+          <w:szCs w:val="20"/>
+          <w:vertAlign w:val="superscript"/>
+          <w:lang w:val="es-CO"/>
+        </w:rPr>
+        <w:t>3,15,16,18,19</w:t>
+      </w:r>
+      <w:r>
+        <w:rPr>
+          <w:rFonts w:ascii="Verdana" w:eastAsia="Times New Roman" w:hAnsi="Verdana" w:cs="Times New Roman"/>
+          <w:sz w:val="20"/>
+          <w:szCs w:val="20"/>
+          <w:lang w:val="es-CO"/>
+        </w:rPr>
+        <w:t xml:space="preserve"> </w:t>
+      </w:r>
+    </w:p>
+    <w:p>
+      <w:pPr>
+        <w:spacing w:before="100" w:beforeAutospacing="1" w:after="100" w:afterAutospacing="1" w:line="240" w:lineRule="auto"/>
+        <w:rPr>
+          <w:rFonts w:ascii="Times New Roman" w:eastAsia="Times New Roman" w:hAnsi="Times New Roman" w:cs="Times New Roman"/>
+          <w:sz w:val="24"/>
+          <w:szCs w:val="24"/>
+          <w:lang w:val="es-CO"/>
+        </w:rPr>
+      </w:pPr>
+      <w:r>
+        <w:rPr>
+          <w:rFonts w:ascii="Verdana" w:eastAsia="Times New Roman" w:hAnsi="Verdana" w:cs="Times New Roman"/>
+          <w:sz w:val="20"/>
+          <w:szCs w:val="20"/>
+          <w:lang w:val="es-CO"/>
+        </w:rPr>
+        <w:t>La forma más simple de presentar las conclusiones es enumerándolas consecutivamente, aunque se puede optar por recapitular brevemente el contenido del artículo, mencionando someramente su propósito, los métodos principales, los datos más sobresalientes y la contribución más importante de la investigación, y evitar repetir literalmente el contenido del resumen.</w:t>
+      </w:r>
+      <w:r>
+        <w:rPr>
+          <w:rFonts w:ascii="Verdana" w:eastAsia="Times New Roman" w:hAnsi="Verdana" w:cs="Times New Roman"/>
+          <w:sz w:val="20"/>
+          <w:szCs w:val="20"/>
+          <w:vertAlign w:val="superscript"/>
+          <w:lang w:val="es-CO"/>
+        </w:rPr>
+        <w:t>2</w:t>
+      </w:r>
+      <w:r>
+        <w:rPr>
+          <w:rFonts w:ascii="Verdana" w:eastAsia="Times New Roman" w:hAnsi="Verdana" w:cs="Times New Roman"/>
+          <w:sz w:val="20"/>
+          <w:szCs w:val="20"/>
+          <w:lang w:val="es-CO"/>
+        </w:rPr>
+        <w:t xml:space="preserve"> </w:t>
+      </w:r>
+    </w:p>
+    <w:p>
+      <w:pPr>
+        <w:spacing w:before="100" w:beforeAutospacing="1" w:after="100" w:afterAutospacing="1" w:line="240" w:lineRule="auto"/>
+        <w:rPr>
+          <w:rFonts w:ascii="Times New Roman" w:eastAsia="Times New Roman" w:hAnsi="Times New Roman" w:cs="Times New Roman"/>
+          <w:sz w:val="24"/>
+          <w:szCs w:val="24"/>
+          <w:lang w:val="es-CO"/>
+        </w:rPr>
+      </w:pPr>
+      <w:r>
+        <w:rPr>
+          <w:rFonts w:ascii="Verdana" w:eastAsia="Times New Roman" w:hAnsi="Verdana" w:cs="Times New Roman"/>
+          <w:sz w:val="20"/>
+          <w:szCs w:val="20"/>
+          <w:lang w:val="es-CO"/>
+        </w:rPr>
+        <w:t xml:space="preserve">Se sugiere no hacer conclusiones sobre los costos y beneficios económicos, a menos que el manuscrito incluya datos económicos con sus correspondientes análisis. Tampoco se deben hacer afirmaciones o alusiones a aspectos de la investigación que no se hayan llevado a término. </w:t>
+      </w:r>
+      <w:r>
+        <w:rPr>
+          <w:rFonts w:ascii="Verdana" w:eastAsia="Times New Roman" w:hAnsi="Verdana" w:cs="Times New Roman"/>
+          <w:sz w:val="20"/>
+          <w:szCs w:val="20"/>
+          <w:vertAlign w:val="superscript"/>
+          <w:lang w:val="es-CO"/>
+        </w:rPr>
+        <w:t>14,18</w:t>
+      </w:r>
+      <w:r>
+        <w:rPr>
+          <w:rFonts w:ascii="Verdana" w:eastAsia="Times New Roman" w:hAnsi="Verdana" w:cs="Times New Roman"/>
+          <w:sz w:val="20"/>
+          <w:szCs w:val="20"/>
+          <w:lang w:val="es-CO"/>
+        </w:rPr>
+        <w:t xml:space="preserve"> </w:t>
+      </w:r>
+    </w:p>
+    <w:p>
+      <w:pPr>
+        <w:spacing w:before="100" w:beforeAutospacing="1" w:after="100" w:afterAutospacing="1" w:line="240" w:lineRule="auto"/>
+        <w:rPr>
+          <w:rFonts w:ascii="Times New Roman" w:eastAsia="Times New Roman" w:hAnsi="Times New Roman" w:cs="Times New Roman"/>
+          <w:sz w:val="24"/>
+          <w:szCs w:val="24"/>
+          <w:lang w:val="es-CO"/>
+        </w:rPr>
+      </w:pPr>
+      <w:r>
+        <w:rPr>
+          <w:rFonts w:ascii="Verdana" w:eastAsia="Times New Roman" w:hAnsi="Verdana" w:cs="Times New Roman"/>
+          <w:sz w:val="20"/>
+          <w:szCs w:val="20"/>
+          <w:lang w:val="es-CO"/>
+        </w:rPr>
+        <w:t xml:space="preserve">La discusión puede incluir recomendaciones y sugerencias para investigaciones futuras, tales como métodos alternos que podrían dar mejores resultados, tareas que no se </w:t>
+      </w:r>
+      <w:r>
+        <w:rPr>
+          <w:rFonts w:ascii="Verdana" w:eastAsia="Times New Roman" w:hAnsi="Verdana" w:cs="Times New Roman"/>
+          <w:sz w:val="20"/>
+          <w:szCs w:val="20"/>
+          <w:lang w:val="es-CO"/>
+        </w:rPr>
+        <w:lastRenderedPageBreak/>
+        <w:t>hicieron y que debieron hacerse y aspectos que merecen explorarse en las próximas investigaciones.</w:t>
+      </w:r>
+      <w:r>
+        <w:rPr>
+          <w:rFonts w:ascii="Verdana" w:eastAsia="Times New Roman" w:hAnsi="Verdana" w:cs="Times New Roman"/>
+          <w:sz w:val="20"/>
+          <w:szCs w:val="20"/>
+          <w:vertAlign w:val="superscript"/>
+          <w:lang w:val="es-CO"/>
+        </w:rPr>
+        <w:t>2</w:t>
+      </w:r>
+      <w:r>
+        <w:rPr>
+          <w:rFonts w:ascii="Verdana" w:eastAsia="Times New Roman" w:hAnsi="Verdana" w:cs="Times New Roman"/>
+          <w:sz w:val="20"/>
+          <w:szCs w:val="20"/>
+          <w:lang w:val="es-CO"/>
+        </w:rPr>
+        <w:t xml:space="preserve"> </w:t>
+      </w:r>
+    </w:p>
+    <w:p>
+      <w:pPr>
+        <w:spacing w:before="100" w:beforeAutospacing="1" w:after="100" w:afterAutospacing="1" w:line="240" w:lineRule="auto"/>
+        <w:rPr>
+          <w:rFonts w:ascii="Times New Roman" w:eastAsia="Times New Roman" w:hAnsi="Times New Roman" w:cs="Times New Roman"/>
+          <w:sz w:val="24"/>
+          <w:szCs w:val="24"/>
+          <w:lang w:val="es-CO"/>
+        </w:rPr>
+      </w:pPr>
+      <w:r>
+        <w:rPr>
+          <w:rFonts w:ascii="Times New Roman" w:eastAsia="Times New Roman" w:hAnsi="Times New Roman" w:cs="Times New Roman"/>
+          <w:sz w:val="24"/>
+          <w:szCs w:val="24"/>
+          <w:lang w:val="es-CO"/>
+        </w:rPr>
+        <w:t xml:space="preserve">  </w:t>
+      </w:r>
+    </w:p>
+    <w:p>
+      <w:pPr>
+        <w:spacing w:before="100" w:beforeAutospacing="1" w:after="100" w:afterAutospacing="1" w:line="240" w:lineRule="auto"/>
+        <w:rPr>
+          <w:rFonts w:ascii="Times New Roman" w:eastAsia="Times New Roman" w:hAnsi="Times New Roman" w:cs="Times New Roman"/>
+          <w:sz w:val="24"/>
+          <w:szCs w:val="24"/>
+          <w:lang w:val="es-CO"/>
+        </w:rPr>
+      </w:pPr>
+      <w:r>
+        <w:rPr>
+          <w:rFonts w:ascii="Verdana" w:eastAsia="Times New Roman" w:hAnsi="Verdana" w:cs="Times New Roman"/>
+          <w:b/>
+          <w:bCs/>
+          <w:sz w:val="24"/>
+          <w:szCs w:val="24"/>
+          <w:lang w:val="es-CO"/>
+        </w:rPr>
+        <w:t>Agradecimiento</w:t>
+      </w:r>
+    </w:p>
+    <w:p>
+      <w:pPr>
+        <w:spacing w:before="100" w:beforeAutospacing="1" w:after="100" w:afterAutospacing="1" w:line="240" w:lineRule="auto"/>
+        <w:rPr>
+          <w:rFonts w:ascii="Times New Roman" w:eastAsia="Times New Roman" w:hAnsi="Times New Roman" w:cs="Times New Roman"/>
+          <w:sz w:val="24"/>
+          <w:szCs w:val="24"/>
+          <w:lang w:val="es-CO"/>
+        </w:rPr>
+      </w:pPr>
+      <w:r>
+        <w:rPr>
+          <w:rFonts w:ascii="Verdana" w:eastAsia="Times New Roman" w:hAnsi="Verdana" w:cs="Times New Roman"/>
+          <w:sz w:val="20"/>
+          <w:szCs w:val="20"/>
+          <w:lang w:val="es-CO"/>
+        </w:rPr>
+        <w:t>Esta sección no incluye ningún elemento científico. Sólo se trata de ser cortés con quienes colaboraron para mejorar el estudio participando en algún aspecto muy parcial de este.</w:t>
+      </w:r>
+      <w:r>
+        <w:rPr>
+          <w:rFonts w:ascii="Verdana" w:eastAsia="Times New Roman" w:hAnsi="Verdana" w:cs="Times New Roman"/>
+          <w:sz w:val="20"/>
+          <w:szCs w:val="20"/>
+          <w:vertAlign w:val="superscript"/>
+          <w:lang w:val="es-CO"/>
+        </w:rPr>
+        <w:t>11</w:t>
+      </w:r>
+      <w:r>
+        <w:rPr>
+          <w:rFonts w:ascii="Verdana" w:eastAsia="Times New Roman" w:hAnsi="Verdana" w:cs="Times New Roman"/>
+          <w:sz w:val="20"/>
+          <w:szCs w:val="20"/>
+          <w:lang w:val="es-CO"/>
+        </w:rPr>
+        <w:t xml:space="preserve"> </w:t>
+      </w:r>
+    </w:p>
+    <w:p>
+      <w:pPr>
+        <w:spacing w:before="100" w:beforeAutospacing="1" w:after="100" w:afterAutospacing="1" w:line="240" w:lineRule="auto"/>
+        <w:rPr>
+          <w:rFonts w:ascii="Times New Roman" w:eastAsia="Times New Roman" w:hAnsi="Times New Roman" w:cs="Times New Roman"/>
+          <w:sz w:val="24"/>
+          <w:szCs w:val="24"/>
+          <w:lang w:val="es-CO"/>
+        </w:rPr>
+      </w:pPr>
+      <w:r>
+        <w:rPr>
+          <w:rFonts w:ascii="Verdana" w:eastAsia="Times New Roman" w:hAnsi="Verdana" w:cs="Times New Roman"/>
+          <w:sz w:val="20"/>
+          <w:szCs w:val="20"/>
+          <w:lang w:val="es-CO"/>
+        </w:rPr>
+        <w:t>Se debe reconocer la contribución de personas o instituciones que ayudaron realmente en la investigación, pero que no se pueden considerar como coautores, como es el caso de individuos que brindaron</w:t>
+      </w:r>
+      <w:r>
+        <w:rPr>
+          <w:rFonts w:ascii="Verdana" w:eastAsia="Times New Roman" w:hAnsi="Verdana" w:cs="Times New Roman"/>
+          <w:b/>
+          <w:bCs/>
+          <w:sz w:val="20"/>
+          <w:szCs w:val="20"/>
+          <w:lang w:val="es-CO"/>
+        </w:rPr>
+        <w:t xml:space="preserve"> </w:t>
+      </w:r>
+      <w:r>
+        <w:rPr>
+          <w:rFonts w:ascii="Verdana" w:eastAsia="Times New Roman" w:hAnsi="Verdana" w:cs="Times New Roman"/>
+          <w:sz w:val="20"/>
+          <w:szCs w:val="20"/>
+          <w:lang w:val="es-CO"/>
+        </w:rPr>
+        <w:t>ayuda técnica de laboratorio, préstamo de literatura y equipo, compañía y ayuda durante viajes al campo, asistencia con la preparación de tablas e ilustraciones, sugerencias para el desarrollo de la investigación, ideas para explicar los resultados, revisión crítica del manuscrito y apoyo económico.</w:t>
+      </w:r>
+      <w:r>
+        <w:rPr>
+          <w:rFonts w:ascii="Verdana" w:eastAsia="Times New Roman" w:hAnsi="Verdana" w:cs="Times New Roman"/>
+          <w:sz w:val="20"/>
+          <w:szCs w:val="20"/>
+          <w:vertAlign w:val="superscript"/>
+          <w:lang w:val="es-CO"/>
+        </w:rPr>
+        <w:t>2,5,16,20</w:t>
+      </w:r>
+      <w:r>
+        <w:rPr>
+          <w:rFonts w:ascii="Verdana" w:eastAsia="Times New Roman" w:hAnsi="Verdana" w:cs="Times New Roman"/>
+          <w:sz w:val="20"/>
+          <w:szCs w:val="20"/>
+          <w:lang w:val="es-CO"/>
+        </w:rPr>
+        <w:t xml:space="preserve"> </w:t>
+      </w:r>
+    </w:p>
+    <w:p>
+      <w:pPr>
+        <w:spacing w:before="100" w:beforeAutospacing="1" w:after="100" w:afterAutospacing="1" w:line="240" w:lineRule="auto"/>
+        <w:rPr>
+          <w:rFonts w:ascii="Times New Roman" w:eastAsia="Times New Roman" w:hAnsi="Times New Roman" w:cs="Times New Roman"/>
+          <w:sz w:val="24"/>
+          <w:szCs w:val="24"/>
+          <w:lang w:val="es-CO"/>
+        </w:rPr>
+      </w:pPr>
+      <w:r>
+        <w:rPr>
+          <w:rFonts w:ascii="Verdana" w:eastAsia="Times New Roman" w:hAnsi="Verdana" w:cs="Times New Roman"/>
+          <w:sz w:val="20"/>
+          <w:szCs w:val="20"/>
+          <w:lang w:val="es-CO"/>
+        </w:rPr>
+        <w:t>Solo se agradecerán las contribuciones realmente importantes pues las menos importantes pueden reconocerse personalmente o por correo electrónico.</w:t>
+      </w:r>
+      <w:r>
+        <w:rPr>
+          <w:rFonts w:ascii="Verdana" w:eastAsia="Times New Roman" w:hAnsi="Verdana" w:cs="Times New Roman"/>
+          <w:sz w:val="20"/>
+          <w:szCs w:val="20"/>
+          <w:vertAlign w:val="superscript"/>
+          <w:lang w:val="es-CO"/>
+        </w:rPr>
+        <w:t>2</w:t>
+      </w:r>
+      <w:r>
+        <w:rPr>
+          <w:rFonts w:ascii="Verdana" w:eastAsia="Times New Roman" w:hAnsi="Verdana" w:cs="Times New Roman"/>
+          <w:sz w:val="20"/>
+          <w:szCs w:val="20"/>
+          <w:lang w:val="es-CO"/>
+        </w:rPr>
+        <w:t xml:space="preserve"> </w:t>
+      </w:r>
+    </w:p>
+    <w:p>
+      <w:pPr>
+        <w:spacing w:before="100" w:beforeAutospacing="1" w:after="100" w:afterAutospacing="1" w:line="240" w:lineRule="auto"/>
+        <w:rPr>
+          <w:rFonts w:ascii="Times New Roman" w:eastAsia="Times New Roman" w:hAnsi="Times New Roman" w:cs="Times New Roman"/>
+          <w:sz w:val="24"/>
+          <w:szCs w:val="24"/>
+          <w:lang w:val="es-CO"/>
+        </w:rPr>
+      </w:pPr>
+      <w:r>
+        <w:rPr>
+          <w:rFonts w:ascii="Verdana" w:eastAsia="Times New Roman" w:hAnsi="Verdana" w:cs="Times New Roman"/>
+          <w:sz w:val="20"/>
+          <w:szCs w:val="20"/>
+          <w:lang w:val="es-CO"/>
+        </w:rPr>
+        <w:t>Generalmente no se agradecen las contribuciones que forman parte de una labor rutinaria o que se reciben a cambio de un pago.</w:t>
+      </w:r>
+      <w:r>
+        <w:rPr>
+          <w:rFonts w:ascii="Verdana" w:eastAsia="Times New Roman" w:hAnsi="Verdana" w:cs="Times New Roman"/>
+          <w:sz w:val="20"/>
+          <w:szCs w:val="20"/>
+          <w:vertAlign w:val="superscript"/>
+          <w:lang w:val="es-CO"/>
+        </w:rPr>
+        <w:t>2</w:t>
+      </w:r>
+      <w:r>
+        <w:rPr>
+          <w:rFonts w:ascii="Verdana" w:eastAsia="Times New Roman" w:hAnsi="Verdana" w:cs="Times New Roman"/>
+          <w:sz w:val="20"/>
+          <w:szCs w:val="20"/>
+          <w:lang w:val="es-CO"/>
+        </w:rPr>
+        <w:t xml:space="preserve"> </w:t>
+      </w:r>
+    </w:p>
+    <w:p>
+      <w:pPr>
+        <w:spacing w:before="100" w:beforeAutospacing="1" w:after="100" w:afterAutospacing="1" w:line="240" w:lineRule="auto"/>
+        <w:rPr>
+          <w:rFonts w:ascii="Times New Roman" w:eastAsia="Times New Roman" w:hAnsi="Times New Roman" w:cs="Times New Roman"/>
+          <w:sz w:val="24"/>
+          <w:szCs w:val="24"/>
+          <w:lang w:val="es-CO"/>
+        </w:rPr>
+      </w:pPr>
+      <w:r>
+        <w:rPr>
+          <w:rFonts w:ascii="Verdana" w:eastAsia="Times New Roman" w:hAnsi="Verdana" w:cs="Times New Roman"/>
+          <w:b/>
+          <w:bCs/>
+          <w:i/>
+          <w:iCs/>
+          <w:sz w:val="20"/>
+          <w:szCs w:val="20"/>
+          <w:lang w:val="es-CO"/>
+        </w:rPr>
+        <w:t>Lista de referencias</w:t>
+      </w:r>
+      <w:r>
+        <w:rPr>
+          <w:rFonts w:ascii="Verdana" w:eastAsia="Times New Roman" w:hAnsi="Verdana" w:cs="Times New Roman"/>
+          <w:sz w:val="20"/>
+          <w:szCs w:val="20"/>
+          <w:lang w:val="es-CO"/>
+        </w:rPr>
+        <w:t xml:space="preserve"> </w:t>
+      </w:r>
+    </w:p>
+    <w:p>
+      <w:pPr>
+        <w:spacing w:before="100" w:beforeAutospacing="1" w:after="100" w:afterAutospacing="1" w:line="240" w:lineRule="auto"/>
+        <w:rPr>
+          <w:rFonts w:ascii="Times New Roman" w:eastAsia="Times New Roman" w:hAnsi="Times New Roman" w:cs="Times New Roman"/>
+          <w:sz w:val="24"/>
+          <w:szCs w:val="24"/>
+          <w:lang w:val="es-CO"/>
+        </w:rPr>
+      </w:pPr>
+      <w:r>
+        <w:rPr>
+          <w:rFonts w:ascii="Verdana" w:eastAsia="Times New Roman" w:hAnsi="Verdana" w:cs="Times New Roman"/>
+          <w:sz w:val="20"/>
+          <w:szCs w:val="20"/>
+          <w:lang w:val="es-CO"/>
+        </w:rPr>
+        <w:t>Las referencias bibliográficas constituyen un grupo de datos precisos detallados para la identificación de una fuente documental impresa o no, de la cual se obtuvo la información.</w:t>
+      </w:r>
+      <w:r>
+        <w:rPr>
+          <w:rFonts w:ascii="Verdana" w:eastAsia="Times New Roman" w:hAnsi="Verdana" w:cs="Times New Roman"/>
+          <w:sz w:val="20"/>
+          <w:szCs w:val="20"/>
+          <w:vertAlign w:val="superscript"/>
+          <w:lang w:val="es-CO"/>
+        </w:rPr>
+        <w:t>19</w:t>
+      </w:r>
+      <w:r>
+        <w:rPr>
+          <w:rFonts w:ascii="Verdana" w:eastAsia="Times New Roman" w:hAnsi="Verdana" w:cs="Times New Roman"/>
+          <w:sz w:val="20"/>
+          <w:szCs w:val="20"/>
+          <w:lang w:val="es-CO"/>
+        </w:rPr>
+        <w:t xml:space="preserve"> </w:t>
+      </w:r>
+    </w:p>
+    <w:p>
+      <w:pPr>
+        <w:spacing w:before="100" w:beforeAutospacing="1" w:after="100" w:afterAutospacing="1" w:line="240" w:lineRule="auto"/>
+        <w:rPr>
+          <w:rFonts w:ascii="Times New Roman" w:eastAsia="Times New Roman" w:hAnsi="Times New Roman" w:cs="Times New Roman"/>
+          <w:sz w:val="24"/>
+          <w:szCs w:val="24"/>
+          <w:lang w:val="es-CO"/>
+        </w:rPr>
+      </w:pPr>
+      <w:r>
+        <w:rPr>
+          <w:rFonts w:ascii="Verdana" w:eastAsia="Times New Roman" w:hAnsi="Verdana" w:cs="Times New Roman"/>
+          <w:sz w:val="20"/>
+          <w:szCs w:val="20"/>
+          <w:lang w:val="es-CO"/>
+        </w:rPr>
+        <w:t>En esta sección se detallarán los trabajos a los que se hizo referencia en el artículo y que deben ser numerados consecutivamente en el orden en que se mencionan por primera vez en el texto.</w:t>
+      </w:r>
+      <w:r>
+        <w:rPr>
+          <w:rFonts w:ascii="Verdana" w:eastAsia="Times New Roman" w:hAnsi="Verdana" w:cs="Times New Roman"/>
+          <w:sz w:val="20"/>
+          <w:szCs w:val="20"/>
+          <w:vertAlign w:val="superscript"/>
+          <w:lang w:val="es-CO"/>
+        </w:rPr>
+        <w:t>15</w:t>
+      </w:r>
+      <w:r>
+        <w:rPr>
+          <w:rFonts w:ascii="Verdana" w:eastAsia="Times New Roman" w:hAnsi="Verdana" w:cs="Times New Roman"/>
+          <w:sz w:val="20"/>
+          <w:szCs w:val="20"/>
+          <w:lang w:val="es-CO"/>
+        </w:rPr>
+        <w:t xml:space="preserve"> </w:t>
+      </w:r>
+    </w:p>
+    <w:p>
+      <w:pPr>
+        <w:spacing w:before="100" w:beforeAutospacing="1" w:after="100" w:afterAutospacing="1" w:line="240" w:lineRule="auto"/>
+        <w:rPr>
+          <w:rFonts w:ascii="Times New Roman" w:eastAsia="Times New Roman" w:hAnsi="Times New Roman" w:cs="Times New Roman"/>
+          <w:sz w:val="24"/>
+          <w:szCs w:val="24"/>
+          <w:lang w:val="es-CO"/>
+        </w:rPr>
+      </w:pPr>
+      <w:r>
+        <w:rPr>
+          <w:rFonts w:ascii="Verdana" w:eastAsia="Times New Roman" w:hAnsi="Verdana" w:cs="Times New Roman"/>
+          <w:sz w:val="20"/>
+          <w:szCs w:val="20"/>
+          <w:lang w:val="es-CO"/>
+        </w:rPr>
+        <w:t>Debe existir siempre una correspondencia entre las citas que haya hecho en su trabajo y las que anexe en la literatura citada, ya que normalmente los lectores estarán interesados en verificar los datos que efectivamente se utilizaron para la investigación.</w:t>
+      </w:r>
+      <w:r>
+        <w:rPr>
+          <w:rFonts w:ascii="Verdana" w:eastAsia="Times New Roman" w:hAnsi="Verdana" w:cs="Times New Roman"/>
+          <w:sz w:val="20"/>
+          <w:szCs w:val="20"/>
+          <w:vertAlign w:val="superscript"/>
+          <w:lang w:val="es-CO"/>
+        </w:rPr>
+        <w:t>14</w:t>
+      </w:r>
+      <w:r>
+        <w:rPr>
+          <w:rFonts w:ascii="Verdana" w:eastAsia="Times New Roman" w:hAnsi="Verdana" w:cs="Times New Roman"/>
+          <w:sz w:val="20"/>
+          <w:szCs w:val="20"/>
+          <w:lang w:val="es-CO"/>
+        </w:rPr>
+        <w:t xml:space="preserve"> </w:t>
+      </w:r>
+    </w:p>
+    <w:p>
+      <w:pPr>
+        <w:spacing w:before="100" w:beforeAutospacing="1" w:after="100" w:afterAutospacing="1" w:line="240" w:lineRule="auto"/>
+        <w:rPr>
+          <w:rFonts w:ascii="Times New Roman" w:eastAsia="Times New Roman" w:hAnsi="Times New Roman" w:cs="Times New Roman"/>
+          <w:sz w:val="24"/>
+          <w:szCs w:val="24"/>
+          <w:lang w:val="es-CO"/>
+        </w:rPr>
+      </w:pPr>
+      <w:r>
+        <w:rPr>
+          <w:rFonts w:ascii="Verdana" w:eastAsia="Times New Roman" w:hAnsi="Verdana" w:cs="Times New Roman"/>
+          <w:sz w:val="20"/>
+          <w:szCs w:val="20"/>
+          <w:lang w:val="es-CO"/>
+        </w:rPr>
+        <w:t>El error más frecuente en esta sección es transcribir incorrectamente algún dato de la cita, lo que dificultará su localización por parte del lector.</w:t>
+      </w:r>
+      <w:r>
+        <w:rPr>
+          <w:rFonts w:ascii="Verdana" w:eastAsia="Times New Roman" w:hAnsi="Verdana" w:cs="Times New Roman"/>
+          <w:sz w:val="20"/>
+          <w:szCs w:val="20"/>
+          <w:vertAlign w:val="superscript"/>
+          <w:lang w:val="es-CO"/>
+        </w:rPr>
+        <w:t>10</w:t>
+      </w:r>
+      <w:r>
+        <w:rPr>
+          <w:rFonts w:ascii="Verdana" w:eastAsia="Times New Roman" w:hAnsi="Verdana" w:cs="Times New Roman"/>
+          <w:sz w:val="20"/>
+          <w:szCs w:val="20"/>
+          <w:lang w:val="es-CO"/>
+        </w:rPr>
+        <w:t xml:space="preserve"> </w:t>
+      </w:r>
+    </w:p>
+    <w:p>
+      <w:pPr>
+        <w:spacing w:before="100" w:beforeAutospacing="1" w:after="100" w:afterAutospacing="1" w:line="240" w:lineRule="auto"/>
+        <w:rPr>
+          <w:rFonts w:ascii="Times New Roman" w:eastAsia="Times New Roman" w:hAnsi="Times New Roman" w:cs="Times New Roman"/>
+          <w:sz w:val="24"/>
+          <w:szCs w:val="24"/>
+          <w:lang w:val="es-CO"/>
+        </w:rPr>
+      </w:pPr>
+      <w:r>
+        <w:rPr>
+          <w:rFonts w:ascii="Verdana" w:eastAsia="Times New Roman" w:hAnsi="Verdana" w:cs="Times New Roman"/>
+          <w:sz w:val="20"/>
+          <w:szCs w:val="20"/>
+          <w:lang w:val="es-CO"/>
+        </w:rPr>
+        <w:t>Las referencias cumplen dos funciones esenciales: testificar y autentificar los datos no originales del trabajo y proveer al lector de bibliografía referente al tema en cuestión.</w:t>
+      </w:r>
+      <w:r>
+        <w:rPr>
+          <w:rFonts w:ascii="Verdana" w:eastAsia="Times New Roman" w:hAnsi="Verdana" w:cs="Times New Roman"/>
+          <w:sz w:val="20"/>
+          <w:szCs w:val="20"/>
+          <w:vertAlign w:val="superscript"/>
+          <w:lang w:val="es-CO"/>
+        </w:rPr>
+        <w:t>3</w:t>
+      </w:r>
+      <w:r>
+        <w:rPr>
+          <w:rFonts w:ascii="Verdana" w:eastAsia="Times New Roman" w:hAnsi="Verdana" w:cs="Times New Roman"/>
+          <w:sz w:val="20"/>
+          <w:szCs w:val="20"/>
+          <w:lang w:val="es-CO"/>
+        </w:rPr>
+        <w:t xml:space="preserve"> </w:t>
+      </w:r>
+    </w:p>
+    <w:p>
+      <w:pPr>
+        <w:spacing w:before="100" w:beforeAutospacing="1" w:after="100" w:afterAutospacing="1" w:line="240" w:lineRule="auto"/>
+        <w:rPr>
+          <w:rFonts w:ascii="Times New Roman" w:eastAsia="Times New Roman" w:hAnsi="Times New Roman" w:cs="Times New Roman"/>
+          <w:sz w:val="24"/>
+          <w:szCs w:val="24"/>
+          <w:lang w:val="es-CO"/>
+        </w:rPr>
+      </w:pPr>
+      <w:r>
+        <w:rPr>
+          <w:rFonts w:ascii="Verdana" w:eastAsia="Times New Roman" w:hAnsi="Verdana" w:cs="Times New Roman"/>
+          <w:sz w:val="20"/>
+          <w:szCs w:val="20"/>
+          <w:lang w:val="es-CO"/>
+        </w:rPr>
+        <w:t>Sólo se deben incluir como citas válidas artículos ya publicados en revistas científicas, artículos aceptados para publicación especificando que dicho trabajo se encuentra en prensa o en proceso de publicación; libros, capítulos de libros, tesis que formen parte de catálogos de bibliotecas y documentación disponible en internet.</w:t>
+      </w:r>
+      <w:r>
+        <w:rPr>
+          <w:rFonts w:ascii="Verdana" w:eastAsia="Times New Roman" w:hAnsi="Verdana" w:cs="Times New Roman"/>
+          <w:sz w:val="20"/>
+          <w:szCs w:val="20"/>
+          <w:vertAlign w:val="superscript"/>
+          <w:lang w:val="es-CO"/>
+        </w:rPr>
+        <w:t>18,19,28</w:t>
+      </w:r>
+      <w:r>
+        <w:rPr>
+          <w:rFonts w:ascii="Verdana" w:eastAsia="Times New Roman" w:hAnsi="Verdana" w:cs="Times New Roman"/>
+          <w:sz w:val="20"/>
+          <w:szCs w:val="20"/>
+          <w:lang w:val="es-CO"/>
+        </w:rPr>
+        <w:t xml:space="preserve"> </w:t>
+      </w:r>
+    </w:p>
+    <w:p>
+      <w:pPr>
+        <w:spacing w:before="100" w:beforeAutospacing="1" w:after="100" w:afterAutospacing="1" w:line="240" w:lineRule="auto"/>
+        <w:rPr>
+          <w:rFonts w:ascii="Times New Roman" w:eastAsia="Times New Roman" w:hAnsi="Times New Roman" w:cs="Times New Roman"/>
+          <w:sz w:val="24"/>
+          <w:szCs w:val="24"/>
+          <w:lang w:val="es-CO"/>
+        </w:rPr>
+      </w:pPr>
+      <w:r>
+        <w:rPr>
+          <w:rFonts w:ascii="Verdana" w:eastAsia="Times New Roman" w:hAnsi="Verdana" w:cs="Times New Roman"/>
+          <w:sz w:val="20"/>
+          <w:szCs w:val="20"/>
+          <w:lang w:val="es-CO"/>
+        </w:rPr>
+        <w:lastRenderedPageBreak/>
+        <w:t>La mayoría de las revistas no aceptan citas de comunicaciones personales, tesis no publicadas, resúmenes de presentaciones en congresos y manuscritos en preparación.</w:t>
+      </w:r>
+      <w:r>
+        <w:rPr>
+          <w:rFonts w:ascii="Verdana" w:eastAsia="Times New Roman" w:hAnsi="Verdana" w:cs="Times New Roman"/>
+          <w:sz w:val="20"/>
+          <w:szCs w:val="20"/>
+          <w:vertAlign w:val="superscript"/>
+          <w:lang w:val="es-CO"/>
+        </w:rPr>
+        <w:t>11,19,28</w:t>
+      </w:r>
+      <w:r>
+        <w:rPr>
+          <w:rFonts w:ascii="Verdana" w:eastAsia="Times New Roman" w:hAnsi="Verdana" w:cs="Times New Roman"/>
+          <w:sz w:val="20"/>
+          <w:szCs w:val="20"/>
+          <w:lang w:val="es-CO"/>
+        </w:rPr>
+        <w:t xml:space="preserve"> </w:t>
+      </w:r>
+    </w:p>
+    <w:p>
+      <w:pPr>
+        <w:spacing w:before="100" w:beforeAutospacing="1" w:after="100" w:afterAutospacing="1" w:line="240" w:lineRule="auto"/>
+        <w:rPr>
+          <w:rFonts w:ascii="Times New Roman" w:eastAsia="Times New Roman" w:hAnsi="Times New Roman" w:cs="Times New Roman"/>
+          <w:sz w:val="24"/>
+          <w:szCs w:val="24"/>
+          <w:lang w:val="es-CO"/>
+        </w:rPr>
+      </w:pPr>
+      <w:r>
+        <w:rPr>
+          <w:rFonts w:ascii="Verdana" w:eastAsia="Times New Roman" w:hAnsi="Verdana" w:cs="Times New Roman"/>
+          <w:sz w:val="20"/>
+          <w:szCs w:val="20"/>
+          <w:lang w:val="es-CO"/>
+        </w:rPr>
+        <w:t>Los autores son responsables de verificar que en ninguna de las referencias se citen artículos retractados, excepto en el contexto de referirse a la retractación.</w:t>
+      </w:r>
+      <w:r>
+        <w:rPr>
+          <w:rFonts w:ascii="Verdana" w:eastAsia="Times New Roman" w:hAnsi="Verdana" w:cs="Times New Roman"/>
+          <w:sz w:val="20"/>
+          <w:szCs w:val="20"/>
+          <w:vertAlign w:val="superscript"/>
+          <w:lang w:val="es-CO"/>
+        </w:rPr>
+        <w:t>15</w:t>
+      </w:r>
+      <w:r>
+        <w:rPr>
+          <w:rFonts w:ascii="Verdana" w:eastAsia="Times New Roman" w:hAnsi="Verdana" w:cs="Times New Roman"/>
+          <w:sz w:val="20"/>
+          <w:szCs w:val="20"/>
+          <w:lang w:val="es-CO"/>
+        </w:rPr>
+        <w:t xml:space="preserve"> </w:t>
+      </w:r>
+    </w:p>
+    <w:p>
+      <w:pPr>
+        <w:spacing w:before="100" w:beforeAutospacing="1" w:after="100" w:afterAutospacing="1" w:line="240" w:lineRule="auto"/>
+        <w:rPr>
+          <w:rFonts w:ascii="Times New Roman" w:eastAsia="Times New Roman" w:hAnsi="Times New Roman" w:cs="Times New Roman"/>
+          <w:sz w:val="24"/>
+          <w:szCs w:val="24"/>
+          <w:lang w:val="es-CO"/>
+        </w:rPr>
+      </w:pPr>
+      <w:r>
+        <w:rPr>
+          <w:rFonts w:ascii="Verdana" w:eastAsia="Times New Roman" w:hAnsi="Verdana" w:cs="Times New Roman"/>
+          <w:sz w:val="20"/>
+          <w:szCs w:val="20"/>
+          <w:lang w:val="es-CO"/>
+        </w:rPr>
+        <w:t>Las revistas biomédicas informan en las “Normas de publicación para los autores” las reglas para citar las referencias bibliográficas, en los manuscritos que se envíen para ser considerados como posibles publicaciones, y simplemente hay que regirse estrictamente por ellas.</w:t>
+      </w:r>
+      <w:r>
+        <w:rPr>
+          <w:rFonts w:ascii="Verdana" w:eastAsia="Times New Roman" w:hAnsi="Verdana" w:cs="Times New Roman"/>
+          <w:sz w:val="20"/>
+          <w:szCs w:val="20"/>
+          <w:vertAlign w:val="superscript"/>
+          <w:lang w:val="es-CO"/>
+        </w:rPr>
+        <w:t>11,28</w:t>
+      </w:r>
+      <w:r>
+        <w:rPr>
+          <w:rFonts w:ascii="Verdana" w:eastAsia="Times New Roman" w:hAnsi="Verdana" w:cs="Times New Roman"/>
+          <w:b/>
+          <w:bCs/>
+          <w:sz w:val="20"/>
+          <w:szCs w:val="20"/>
+          <w:vertAlign w:val="subscript"/>
+          <w:lang w:val="es-CO"/>
+        </w:rPr>
+        <w:t xml:space="preserve"> </w:t>
+      </w:r>
+      <w:r>
+        <w:rPr>
+          <w:rFonts w:ascii="Verdana" w:eastAsia="Times New Roman" w:hAnsi="Verdana" w:cs="Times New Roman"/>
+          <w:sz w:val="20"/>
+          <w:szCs w:val="20"/>
+          <w:lang w:val="es-CO"/>
+        </w:rPr>
+        <w:t>También se puede acudir al uso de programas computarizados, como el Endnote©, que facilita el proceso de organizar las referencias, y tiene la ventaja de que permite cambiar su formato en el caso de que el trabajo sea rechazado y se tenga que enviar a otra revista.</w:t>
+      </w:r>
+      <w:r>
+        <w:rPr>
+          <w:rFonts w:ascii="Verdana" w:eastAsia="Times New Roman" w:hAnsi="Verdana" w:cs="Times New Roman"/>
+          <w:sz w:val="20"/>
+          <w:szCs w:val="20"/>
+          <w:vertAlign w:val="superscript"/>
+          <w:lang w:val="es-CO"/>
+        </w:rPr>
+        <w:t>9</w:t>
+      </w:r>
+      <w:r>
+        <w:rPr>
+          <w:rFonts w:ascii="Verdana" w:eastAsia="Times New Roman" w:hAnsi="Verdana" w:cs="Times New Roman"/>
+          <w:sz w:val="20"/>
+          <w:szCs w:val="20"/>
+          <w:lang w:val="es-CO"/>
+        </w:rPr>
+        <w:t xml:space="preserve"> </w:t>
+      </w:r>
+    </w:p>
+    <w:p>
+      <w:pPr>
+        <w:spacing w:before="100" w:beforeAutospacing="1" w:after="100" w:afterAutospacing="1" w:line="240" w:lineRule="auto"/>
+        <w:rPr>
+          <w:rFonts w:ascii="Times New Roman" w:eastAsia="Times New Roman" w:hAnsi="Times New Roman" w:cs="Times New Roman"/>
+          <w:sz w:val="24"/>
+          <w:szCs w:val="24"/>
+          <w:lang w:val="es-CO"/>
+        </w:rPr>
+      </w:pPr>
+      <w:r>
+        <w:rPr>
+          <w:rFonts w:ascii="Verdana" w:eastAsia="Times New Roman" w:hAnsi="Verdana" w:cs="Times New Roman"/>
+          <w:sz w:val="20"/>
+          <w:szCs w:val="20"/>
+          <w:lang w:val="es-CO"/>
+        </w:rPr>
+        <w:t xml:space="preserve">El conocimiento de la estructura de un artículo científico original y de los elementos que integran cada uno de sus apartados es fundamental, tanto para los profesionales que se dedican a la investigación, como para aquellos que se inician en esta actividad, pues contribuirá a que dispongan de una herramienta metodológica útil y necesaria para la comunicación de los resultados de su labor investigadora, y propician que los nuevos avances científico técnicos trasciendan al resto de la sociedad. </w:t>
+      </w:r>
+    </w:p>
+    <w:p>
+      <w:pPr>
+        <w:spacing w:before="100" w:beforeAutospacing="1" w:after="100" w:afterAutospacing="1" w:line="240" w:lineRule="auto"/>
+        <w:rPr>
+          <w:rFonts w:ascii="Times New Roman" w:eastAsia="Times New Roman" w:hAnsi="Times New Roman" w:cs="Times New Roman"/>
+          <w:sz w:val="24"/>
+          <w:szCs w:val="24"/>
+          <w:lang w:val="es-CO"/>
+        </w:rPr>
+      </w:pPr>
+      <w:r>
+        <w:rPr>
+          <w:rFonts w:ascii="Times New Roman" w:eastAsia="Times New Roman" w:hAnsi="Times New Roman" w:cs="Times New Roman"/>
+          <w:sz w:val="24"/>
+          <w:szCs w:val="24"/>
+          <w:lang w:val="es-CO"/>
+        </w:rPr>
+        <w:t> </w:t>
+      </w:r>
+    </w:p>
+    <w:p>
+      <w:pPr>
+        <w:spacing w:before="100" w:beforeAutospacing="1" w:after="100" w:afterAutospacing="1" w:line="240" w:lineRule="auto"/>
+        <w:rPr>
+          <w:rFonts w:ascii="Times New Roman" w:eastAsia="Times New Roman" w:hAnsi="Times New Roman" w:cs="Times New Roman"/>
+          <w:sz w:val="24"/>
+          <w:szCs w:val="24"/>
+          <w:lang w:val="es-CO"/>
+        </w:rPr>
+      </w:pPr>
+      <w:r>
+        <w:rPr>
+          <w:rFonts w:ascii="Verdana" w:eastAsia="Times New Roman" w:hAnsi="Verdana" w:cs="Times New Roman"/>
+          <w:b/>
+          <w:bCs/>
+          <w:sz w:val="24"/>
+          <w:szCs w:val="24"/>
+          <w:lang w:val="es-CO"/>
+        </w:rPr>
+        <w:t>REFERENCIAS BIBLIOGRÁFICAS</w:t>
+      </w:r>
+      <w:r>
+        <w:rPr>
+          <w:rFonts w:ascii="Verdana" w:eastAsia="Times New Roman" w:hAnsi="Verdana" w:cs="Times New Roman"/>
+          <w:sz w:val="20"/>
+          <w:szCs w:val="20"/>
+          <w:lang w:val="es-CO"/>
+        </w:rPr>
+        <w:t xml:space="preserve"> </w:t>
+      </w:r>
+    </w:p>
+    <w:p>
+      <w:pPr>
+        <w:spacing w:before="100" w:beforeAutospacing="1" w:after="100" w:afterAutospacing="1" w:line="240" w:lineRule="auto"/>
+        <w:rPr>
+          <w:rFonts w:ascii="Times New Roman" w:eastAsia="Times New Roman" w:hAnsi="Times New Roman" w:cs="Times New Roman"/>
+          <w:sz w:val="24"/>
+          <w:szCs w:val="24"/>
+          <w:lang w:val="es-CO"/>
+        </w:rPr>
+      </w:pPr>
+      <w:r>
+        <w:rPr>
+          <w:rFonts w:ascii="Verdana" w:eastAsia="Times New Roman" w:hAnsi="Verdana" w:cs="Times New Roman"/>
+          <w:sz w:val="20"/>
+          <w:szCs w:val="20"/>
+          <w:lang w:val="es-CO"/>
+        </w:rPr>
+        <w:t xml:space="preserve">1. Day RA. Cómo escribir y publicar trabajos científicos. </w:t>
+      </w:r>
+      <w:r>
+        <w:rPr>
+          <w:rFonts w:ascii="Verdana" w:eastAsia="Times New Roman" w:hAnsi="Verdana" w:cs="Times New Roman"/>
+          <w:sz w:val="20"/>
+          <w:szCs w:val="20"/>
+        </w:rPr>
+        <w:t xml:space="preserve">3a. ed. Washington, DC: OPS, 2005. </w:t>
+      </w:r>
+      <w:r>
+        <w:rPr>
+          <w:rFonts w:ascii="Verdana" w:eastAsia="Times New Roman" w:hAnsi="Verdana" w:cs="Times New Roman"/>
+          <w:sz w:val="20"/>
+          <w:szCs w:val="20"/>
+          <w:lang w:val="es-CO"/>
+        </w:rPr>
+        <w:t xml:space="preserve">(Publicación Científica y Técnica No. 598). Disponible en: </w:t>
+      </w:r>
+      <w:hyperlink r:id="rId5" w:tgtFrame="_blank" w:history="1">
+        <w:r>
+          <w:rPr>
+            <w:rFonts w:ascii="Verdana" w:eastAsia="Times New Roman" w:hAnsi="Verdana" w:cs="Times New Roman"/>
+            <w:color w:val="0000FF"/>
+            <w:sz w:val="20"/>
+            <w:szCs w:val="20"/>
+            <w:u w:val="single"/>
+            <w:lang w:val="es-CO"/>
+          </w:rPr>
+          <w:t>http://www.bvs.hn/Honduras/pdf/Comoescribirypublicar.pdf</w:t>
+        </w:r>
+      </w:hyperlink>
+      <w:r>
+        <w:rPr>
+          <w:rFonts w:ascii="Verdana" w:eastAsia="Times New Roman" w:hAnsi="Verdana" w:cs="Times New Roman"/>
+          <w:sz w:val="20"/>
+          <w:szCs w:val="20"/>
+          <w:lang w:val="es-CO"/>
+        </w:rPr>
+        <w:t xml:space="preserve"> </w:t>
+      </w:r>
+    </w:p>
+    <w:p>
+      <w:pPr>
+        <w:spacing w:before="100" w:beforeAutospacing="1" w:after="100" w:afterAutospacing="1" w:line="240" w:lineRule="auto"/>
+        <w:rPr>
+          <w:rFonts w:ascii="Times New Roman" w:eastAsia="Times New Roman" w:hAnsi="Times New Roman" w:cs="Times New Roman"/>
+          <w:sz w:val="24"/>
+          <w:szCs w:val="24"/>
+          <w:lang w:val="es-CO"/>
+        </w:rPr>
+      </w:pPr>
+      <w:r>
+        <w:rPr>
+          <w:rFonts w:ascii="Verdana" w:eastAsia="Times New Roman" w:hAnsi="Verdana" w:cs="Times New Roman"/>
+          <w:sz w:val="20"/>
+          <w:szCs w:val="20"/>
+          <w:lang w:val="es-CO"/>
+        </w:rPr>
+        <w:t xml:space="preserve">2. Mari Mutt JA. Manual de redacción científica. 7ma ed. Caribbean Journal of Science, Publicación Especial No. 3. 2004. [Citado febrero 21, 2013]. Disponible en: </w:t>
+      </w:r>
+      <w:r>
+        <w:rPr>
+          <w:rFonts w:ascii="Verdana" w:eastAsia="Times New Roman" w:hAnsi="Verdana" w:cs="Times New Roman"/>
+          <w:sz w:val="20"/>
+          <w:szCs w:val="20"/>
+        </w:rPr>
+        <w:fldChar w:fldCharType="begin"/>
+      </w:r>
+      <w:r>
+        <w:rPr>
+          <w:rFonts w:ascii="Verdana" w:eastAsia="Times New Roman" w:hAnsi="Verdana" w:cs="Times New Roman"/>
+          <w:sz w:val="20"/>
+          <w:szCs w:val="20"/>
+          <w:lang w:val="es-CO"/>
+        </w:rPr>
+        <w:instrText xml:space="preserve"> HYPERLINK "http://files.sld.cu/redenfermeria/files/2013/03/manual-de_redaccion-cientifica-citas.pdf" \t "_blank" </w:instrText>
+      </w:r>
+      <w:r>
+        <w:rPr>
+          <w:rFonts w:ascii="Verdana" w:eastAsia="Times New Roman" w:hAnsi="Verdana" w:cs="Times New Roman"/>
+          <w:sz w:val="20"/>
+          <w:szCs w:val="20"/>
+        </w:rPr>
+        <w:fldChar w:fldCharType="separate"/>
+      </w:r>
+      <w:r>
+        <w:rPr>
+          <w:rFonts w:ascii="Verdana" w:eastAsia="Times New Roman" w:hAnsi="Verdana" w:cs="Times New Roman"/>
+          <w:color w:val="0000FF"/>
+          <w:sz w:val="20"/>
+          <w:szCs w:val="20"/>
+          <w:u w:val="single"/>
+          <w:lang w:val="es-CO"/>
+        </w:rPr>
+        <w:t xml:space="preserve">http://files.sld.cu/redenfermeria/files/2013/03/manual-de_redaccion-cientifica-citas.pdf </w:t>
+      </w:r>
+      <w:r>
+        <w:rPr>
+          <w:rFonts w:ascii="Verdana" w:eastAsia="Times New Roman" w:hAnsi="Verdana" w:cs="Times New Roman"/>
+          <w:sz w:val="20"/>
+          <w:szCs w:val="20"/>
+        </w:rPr>
+        <w:fldChar w:fldCharType="end"/>
+      </w:r>
+    </w:p>
+    <w:p>
+      <w:pPr>
+        <w:spacing w:before="100" w:beforeAutospacing="1" w:after="100" w:afterAutospacing="1" w:line="240" w:lineRule="auto"/>
+        <w:rPr>
+          <w:rFonts w:ascii="Times New Roman" w:eastAsia="Times New Roman" w:hAnsi="Times New Roman" w:cs="Times New Roman"/>
+          <w:sz w:val="24"/>
+          <w:szCs w:val="24"/>
+          <w:lang w:val="es-CO"/>
+        </w:rPr>
+      </w:pPr>
+      <w:r>
+        <w:rPr>
+          <w:rFonts w:ascii="Verdana" w:eastAsia="Times New Roman" w:hAnsi="Verdana" w:cs="Times New Roman"/>
+          <w:sz w:val="20"/>
+          <w:szCs w:val="20"/>
+          <w:lang w:val="es-CO"/>
+        </w:rPr>
+        <w:t xml:space="preserve">3. Villagran A, Harris PR. Algunas claves para escribir correctamente un artículo científico. Rev Chil Pediatr. 2009;80(1):70-9. </w:t>
+      </w:r>
+    </w:p>
+    <w:p>
+      <w:pPr>
+        <w:spacing w:before="100" w:beforeAutospacing="1" w:after="100" w:afterAutospacing="1" w:line="240" w:lineRule="auto"/>
+        <w:rPr>
+          <w:rFonts w:ascii="Times New Roman" w:eastAsia="Times New Roman" w:hAnsi="Times New Roman" w:cs="Times New Roman"/>
+          <w:sz w:val="24"/>
+          <w:szCs w:val="24"/>
+          <w:lang w:val="es-CO"/>
+        </w:rPr>
+      </w:pPr>
+      <w:r>
+        <w:rPr>
+          <w:rFonts w:ascii="Verdana" w:eastAsia="Times New Roman" w:hAnsi="Verdana" w:cs="Times New Roman"/>
+          <w:sz w:val="20"/>
+          <w:szCs w:val="20"/>
+          <w:lang w:val="es-CO"/>
+        </w:rPr>
+        <w:t xml:space="preserve">4. Cortés M. Cómo escribir un artículo científico. Rev Col Or Tra. 2009;23(4):204-8. </w:t>
+      </w:r>
+    </w:p>
+    <w:p>
+      <w:pPr>
+        <w:spacing w:before="100" w:beforeAutospacing="1" w:after="100" w:afterAutospacing="1" w:line="240" w:lineRule="auto"/>
+        <w:rPr>
+          <w:rFonts w:ascii="Times New Roman" w:eastAsia="Times New Roman" w:hAnsi="Times New Roman" w:cs="Times New Roman"/>
+          <w:sz w:val="24"/>
+          <w:szCs w:val="24"/>
+          <w:lang w:val="es-CO"/>
+        </w:rPr>
+      </w:pPr>
+      <w:r>
+        <w:rPr>
+          <w:rFonts w:ascii="Verdana" w:eastAsia="Times New Roman" w:hAnsi="Verdana" w:cs="Times New Roman"/>
+          <w:sz w:val="20"/>
+          <w:szCs w:val="20"/>
+          <w:lang w:val="es-CO"/>
+        </w:rPr>
+        <w:t xml:space="preserve">5. Baiget T, Torres-Salinas D. Informe APEI sobre Publicación en revistas científicas: Informe APEI 7. Gijón: Asociación Profesional de Especialistas en Información [APEI]. 2013. p. 1-97. </w:t>
+      </w:r>
+    </w:p>
+    <w:p>
+      <w:pPr>
+        <w:spacing w:before="100" w:beforeAutospacing="1" w:after="100" w:afterAutospacing="1" w:line="240" w:lineRule="auto"/>
+        <w:rPr>
+          <w:rFonts w:ascii="Times New Roman" w:eastAsia="Times New Roman" w:hAnsi="Times New Roman" w:cs="Times New Roman"/>
+          <w:sz w:val="24"/>
+          <w:szCs w:val="24"/>
+          <w:lang w:val="es-CO"/>
+        </w:rPr>
+      </w:pPr>
+      <w:r>
+        <w:rPr>
+          <w:rFonts w:ascii="Verdana" w:eastAsia="Times New Roman" w:hAnsi="Verdana" w:cs="Times New Roman"/>
+          <w:sz w:val="20"/>
+          <w:szCs w:val="20"/>
+          <w:lang w:val="es-CO"/>
+        </w:rPr>
+        <w:t xml:space="preserve">6. Campanario JM. Cómo escribir y publicar un artículo científico. Cómo estudiar y aumentar su impacto. Rev Esp Doc Cient. 2003;26(4):461-3. </w:t>
+      </w:r>
+    </w:p>
+    <w:p>
+      <w:pPr>
+        <w:spacing w:before="100" w:beforeAutospacing="1" w:after="100" w:afterAutospacing="1" w:line="240" w:lineRule="auto"/>
+        <w:rPr>
+          <w:rFonts w:ascii="Times New Roman" w:eastAsia="Times New Roman" w:hAnsi="Times New Roman" w:cs="Times New Roman"/>
+          <w:sz w:val="24"/>
+          <w:szCs w:val="24"/>
+          <w:lang w:val="es-CO"/>
+        </w:rPr>
+      </w:pPr>
+      <w:r>
+        <w:rPr>
+          <w:rFonts w:ascii="Verdana" w:eastAsia="Times New Roman" w:hAnsi="Verdana" w:cs="Times New Roman"/>
+          <w:sz w:val="20"/>
+          <w:szCs w:val="20"/>
+          <w:lang w:val="es-CO"/>
+        </w:rPr>
+        <w:t xml:space="preserve">7. Albert T. Cómo escribir artículos científicos fácilmente. Gac Sanit. 2002;16(4):354-7. </w:t>
+      </w:r>
+    </w:p>
+    <w:p>
+      <w:pPr>
+        <w:spacing w:before="100" w:beforeAutospacing="1" w:after="100" w:afterAutospacing="1" w:line="240" w:lineRule="auto"/>
+        <w:rPr>
+          <w:rFonts w:ascii="Times New Roman" w:eastAsia="Times New Roman" w:hAnsi="Times New Roman" w:cs="Times New Roman"/>
+          <w:sz w:val="24"/>
+          <w:szCs w:val="24"/>
+          <w:lang w:val="es-CO"/>
+        </w:rPr>
+      </w:pPr>
+      <w:r>
+        <w:rPr>
+          <w:rFonts w:ascii="Verdana" w:eastAsia="Times New Roman" w:hAnsi="Verdana" w:cs="Times New Roman"/>
+          <w:sz w:val="20"/>
+          <w:szCs w:val="20"/>
+          <w:lang w:val="es-CO"/>
+        </w:rPr>
+        <w:t xml:space="preserve">8. Jiménez JM. Tipos de publicaciones científicas. COLUMNA. 2011;1(4):91-6. </w:t>
+      </w:r>
+    </w:p>
+    <w:p>
+      <w:pPr>
+        <w:spacing w:before="100" w:beforeAutospacing="1" w:after="100" w:afterAutospacing="1" w:line="240" w:lineRule="auto"/>
+        <w:rPr>
+          <w:rFonts w:ascii="Times New Roman" w:eastAsia="Times New Roman" w:hAnsi="Times New Roman" w:cs="Times New Roman"/>
+          <w:sz w:val="24"/>
+          <w:szCs w:val="24"/>
+          <w:lang w:val="es-CO"/>
+        </w:rPr>
+      </w:pPr>
+      <w:r>
+        <w:rPr>
+          <w:rFonts w:ascii="Verdana" w:eastAsia="Times New Roman" w:hAnsi="Verdana" w:cs="Times New Roman"/>
+          <w:sz w:val="20"/>
+          <w:szCs w:val="20"/>
+          <w:lang w:val="es-CO"/>
+        </w:rPr>
+        <w:lastRenderedPageBreak/>
+        <w:t xml:space="preserve">9. Elizondo-Rivera RL, Bosques-Padilla FJ. Cómo escribir un artículo científico: cómo lograr que su investigación sea publicada. Rev Gastroenterol Mex. 2007;72(2):114-6. </w:t>
+      </w:r>
+    </w:p>
+    <w:p>
+      <w:pPr>
+        <w:spacing w:before="100" w:beforeAutospacing="1" w:after="100" w:afterAutospacing="1" w:line="240" w:lineRule="auto"/>
+        <w:rPr>
+          <w:rFonts w:ascii="Times New Roman" w:eastAsia="Times New Roman" w:hAnsi="Times New Roman" w:cs="Times New Roman"/>
+          <w:sz w:val="24"/>
+          <w:szCs w:val="24"/>
+          <w:lang w:val="es-CO"/>
+        </w:rPr>
+      </w:pPr>
+      <w:r>
+        <w:rPr>
+          <w:rFonts w:ascii="Verdana" w:eastAsia="Times New Roman" w:hAnsi="Verdana" w:cs="Times New Roman"/>
+          <w:sz w:val="20"/>
+          <w:szCs w:val="20"/>
+          <w:lang w:val="es-CO"/>
+        </w:rPr>
+        <w:t xml:space="preserve">10. Ferriols R, Ferriols F. Escribir y publicar un artículo científico original. Barcelona:Ediciones Mayo, 2005 [Citado diciembre 17, 2014] Disponible en: </w:t>
+      </w:r>
+      <w:hyperlink r:id="rId6" w:tgtFrame="_blank" w:history="1">
+        <w:r>
+          <w:rPr>
+            <w:rFonts w:ascii="Verdana" w:eastAsia="Times New Roman" w:hAnsi="Verdana" w:cs="Times New Roman"/>
+            <w:color w:val="0000FF"/>
+            <w:sz w:val="20"/>
+            <w:szCs w:val="20"/>
+            <w:u w:val="single"/>
+            <w:lang w:val="es-CO"/>
+          </w:rPr>
+          <w:t xml:space="preserve">http://www.universoabierto.com/8492/escribir-y-publicar-un-articulo-cientifico-original/ </w:t>
+        </w:r>
+      </w:hyperlink>
+    </w:p>
+    <w:p>
+      <w:pPr>
+        <w:spacing w:before="100" w:beforeAutospacing="1" w:after="100" w:afterAutospacing="1" w:line="240" w:lineRule="auto"/>
+        <w:rPr>
+          <w:rFonts w:ascii="Times New Roman" w:eastAsia="Times New Roman" w:hAnsi="Times New Roman" w:cs="Times New Roman"/>
+          <w:sz w:val="24"/>
+          <w:szCs w:val="24"/>
+          <w:lang w:val="es-CO"/>
+        </w:rPr>
+      </w:pPr>
+      <w:r>
+        <w:rPr>
+          <w:rFonts w:ascii="Verdana" w:eastAsia="Times New Roman" w:hAnsi="Verdana" w:cs="Times New Roman"/>
+          <w:sz w:val="20"/>
+          <w:szCs w:val="20"/>
+          <w:lang w:val="es-CO"/>
+        </w:rPr>
+        <w:t xml:space="preserve">11. Slafer GA. ¿Cómo escribir un artículo científico? Rev Invest Edu. 2009;(6):124-32. </w:t>
+      </w:r>
+    </w:p>
+    <w:p>
+      <w:pPr>
+        <w:spacing w:before="100" w:beforeAutospacing="1" w:after="100" w:afterAutospacing="1" w:line="240" w:lineRule="auto"/>
+        <w:rPr>
+          <w:rFonts w:ascii="Times New Roman" w:eastAsia="Times New Roman" w:hAnsi="Times New Roman" w:cs="Times New Roman"/>
+          <w:sz w:val="24"/>
+          <w:szCs w:val="24"/>
+          <w:lang w:val="es-CO"/>
+        </w:rPr>
+      </w:pPr>
+      <w:r>
+        <w:rPr>
+          <w:rFonts w:ascii="Verdana" w:eastAsia="Times New Roman" w:hAnsi="Verdana" w:cs="Times New Roman"/>
+          <w:sz w:val="20"/>
+          <w:szCs w:val="20"/>
+          <w:lang w:val="es-CO"/>
+        </w:rPr>
+        <w:t xml:space="preserve">12. Silva GA. La autoría múltiple y la autoría injustificada en los artículos científicos. Investigación en Salud. 2005;7(5):84-90. </w:t>
+      </w:r>
+    </w:p>
+    <w:p>
+      <w:pPr>
+        <w:spacing w:before="100" w:beforeAutospacing="1" w:after="100" w:afterAutospacing="1" w:line="240" w:lineRule="auto"/>
+        <w:rPr>
+          <w:rFonts w:ascii="Times New Roman" w:eastAsia="Times New Roman" w:hAnsi="Times New Roman" w:cs="Times New Roman"/>
+          <w:sz w:val="24"/>
+          <w:szCs w:val="24"/>
+          <w:lang w:val="es-CO"/>
+        </w:rPr>
+      </w:pPr>
+      <w:r>
+        <w:rPr>
+          <w:rFonts w:ascii="Verdana" w:eastAsia="Times New Roman" w:hAnsi="Verdana" w:cs="Times New Roman"/>
+          <w:sz w:val="20"/>
+          <w:szCs w:val="20"/>
+          <w:lang w:val="es-CO"/>
+        </w:rPr>
+        <w:t xml:space="preserve">13. Texidor R, Reyes D, Camejo D. Sugerencias para mejorar el estilo de redacción de un artículo científico en las ciencias de la salud. Educ Med Super. 2012 [Citado febrero 21, 2015];26(1). Disponible en: </w:t>
+      </w:r>
+      <w:r>
+        <w:rPr>
+          <w:rFonts w:ascii="Verdana" w:eastAsia="Times New Roman" w:hAnsi="Verdana" w:cs="Times New Roman"/>
+          <w:sz w:val="20"/>
+          <w:szCs w:val="20"/>
+        </w:rPr>
+        <w:fldChar w:fldCharType="begin"/>
+      </w:r>
+      <w:r>
+        <w:rPr>
+          <w:rFonts w:ascii="Verdana" w:eastAsia="Times New Roman" w:hAnsi="Verdana" w:cs="Times New Roman"/>
+          <w:sz w:val="20"/>
+          <w:szCs w:val="20"/>
+          <w:lang w:val="es-CO"/>
+        </w:rPr>
+        <w:instrText xml:space="preserve"> HYPERLINK "http://scielo.sld.cu/scielo.php?pid=s0864-21412012000100012&amp;script=sci_arttext" \t "_blank" </w:instrText>
+      </w:r>
+      <w:r>
+        <w:rPr>
+          <w:rFonts w:ascii="Verdana" w:eastAsia="Times New Roman" w:hAnsi="Verdana" w:cs="Times New Roman"/>
+          <w:sz w:val="20"/>
+          <w:szCs w:val="20"/>
+        </w:rPr>
+        <w:fldChar w:fldCharType="separate"/>
+      </w:r>
+      <w:r>
+        <w:rPr>
+          <w:rFonts w:ascii="Verdana" w:eastAsia="Times New Roman" w:hAnsi="Verdana" w:cs="Times New Roman"/>
+          <w:color w:val="0000FF"/>
+          <w:sz w:val="20"/>
+          <w:szCs w:val="20"/>
+          <w:u w:val="single"/>
+          <w:lang w:val="es-CO"/>
+        </w:rPr>
+        <w:t xml:space="preserve">http://scielo.sld.cu/scielo.php?pid=s0864-21412012000100012&amp;script=sci_arttext </w:t>
+      </w:r>
+      <w:r>
+        <w:rPr>
+          <w:rFonts w:ascii="Verdana" w:eastAsia="Times New Roman" w:hAnsi="Verdana" w:cs="Times New Roman"/>
+          <w:sz w:val="20"/>
+          <w:szCs w:val="20"/>
+        </w:rPr>
+        <w:fldChar w:fldCharType="end"/>
+      </w:r>
+    </w:p>
+    <w:p>
+      <w:pPr>
+        <w:spacing w:before="100" w:beforeAutospacing="1" w:after="100" w:afterAutospacing="1" w:line="240" w:lineRule="auto"/>
+        <w:rPr>
+          <w:rFonts w:ascii="Times New Roman" w:eastAsia="Times New Roman" w:hAnsi="Times New Roman" w:cs="Times New Roman"/>
+          <w:sz w:val="24"/>
+          <w:szCs w:val="24"/>
+          <w:lang w:val="es-CO"/>
+        </w:rPr>
+      </w:pPr>
+      <w:r>
+        <w:rPr>
+          <w:rFonts w:ascii="Verdana" w:eastAsia="Times New Roman" w:hAnsi="Verdana" w:cs="Times New Roman"/>
+          <w:sz w:val="20"/>
+          <w:szCs w:val="20"/>
+          <w:lang w:val="es-CO"/>
+        </w:rPr>
+        <w:t xml:space="preserve">14. López S. El proceso de escritura y publicación de un artículo científico. Educare. 2013[Citado febrero 2, 2015];17(1). Disponible en: </w:t>
+      </w:r>
+      <w:r>
+        <w:rPr>
+          <w:rFonts w:ascii="Verdana" w:eastAsia="Times New Roman" w:hAnsi="Verdana" w:cs="Times New Roman"/>
+          <w:sz w:val="20"/>
+          <w:szCs w:val="20"/>
+        </w:rPr>
+        <w:fldChar w:fldCharType="begin"/>
+      </w:r>
+      <w:r>
+        <w:rPr>
+          <w:rFonts w:ascii="Verdana" w:eastAsia="Times New Roman" w:hAnsi="Verdana" w:cs="Times New Roman"/>
+          <w:sz w:val="20"/>
+          <w:szCs w:val="20"/>
+          <w:lang w:val="es-CO"/>
+        </w:rPr>
+        <w:instrText xml:space="preserve"> HYPERLINK "http://www.scielo.sa.cr/scielo.php?pid=S1409-42582013000100002&amp;script=sci_arttext" \t "_blank" </w:instrText>
+      </w:r>
+      <w:r>
+        <w:rPr>
+          <w:rFonts w:ascii="Verdana" w:eastAsia="Times New Roman" w:hAnsi="Verdana" w:cs="Times New Roman"/>
+          <w:sz w:val="20"/>
+          <w:szCs w:val="20"/>
+        </w:rPr>
+        <w:fldChar w:fldCharType="separate"/>
+      </w:r>
+      <w:r>
+        <w:rPr>
+          <w:rFonts w:ascii="Verdana" w:eastAsia="Times New Roman" w:hAnsi="Verdana" w:cs="Times New Roman"/>
+          <w:color w:val="0000FF"/>
+          <w:sz w:val="20"/>
+          <w:szCs w:val="20"/>
+          <w:u w:val="single"/>
+          <w:lang w:val="es-CO"/>
+        </w:rPr>
+        <w:t xml:space="preserve">http://www.scielo.sa.cr/scielo.php?pid=S1409-42582013000100002&amp;script=sci_arttext </w:t>
+      </w:r>
+      <w:r>
+        <w:rPr>
+          <w:rFonts w:ascii="Verdana" w:eastAsia="Times New Roman" w:hAnsi="Verdana" w:cs="Times New Roman"/>
+          <w:sz w:val="20"/>
+          <w:szCs w:val="20"/>
+        </w:rPr>
+        <w:fldChar w:fldCharType="end"/>
+      </w:r>
+    </w:p>
+    <w:p>
+      <w:pPr>
+        <w:spacing w:before="100" w:beforeAutospacing="1" w:after="100" w:afterAutospacing="1" w:line="240" w:lineRule="auto"/>
+        <w:rPr>
+          <w:rFonts w:ascii="Times New Roman" w:eastAsia="Times New Roman" w:hAnsi="Times New Roman" w:cs="Times New Roman"/>
+          <w:sz w:val="24"/>
+          <w:szCs w:val="24"/>
+          <w:lang w:val="es-CO"/>
+        </w:rPr>
+      </w:pPr>
+      <w:r>
+        <w:rPr>
+          <w:rFonts w:ascii="Verdana" w:eastAsia="Times New Roman" w:hAnsi="Verdana" w:cs="Times New Roman"/>
+          <w:sz w:val="20"/>
+          <w:szCs w:val="20"/>
+          <w:lang w:val="es-CO"/>
+        </w:rPr>
+        <w:t xml:space="preserve">15. Comité Internacional de Editores de Publicaciones Médicas (ICMJE). Recomendaciones para la preparación, presentación, edición y publicación de trabajos académicos en revistas médicas. Rev Mex AMCAOF. 2013;6(2):98-120. </w:t>
+      </w:r>
+    </w:p>
+    <w:p>
+      <w:pPr>
+        <w:spacing w:before="100" w:beforeAutospacing="1" w:after="100" w:afterAutospacing="1" w:line="240" w:lineRule="auto"/>
+        <w:rPr>
+          <w:rFonts w:ascii="Times New Roman" w:eastAsia="Times New Roman" w:hAnsi="Times New Roman" w:cs="Times New Roman"/>
+          <w:sz w:val="24"/>
+          <w:szCs w:val="24"/>
+          <w:lang w:val="es-CO"/>
+        </w:rPr>
+      </w:pPr>
+      <w:r>
+        <w:rPr>
+          <w:rFonts w:ascii="Verdana" w:eastAsia="Times New Roman" w:hAnsi="Verdana" w:cs="Times New Roman"/>
+          <w:sz w:val="20"/>
+          <w:szCs w:val="20"/>
+          <w:lang w:val="es-CO"/>
+        </w:rPr>
+        <w:t xml:space="preserve">16. Alonso M, Piñeiro N. ¿Cómo escribir un artículo científico? ALCMEON. 2007;14(2):76-81. </w:t>
+      </w:r>
+    </w:p>
+    <w:p>
+      <w:pPr>
+        <w:spacing w:before="100" w:beforeAutospacing="1" w:after="100" w:afterAutospacing="1" w:line="240" w:lineRule="auto"/>
+        <w:rPr>
+          <w:rFonts w:ascii="Times New Roman" w:eastAsia="Times New Roman" w:hAnsi="Times New Roman" w:cs="Times New Roman"/>
+          <w:sz w:val="24"/>
+          <w:szCs w:val="24"/>
+          <w:lang w:val="es-CO"/>
+        </w:rPr>
+      </w:pPr>
+      <w:r>
+        <w:rPr>
+          <w:rFonts w:ascii="Verdana" w:eastAsia="Times New Roman" w:hAnsi="Verdana" w:cs="Times New Roman"/>
+          <w:sz w:val="20"/>
+          <w:szCs w:val="20"/>
+          <w:lang w:val="es-CO"/>
+        </w:rPr>
+        <w:t xml:space="preserve">17. Hernández Y. Los tiempos verbales en el artículo científico. CorSalud 2012[Citado febrero 22, 2014];4(2). Disponible en: </w:t>
+      </w:r>
+      <w:r>
+        <w:rPr>
+          <w:rFonts w:ascii="Verdana" w:eastAsia="Times New Roman" w:hAnsi="Verdana" w:cs="Times New Roman"/>
+          <w:sz w:val="20"/>
+          <w:szCs w:val="20"/>
+        </w:rPr>
+        <w:fldChar w:fldCharType="begin"/>
+      </w:r>
+      <w:r>
+        <w:rPr>
+          <w:rFonts w:ascii="Verdana" w:eastAsia="Times New Roman" w:hAnsi="Verdana" w:cs="Times New Roman"/>
+          <w:sz w:val="20"/>
+          <w:szCs w:val="20"/>
+          <w:lang w:val="es-CO"/>
+        </w:rPr>
+        <w:instrText xml:space="preserve"> HYPERLINK "http://www.corsalud.sld.cu/sumario/2012/v4n2a12/verbos.htm" \t "_blank" </w:instrText>
+      </w:r>
+      <w:r>
+        <w:rPr>
+          <w:rFonts w:ascii="Verdana" w:eastAsia="Times New Roman" w:hAnsi="Verdana" w:cs="Times New Roman"/>
+          <w:sz w:val="20"/>
+          <w:szCs w:val="20"/>
+        </w:rPr>
+        <w:fldChar w:fldCharType="separate"/>
+      </w:r>
+      <w:r>
+        <w:rPr>
+          <w:rFonts w:ascii="Verdana" w:eastAsia="Times New Roman" w:hAnsi="Verdana" w:cs="Times New Roman"/>
+          <w:color w:val="0000FF"/>
+          <w:sz w:val="20"/>
+          <w:szCs w:val="20"/>
+          <w:u w:val="single"/>
+          <w:lang w:val="es-CO"/>
+        </w:rPr>
+        <w:t>http://www.corsalud.sld.cu/sumario/2012/v4n2a12/verbos.htm</w:t>
+      </w:r>
+      <w:r>
+        <w:rPr>
+          <w:rFonts w:ascii="Verdana" w:eastAsia="Times New Roman" w:hAnsi="Verdana" w:cs="Times New Roman"/>
+          <w:sz w:val="20"/>
+          <w:szCs w:val="20"/>
+        </w:rPr>
+        <w:fldChar w:fldCharType="end"/>
+      </w:r>
+      <w:r>
+        <w:rPr>
+          <w:rFonts w:ascii="Verdana" w:eastAsia="Times New Roman" w:hAnsi="Verdana" w:cs="Times New Roman"/>
+          <w:sz w:val="20"/>
+          <w:szCs w:val="20"/>
+          <w:lang w:val="es-CO"/>
+        </w:rPr>
+        <w:t xml:space="preserve"> </w:t>
+      </w:r>
+    </w:p>
+    <w:p>
+      <w:pPr>
+        <w:spacing w:before="100" w:beforeAutospacing="1" w:after="100" w:afterAutospacing="1" w:line="240" w:lineRule="auto"/>
+        <w:rPr>
+          <w:rFonts w:ascii="Times New Roman" w:eastAsia="Times New Roman" w:hAnsi="Times New Roman" w:cs="Times New Roman"/>
+          <w:sz w:val="24"/>
+          <w:szCs w:val="24"/>
+          <w:lang w:val="es-CO"/>
+        </w:rPr>
+      </w:pPr>
+      <w:r>
+        <w:rPr>
+          <w:rFonts w:ascii="Verdana" w:eastAsia="Times New Roman" w:hAnsi="Verdana" w:cs="Times New Roman"/>
+          <w:sz w:val="20"/>
+          <w:szCs w:val="20"/>
+        </w:rPr>
+        <w:t xml:space="preserve">18. Uniform requirements for manuscripts submitted to biomedical journals: Writing and editing for biomedical publication. </w:t>
+      </w:r>
+      <w:r>
+        <w:rPr>
+          <w:rFonts w:ascii="Verdana" w:eastAsia="Times New Roman" w:hAnsi="Verdana" w:cs="Times New Roman"/>
+          <w:sz w:val="20"/>
+          <w:szCs w:val="20"/>
+          <w:lang w:val="es-CO"/>
+        </w:rPr>
+        <w:t xml:space="preserve">J Pharmacol Pharmacother. 2010 Jan;1(1):42-58. </w:t>
+      </w:r>
+    </w:p>
+    <w:p>
+      <w:pPr>
+        <w:spacing w:before="100" w:beforeAutospacing="1" w:after="100" w:afterAutospacing="1" w:line="240" w:lineRule="auto"/>
+        <w:rPr>
+          <w:rFonts w:ascii="Times New Roman" w:eastAsia="Times New Roman" w:hAnsi="Times New Roman" w:cs="Times New Roman"/>
+          <w:sz w:val="24"/>
+          <w:szCs w:val="24"/>
+          <w:lang w:val="es-CO"/>
+        </w:rPr>
+      </w:pPr>
+      <w:r>
+        <w:rPr>
+          <w:rFonts w:ascii="Verdana" w:eastAsia="Times New Roman" w:hAnsi="Verdana" w:cs="Times New Roman"/>
+          <w:sz w:val="20"/>
+          <w:szCs w:val="20"/>
+          <w:lang w:val="es-CO"/>
+        </w:rPr>
+        <w:t xml:space="preserve">19. Rojas- Meza J, editor. Elementos de publicación científica para investigadores y editores. Nicaragua: INTA; 2014 [Citado diciembre 22, 2014]. Disponible en: </w:t>
+      </w:r>
+      <w:r>
+        <w:rPr>
+          <w:rFonts w:ascii="Verdana" w:eastAsia="Times New Roman" w:hAnsi="Verdana" w:cs="Times New Roman"/>
+          <w:sz w:val="20"/>
+          <w:szCs w:val="20"/>
+        </w:rPr>
+        <w:fldChar w:fldCharType="begin"/>
+      </w:r>
+      <w:r>
+        <w:rPr>
+          <w:rFonts w:ascii="Verdana" w:eastAsia="Times New Roman" w:hAnsi="Verdana" w:cs="Times New Roman"/>
+          <w:sz w:val="20"/>
+          <w:szCs w:val="20"/>
+          <w:lang w:val="es-CO"/>
+        </w:rPr>
+        <w:instrText xml:space="preserve"> HYPERLINK "http://www.inta.gob.ni/biblioteca/images/pdf/manuales_catalogos/PUBLICACION%20ELEMENTOS.pdf" \t "_blank" </w:instrText>
+      </w:r>
+      <w:r>
+        <w:rPr>
+          <w:rFonts w:ascii="Verdana" w:eastAsia="Times New Roman" w:hAnsi="Verdana" w:cs="Times New Roman"/>
+          <w:sz w:val="20"/>
+          <w:szCs w:val="20"/>
+        </w:rPr>
+        <w:fldChar w:fldCharType="separate"/>
+      </w:r>
+      <w:r>
+        <w:rPr>
+          <w:rFonts w:ascii="Verdana" w:eastAsia="Times New Roman" w:hAnsi="Verdana" w:cs="Times New Roman"/>
+          <w:color w:val="0000FF"/>
+          <w:sz w:val="20"/>
+          <w:szCs w:val="20"/>
+          <w:u w:val="single"/>
+          <w:lang w:val="es-CO"/>
+        </w:rPr>
+        <w:t>http://www.inta.gob.ni/biblioteca/images/pdf/manuales_catalogos/PUBLICACION%20ELEMENTOS.pdf</w:t>
+      </w:r>
+      <w:r>
+        <w:rPr>
+          <w:rFonts w:ascii="Verdana" w:eastAsia="Times New Roman" w:hAnsi="Verdana" w:cs="Times New Roman"/>
+          <w:sz w:val="20"/>
+          <w:szCs w:val="20"/>
+        </w:rPr>
+        <w:fldChar w:fldCharType="end"/>
+      </w:r>
+      <w:r>
+        <w:rPr>
+          <w:rFonts w:ascii="Verdana" w:eastAsia="Times New Roman" w:hAnsi="Verdana" w:cs="Times New Roman"/>
+          <w:sz w:val="20"/>
+          <w:szCs w:val="20"/>
+          <w:lang w:val="es-CO"/>
+        </w:rPr>
+        <w:t xml:space="preserve"> </w:t>
+      </w:r>
+    </w:p>
+    <w:p>
+      <w:pPr>
+        <w:spacing w:before="100" w:beforeAutospacing="1" w:after="100" w:afterAutospacing="1" w:line="240" w:lineRule="auto"/>
+        <w:rPr>
+          <w:rFonts w:ascii="Times New Roman" w:eastAsia="Times New Roman" w:hAnsi="Times New Roman" w:cs="Times New Roman"/>
+          <w:sz w:val="24"/>
+          <w:szCs w:val="24"/>
+          <w:lang w:val="es-CO"/>
+        </w:rPr>
+      </w:pPr>
+      <w:r>
+        <w:rPr>
+          <w:rFonts w:ascii="Verdana" w:eastAsia="Times New Roman" w:hAnsi="Verdana" w:cs="Times New Roman"/>
+          <w:sz w:val="20"/>
+          <w:szCs w:val="20"/>
+        </w:rPr>
+        <w:t xml:space="preserve">20. EASE Guidelines for Authors and Translators of Scientific Articles to be Published in English. </w:t>
+      </w:r>
+      <w:r>
+        <w:rPr>
+          <w:rFonts w:ascii="Verdana" w:eastAsia="Times New Roman" w:hAnsi="Verdana" w:cs="Times New Roman"/>
+          <w:sz w:val="20"/>
+          <w:szCs w:val="20"/>
+          <w:lang w:val="es-CO"/>
+        </w:rPr>
+        <w:t xml:space="preserve">Acta Inform Med. 2014 Jun;22(3):210-7. doi: 10.5455/aim.2014.22.210-217. </w:t>
+      </w:r>
+    </w:p>
+    <w:p>
+      <w:pPr>
+        <w:spacing w:before="100" w:beforeAutospacing="1" w:after="100" w:afterAutospacing="1" w:line="240" w:lineRule="auto"/>
+        <w:rPr>
+          <w:rFonts w:ascii="Times New Roman" w:eastAsia="Times New Roman" w:hAnsi="Times New Roman" w:cs="Times New Roman"/>
+          <w:sz w:val="24"/>
+          <w:szCs w:val="24"/>
+          <w:lang w:val="es-CO"/>
+        </w:rPr>
+      </w:pPr>
+      <w:r>
+        <w:rPr>
+          <w:rFonts w:ascii="Verdana" w:eastAsia="Times New Roman" w:hAnsi="Verdana" w:cs="Times New Roman"/>
+          <w:sz w:val="20"/>
+          <w:szCs w:val="20"/>
+          <w:lang w:val="es-CO"/>
+        </w:rPr>
+        <w:t xml:space="preserve">21. Feria H, Mantilla-González M. El artículo científico: su redacción. Opuntia Brava.2011[Citado octubre 8, 2012];10(39). Disponible en: </w:t>
+      </w:r>
+      <w:r>
+        <w:rPr>
+          <w:rFonts w:ascii="Verdana" w:eastAsia="Times New Roman" w:hAnsi="Verdana" w:cs="Times New Roman"/>
+          <w:sz w:val="20"/>
+          <w:szCs w:val="20"/>
+        </w:rPr>
+        <w:fldChar w:fldCharType="begin"/>
+      </w:r>
+      <w:r>
+        <w:rPr>
+          <w:rFonts w:ascii="Verdana" w:eastAsia="Times New Roman" w:hAnsi="Verdana" w:cs="Times New Roman"/>
+          <w:sz w:val="20"/>
+          <w:szCs w:val="20"/>
+          <w:lang w:val="es-CO"/>
+        </w:rPr>
+        <w:instrText xml:space="preserve"> HYPERLINK "http://www.erevistas.csic.es/ficha_articulo.php?url=oai_revista894:99&amp;oai_iden=oai_revista894" \t "_blank" </w:instrText>
+      </w:r>
+      <w:r>
+        <w:rPr>
+          <w:rFonts w:ascii="Verdana" w:eastAsia="Times New Roman" w:hAnsi="Verdana" w:cs="Times New Roman"/>
+          <w:sz w:val="20"/>
+          <w:szCs w:val="20"/>
+        </w:rPr>
+        <w:fldChar w:fldCharType="separate"/>
+      </w:r>
+      <w:r>
+        <w:rPr>
+          <w:rFonts w:ascii="Verdana" w:eastAsia="Times New Roman" w:hAnsi="Verdana" w:cs="Times New Roman"/>
+          <w:color w:val="0000FF"/>
+          <w:sz w:val="20"/>
+          <w:szCs w:val="20"/>
+          <w:u w:val="single"/>
+          <w:lang w:val="es-CO"/>
+        </w:rPr>
+        <w:t xml:space="preserve">http://www.erevistas.csic.es/ficha_articulo.php?url=oai_revista894:99&amp;oai_iden=oai_revista894 </w:t>
+      </w:r>
+      <w:r>
+        <w:rPr>
+          <w:rFonts w:ascii="Verdana" w:eastAsia="Times New Roman" w:hAnsi="Verdana" w:cs="Times New Roman"/>
+          <w:sz w:val="20"/>
+          <w:szCs w:val="20"/>
+        </w:rPr>
+        <w:fldChar w:fldCharType="end"/>
+      </w:r>
+    </w:p>
+    <w:p>
+      <w:pPr>
+        <w:spacing w:before="100" w:beforeAutospacing="1" w:after="100" w:afterAutospacing="1" w:line="240" w:lineRule="auto"/>
+        <w:rPr>
+          <w:rFonts w:ascii="Times New Roman" w:eastAsia="Times New Roman" w:hAnsi="Times New Roman" w:cs="Times New Roman"/>
+          <w:sz w:val="24"/>
+          <w:szCs w:val="24"/>
+          <w:lang w:val="es-CO"/>
+        </w:rPr>
+      </w:pPr>
+      <w:r>
+        <w:rPr>
+          <w:rFonts w:ascii="Verdana" w:eastAsia="Times New Roman" w:hAnsi="Verdana" w:cs="Times New Roman"/>
+          <w:sz w:val="20"/>
+          <w:szCs w:val="20"/>
+          <w:lang w:val="es-CO"/>
+        </w:rPr>
+        <w:lastRenderedPageBreak/>
+        <w:t xml:space="preserve">22. Force E, Andreu L. Claves para la elaboración de un artículo científico. Nursing. 2011;29(10):60-6. </w:t>
+      </w:r>
+    </w:p>
+    <w:p>
+      <w:pPr>
+        <w:spacing w:before="100" w:beforeAutospacing="1" w:after="100" w:afterAutospacing="1" w:line="240" w:lineRule="auto"/>
+        <w:rPr>
+          <w:rFonts w:ascii="Times New Roman" w:eastAsia="Times New Roman" w:hAnsi="Times New Roman" w:cs="Times New Roman"/>
+          <w:sz w:val="24"/>
+          <w:szCs w:val="24"/>
+          <w:lang w:val="es-CO"/>
+        </w:rPr>
+      </w:pPr>
+      <w:r>
+        <w:rPr>
+          <w:rFonts w:ascii="Verdana" w:eastAsia="Times New Roman" w:hAnsi="Verdana" w:cs="Times New Roman"/>
+          <w:sz w:val="20"/>
+          <w:szCs w:val="20"/>
+          <w:lang w:val="es-CO"/>
+        </w:rPr>
+        <w:t xml:space="preserve">23. Hernández-Chavarría F. Fraude en la autoría de artículos científicos. Rev Biomed. 2007;18(2):127-40. </w:t>
+      </w:r>
+    </w:p>
+    <w:p>
+      <w:pPr>
+        <w:spacing w:before="100" w:beforeAutospacing="1" w:after="100" w:afterAutospacing="1" w:line="240" w:lineRule="auto"/>
+        <w:rPr>
+          <w:rFonts w:ascii="Times New Roman" w:eastAsia="Times New Roman" w:hAnsi="Times New Roman" w:cs="Times New Roman"/>
+          <w:sz w:val="24"/>
+          <w:szCs w:val="24"/>
+        </w:rPr>
+      </w:pPr>
+      <w:r>
+        <w:rPr>
+          <w:rFonts w:ascii="Verdana" w:eastAsia="Times New Roman" w:hAnsi="Verdana" w:cs="Times New Roman"/>
+          <w:sz w:val="20"/>
+          <w:szCs w:val="20"/>
+          <w:lang w:val="es-CO"/>
+        </w:rPr>
+        <w:t xml:space="preserve">24. Salinas PJ. ¿Quién puede ser autor de un artículo científico? </w:t>
+      </w:r>
+      <w:proofErr w:type="spellStart"/>
+      <w:r>
+        <w:rPr>
+          <w:rFonts w:ascii="Verdana" w:eastAsia="Times New Roman" w:hAnsi="Verdana" w:cs="Times New Roman"/>
+          <w:sz w:val="20"/>
+          <w:szCs w:val="20"/>
+        </w:rPr>
+        <w:t>MedULA</w:t>
+      </w:r>
+      <w:proofErr w:type="spellEnd"/>
+      <w:r>
+        <w:rPr>
+          <w:rFonts w:ascii="Verdana" w:eastAsia="Times New Roman" w:hAnsi="Verdana" w:cs="Times New Roman"/>
+          <w:sz w:val="20"/>
+          <w:szCs w:val="20"/>
+        </w:rPr>
+        <w:t xml:space="preserve">. 2007;16(1):2-3. </w:t>
+      </w:r>
+    </w:p>
+    <w:p>
+      <w:pPr>
+        <w:spacing w:before="100" w:beforeAutospacing="1" w:after="100" w:afterAutospacing="1" w:line="240" w:lineRule="auto"/>
+        <w:rPr>
+          <w:rFonts w:ascii="Times New Roman" w:eastAsia="Times New Roman" w:hAnsi="Times New Roman" w:cs="Times New Roman"/>
+          <w:sz w:val="24"/>
+          <w:szCs w:val="24"/>
+          <w:lang w:val="es-CO"/>
+        </w:rPr>
+      </w:pPr>
+      <w:r>
+        <w:rPr>
+          <w:rFonts w:ascii="Verdana" w:eastAsia="Times New Roman" w:hAnsi="Verdana" w:cs="Times New Roman"/>
+          <w:sz w:val="20"/>
+          <w:szCs w:val="20"/>
+          <w:lang w:val="es-CO"/>
+        </w:rPr>
+        <w:t xml:space="preserve">25. Almeida AM, Matías RM, Fernández J. Cómo escribir el resumen de un artículo científico en inglés. Revista Habanera de Ciencias Médicas. 2010;9(3):403-14. </w:t>
+      </w:r>
+    </w:p>
+    <w:p>
+      <w:pPr>
+        <w:spacing w:before="100" w:beforeAutospacing="1" w:after="100" w:afterAutospacing="1" w:line="240" w:lineRule="auto"/>
+        <w:rPr>
+          <w:rFonts w:ascii="Times New Roman" w:eastAsia="Times New Roman" w:hAnsi="Times New Roman" w:cs="Times New Roman"/>
+          <w:sz w:val="24"/>
+          <w:szCs w:val="24"/>
+          <w:lang w:val="es-CO"/>
+        </w:rPr>
+      </w:pPr>
+      <w:r>
+        <w:rPr>
+          <w:rFonts w:ascii="Verdana" w:eastAsia="Times New Roman" w:hAnsi="Verdana" w:cs="Times New Roman"/>
+          <w:sz w:val="20"/>
+          <w:szCs w:val="20"/>
+          <w:lang w:val="es-CO"/>
+        </w:rPr>
+        <w:t xml:space="preserve">26. Díez BL. El resumen de un artículo científico Qué es y qué no es. Invest. educ. enferm. 2007[Citado diciembre 22, 2014];25(1). Disponible en: </w:t>
+      </w:r>
+      <w:hyperlink r:id="rId7" w:tgtFrame="_blank" w:history="1">
+        <w:r>
+          <w:rPr>
+            <w:rFonts w:ascii="Verdana" w:eastAsia="Times New Roman" w:hAnsi="Verdana" w:cs="Times New Roman"/>
+            <w:color w:val="0000FF"/>
+            <w:sz w:val="20"/>
+            <w:szCs w:val="20"/>
+            <w:u w:val="single"/>
+            <w:lang w:val="es-CO"/>
+          </w:rPr>
+          <w:t xml:space="preserve">http://www.scielo.org.co/scielo.php?script=sci_arttext&amp;pid=S0120-53072007000100001 </w:t>
+        </w:r>
+      </w:hyperlink>
+    </w:p>
+    <w:p>
+      <w:pPr>
+        <w:spacing w:before="100" w:beforeAutospacing="1" w:after="100" w:afterAutospacing="1" w:line="240" w:lineRule="auto"/>
+        <w:rPr>
+          <w:rFonts w:ascii="Times New Roman" w:eastAsia="Times New Roman" w:hAnsi="Times New Roman" w:cs="Times New Roman"/>
+          <w:sz w:val="24"/>
+          <w:szCs w:val="24"/>
+          <w:lang w:val="es-CO"/>
+        </w:rPr>
+      </w:pPr>
+      <w:r>
+        <w:rPr>
+          <w:rFonts w:ascii="Verdana" w:eastAsia="Times New Roman" w:hAnsi="Verdana" w:cs="Times New Roman"/>
+          <w:sz w:val="20"/>
+          <w:szCs w:val="20"/>
+          <w:lang w:val="es-CO"/>
+        </w:rPr>
+        <w:t xml:space="preserve">27. Eslava-Schmalbalch J, Alzate JP. Cómo elaborar la discusión de un artículo científico. Rev Col Or Tra. 2011;25(1):14-7. </w:t>
+      </w:r>
+    </w:p>
+    <w:p>
+      <w:pPr>
+        <w:spacing w:before="100" w:beforeAutospacing="1" w:after="100" w:afterAutospacing="1" w:line="240" w:lineRule="auto"/>
+        <w:rPr>
+          <w:rFonts w:ascii="Times New Roman" w:eastAsia="Times New Roman" w:hAnsi="Times New Roman" w:cs="Times New Roman"/>
+          <w:sz w:val="24"/>
+          <w:szCs w:val="24"/>
+        </w:rPr>
+      </w:pPr>
+      <w:r>
+        <w:rPr>
+          <w:rFonts w:ascii="Verdana" w:eastAsia="Times New Roman" w:hAnsi="Verdana" w:cs="Times New Roman"/>
+          <w:sz w:val="20"/>
+          <w:szCs w:val="20"/>
+          <w:lang w:val="es-CO"/>
+        </w:rPr>
+        <w:t>28. Oyarzún M, Aguirre M.</w:t>
+      </w:r>
+      <w:r>
+        <w:rPr>
+          <w:rFonts w:ascii="Verdana" w:eastAsia="Times New Roman" w:hAnsi="Verdana" w:cs="Times New Roman"/>
+          <w:b/>
+          <w:bCs/>
+          <w:sz w:val="20"/>
+          <w:szCs w:val="20"/>
+          <w:lang w:val="es-CO"/>
+        </w:rPr>
+        <w:t xml:space="preserve"> </w:t>
+      </w:r>
+      <w:r>
+        <w:rPr>
+          <w:rFonts w:ascii="Verdana" w:eastAsia="Times New Roman" w:hAnsi="Verdana" w:cs="Times New Roman"/>
+          <w:sz w:val="20"/>
+          <w:szCs w:val="20"/>
+          <w:lang w:val="es-CO"/>
+        </w:rPr>
+        <w:t xml:space="preserve">Relevancia de las referencias bibliográficas en artículos de revistas médicas. </w:t>
+      </w:r>
+      <w:r>
+        <w:rPr>
+          <w:rFonts w:ascii="Verdana" w:eastAsia="Times New Roman" w:hAnsi="Verdana" w:cs="Times New Roman"/>
+          <w:sz w:val="20"/>
+          <w:szCs w:val="20"/>
+        </w:rPr>
+        <w:t xml:space="preserve">Rev </w:t>
+      </w:r>
+      <w:proofErr w:type="spellStart"/>
+      <w:r>
+        <w:rPr>
+          <w:rFonts w:ascii="Verdana" w:eastAsia="Times New Roman" w:hAnsi="Verdana" w:cs="Times New Roman"/>
+          <w:sz w:val="20"/>
+          <w:szCs w:val="20"/>
+        </w:rPr>
+        <w:t>Chil</w:t>
+      </w:r>
+      <w:proofErr w:type="spellEnd"/>
+      <w:r>
+        <w:rPr>
+          <w:rFonts w:ascii="Verdana" w:eastAsia="Times New Roman" w:hAnsi="Verdana" w:cs="Times New Roman"/>
+          <w:sz w:val="20"/>
+          <w:szCs w:val="20"/>
+        </w:rPr>
+        <w:t xml:space="preserve"> </w:t>
+      </w:r>
+      <w:proofErr w:type="spellStart"/>
+      <w:r>
+        <w:rPr>
+          <w:rFonts w:ascii="Verdana" w:eastAsia="Times New Roman" w:hAnsi="Verdana" w:cs="Times New Roman"/>
+          <w:sz w:val="20"/>
+          <w:szCs w:val="20"/>
+        </w:rPr>
+        <w:t>Enf</w:t>
+      </w:r>
+      <w:proofErr w:type="spellEnd"/>
+      <w:r>
+        <w:rPr>
+          <w:rFonts w:ascii="Verdana" w:eastAsia="Times New Roman" w:hAnsi="Verdana" w:cs="Times New Roman"/>
+          <w:sz w:val="20"/>
+          <w:szCs w:val="20"/>
+        </w:rPr>
+        <w:t xml:space="preserve"> Respir. 2012;28(2):138-42. </w:t>
+      </w:r>
+    </w:p>
+    <w:p>
+      <w:pPr>
+        <w:spacing w:before="100" w:beforeAutospacing="1" w:after="100" w:afterAutospacing="1" w:line="240" w:lineRule="auto"/>
+        <w:rPr>
+          <w:rFonts w:ascii="Times New Roman" w:eastAsia="Times New Roman" w:hAnsi="Times New Roman" w:cs="Times New Roman"/>
+          <w:sz w:val="24"/>
+          <w:szCs w:val="24"/>
+        </w:rPr>
+      </w:pPr>
+      <w:r>
+        <w:rPr>
+          <w:rFonts w:ascii="Times New Roman" w:eastAsia="Times New Roman" w:hAnsi="Times New Roman" w:cs="Times New Roman"/>
+          <w:sz w:val="24"/>
+          <w:szCs w:val="24"/>
+        </w:rPr>
+        <w:t> </w:t>
+      </w:r>
+    </w:p>
+    <w:p>
+      <w:pPr>
+        <w:spacing w:before="100" w:beforeAutospacing="1" w:after="100" w:afterAutospacing="1" w:line="240" w:lineRule="auto"/>
+        <w:rPr>
+          <w:rFonts w:ascii="Times New Roman" w:eastAsia="Times New Roman" w:hAnsi="Times New Roman" w:cs="Times New Roman"/>
+          <w:sz w:val="24"/>
+          <w:szCs w:val="24"/>
+        </w:rPr>
+      </w:pPr>
+      <w:r>
+        <w:rPr>
+          <w:rFonts w:ascii="Times New Roman" w:eastAsia="Times New Roman" w:hAnsi="Times New Roman" w:cs="Times New Roman"/>
+          <w:sz w:val="24"/>
+          <w:szCs w:val="24"/>
+        </w:rPr>
+        <w:t> </w:t>
+      </w:r>
+    </w:p>
+    <w:p>
+      <w:pPr>
+        <w:spacing w:before="100" w:beforeAutospacing="1" w:after="100" w:afterAutospacing="1" w:line="240" w:lineRule="auto"/>
+        <w:rPr>
+          <w:rFonts w:ascii="Times New Roman" w:eastAsia="Times New Roman" w:hAnsi="Times New Roman" w:cs="Times New Roman"/>
+          <w:sz w:val="24"/>
+          <w:szCs w:val="24"/>
+        </w:rPr>
+      </w:pPr>
+      <w:proofErr w:type="spellStart"/>
+      <w:r>
+        <w:rPr>
+          <w:rFonts w:ascii="Verdana" w:eastAsia="Times New Roman" w:hAnsi="Verdana" w:cs="Times New Roman"/>
+          <w:sz w:val="20"/>
+          <w:szCs w:val="20"/>
+        </w:rPr>
+        <w:t>Recibido</w:t>
+      </w:r>
+      <w:proofErr w:type="spellEnd"/>
+      <w:r>
+        <w:rPr>
+          <w:rFonts w:ascii="Verdana" w:eastAsia="Times New Roman" w:hAnsi="Verdana" w:cs="Times New Roman"/>
+          <w:sz w:val="20"/>
+          <w:szCs w:val="20"/>
+        </w:rPr>
+        <w:t xml:space="preserve">: </w:t>
+      </w:r>
+      <w:proofErr w:type="spellStart"/>
+      <w:r>
+        <w:rPr>
+          <w:rFonts w:ascii="Verdana" w:eastAsia="Times New Roman" w:hAnsi="Verdana" w:cs="Times New Roman"/>
+          <w:sz w:val="20"/>
+          <w:szCs w:val="20"/>
+        </w:rPr>
+        <w:t>marzo</w:t>
+      </w:r>
+      <w:proofErr w:type="spellEnd"/>
+      <w:r>
+        <w:rPr>
+          <w:rFonts w:ascii="Verdana" w:eastAsia="Times New Roman" w:hAnsi="Verdana" w:cs="Times New Roman"/>
+          <w:sz w:val="20"/>
+          <w:szCs w:val="20"/>
+        </w:rPr>
+        <w:t xml:space="preserve"> 02, 2015. </w:t>
+      </w:r>
+      <w:r>
+        <w:rPr>
+          <w:rFonts w:ascii="Times New Roman" w:eastAsia="Times New Roman" w:hAnsi="Times New Roman" w:cs="Times New Roman"/>
+          <w:sz w:val="24"/>
+          <w:szCs w:val="24"/>
+        </w:rPr>
+        <w:br/>
+      </w:r>
+      <w:proofErr w:type="spellStart"/>
+      <w:r>
+        <w:rPr>
+          <w:rFonts w:ascii="Verdana" w:eastAsia="Times New Roman" w:hAnsi="Verdana" w:cs="Times New Roman"/>
+          <w:sz w:val="20"/>
+          <w:szCs w:val="20"/>
+        </w:rPr>
+        <w:t>Aceptado</w:t>
+      </w:r>
+      <w:proofErr w:type="spellEnd"/>
+      <w:r>
+        <w:rPr>
+          <w:rFonts w:ascii="Verdana" w:eastAsia="Times New Roman" w:hAnsi="Verdana" w:cs="Times New Roman"/>
+          <w:sz w:val="20"/>
+          <w:szCs w:val="20"/>
+        </w:rPr>
+        <w:t xml:space="preserve">: </w:t>
+      </w:r>
+      <w:proofErr w:type="spellStart"/>
+      <w:r>
+        <w:rPr>
+          <w:rFonts w:ascii="Verdana" w:eastAsia="Times New Roman" w:hAnsi="Verdana" w:cs="Times New Roman"/>
+          <w:sz w:val="20"/>
+          <w:szCs w:val="20"/>
+        </w:rPr>
+        <w:t>agosto</w:t>
+      </w:r>
+      <w:proofErr w:type="spellEnd"/>
+      <w:r>
+        <w:rPr>
+          <w:rFonts w:ascii="Verdana" w:eastAsia="Times New Roman" w:hAnsi="Verdana" w:cs="Times New Roman"/>
+          <w:sz w:val="20"/>
+          <w:szCs w:val="20"/>
+        </w:rPr>
+        <w:t xml:space="preserve"> 17, 2015. </w:t>
+      </w:r>
+    </w:p>
+    <w:p>
+      <w:pPr>
+        <w:pStyle w:val="NormalWeb"/>
+        <w:rPr>
+          <w:lang w:val="es-CO"/>
+        </w:rPr>
+      </w:pPr>
+    </w:p>
+    <w:p>
+      <w:pPr>
+        <w:pStyle w:val="NormalWeb"/>
+        <w:rPr>
+          <w:lang w:val="es-CO"/>
+        </w:rPr>
+      </w:pPr>
+    </w:p>
+    <w:p>
+      <w:pPr>
+        <w:pStyle w:val="NormalWeb"/>
+        <w:rPr>
+          <w:lang w:val="es-CO"/>
+        </w:rPr>
+      </w:pPr>
+    </w:p>
+    <w:p>
+      <w:pPr>
+        <w:pStyle w:val="NormalWeb"/>
+        <w:rPr>
+          <w:lang w:val="es-CO"/>
+        </w:rPr>
+      </w:pPr>
+    </w:p>
+    <w:p>
+      <w:pPr>
+        <w:pStyle w:val="NormalWeb"/>
+        <w:rPr>
+          <w:lang w:val="es-CO"/>
+        </w:rPr>
+      </w:pPr>
+    </w:p>
+    <w:p>
+      <w:pPr>
+        <w:rPr>
+          <w:b/>
+          <w:bCs/>
+          <w:lang w:val="es-CO"/>
+        </w:rPr>
+      </w:pPr>
     </w:p>
     <w:p>
       <w:pPr>
@@ -121,6 +7169,163 @@
     </w:sectPr>
   </w:body>
 </w:document>
+</file>
+
+<file path=word/numbering.xml><?xml version="1.0" encoding="utf-8"?>
+<w:numbering xmlns:wpc="http://schemas.microsoft.com/office/word/2010/wordprocessingCanvas" xmlns:cx="http://schemas.microsoft.com/office/drawing/2014/chartex" xmlns:cx1="http://schemas.microsoft.com/office/drawing/2015/9/8/chartex" xmlns:cx2="http://schemas.microsoft.com/office/drawing/2015/10/21/chartex" xmlns:cx3="http://schemas.microsoft.com/office/drawing/2016/5/9/chartex" xmlns:cx4="http://schemas.microsoft.com/office/drawing/2016/5/10/chartex" xmlns:cx5="http://schemas.microsoft.com/office/drawing/2016/5/11/chartex" xmlns:cx6="http://schemas.microsoft.com/office/drawing/2016/5/12/chartex" xmlns:cx7="http://schemas.microsoft.com/office/drawing/2016/5/13/chartex" xmlns:cx8="http://schemas.microsoft.com/office/drawing/2016/5/14/chartex" xmlns:mc="http://schemas.openxmlformats.org/markup-compatibility/2006" xmlns:aink="http://schemas.microsoft.com/office/drawing/2016/ink" xmlns:am3d="http://schemas.microsoft.com/office/drawing/2017/model3d" xmlns:o="urn:schemas-microsoft-com:office:office" xmlns:oel="http://schemas.microsoft.com/office/2019/extlst" xmlns:r="http://schemas.openxmlformats.org/officeDocument/2006/relationships" xmlns:m="http://schemas.openxmlformats.org/officeDocument/2006/math" xmlns:v="urn:schemas-microsoft-com:vml" xmlns:wp14="http://schemas.microsoft.com/office/word/2010/wordprocessingDrawing" xmlns:wp="http://schemas.openxmlformats.org/drawingml/2006/wordprocessingDrawing" xmlns:w10="urn:schemas-microsoft-com:office:word" xmlns:w="http://schemas.openxmlformats.org/wordprocessingml/2006/main" xmlns:w14="http://schemas.microsoft.com/office/word/2010/wordml" xmlns:w15="http://schemas.microsoft.com/office/word/2012/wordml" xmlns:w16cex="http://schemas.microsoft.com/office/word/2018/wordml/cex" xmlns:w16cid="http://schemas.microsoft.com/office/word/2016/wordml/cid" xmlns:w16="http://schemas.microsoft.com/office/word/2018/wordml" xmlns:w16du="http://schemas.microsoft.com/office/word/2023/wordml/word16du" xmlns:w16sdtdh="http://schemas.microsoft.com/office/word/2020/wordml/sdtdatahash" xmlns:w16se="http://schemas.microsoft.com/office/word/2015/wordml/symex" xmlns:wpg="http://schemas.microsoft.com/office/word/2010/wordprocessingGroup" xmlns:wpi="http://schemas.microsoft.com/office/word/2010/wordprocessingInk" xmlns:wne="http://schemas.microsoft.com/office/word/2006/wordml" xmlns:wps="http://schemas.microsoft.com/office/word/2010/wordprocessingShape" mc:Ignorable="w14 w15 w16se w16cid w16 w16cex w16sdtdh wp14">
+  <w:abstractNum w:abstractNumId="0" w15:restartNumberingAfterBreak="0">
+    <w:nsid w:val="3A7E2BD1"/>
+    <w:multiLevelType w:val="multilevel"/>
+    <w:tmpl w:val="5B121F34"/>
+    <w:lvl w:ilvl="0">
+      <w:start w:val="1"/>
+      <w:numFmt w:val="bullet"/>
+      <w:lvlText w:val=""/>
+      <w:lvlJc w:val="left"/>
+      <w:pPr>
+        <w:tabs>
+          <w:tab w:val="num" w:pos="720"/>
+        </w:tabs>
+        <w:ind w:left="720" w:hanging="360"/>
+      </w:pPr>
+      <w:rPr>
+        <w:rFonts w:ascii="Symbol" w:hAnsi="Symbol" w:hint="default"/>
+        <w:sz w:val="20"/>
+      </w:rPr>
+    </w:lvl>
+    <w:lvl w:ilvl="1" w:tentative="1">
+      <w:start w:val="1"/>
+      <w:numFmt w:val="bullet"/>
+      <w:lvlText w:val="o"/>
+      <w:lvlJc w:val="left"/>
+      <w:pPr>
+        <w:tabs>
+          <w:tab w:val="num" w:pos="1440"/>
+        </w:tabs>
+        <w:ind w:left="1440" w:hanging="360"/>
+      </w:pPr>
+      <w:rPr>
+        <w:rFonts w:ascii="Courier New" w:hAnsi="Courier New" w:hint="default"/>
+        <w:sz w:val="20"/>
+      </w:rPr>
+    </w:lvl>
+    <w:lvl w:ilvl="2" w:tentative="1">
+      <w:start w:val="1"/>
+      <w:numFmt w:val="bullet"/>
+      <w:lvlText w:val=""/>
+      <w:lvlJc w:val="left"/>
+      <w:pPr>
+        <w:tabs>
+          <w:tab w:val="num" w:pos="2160"/>
+        </w:tabs>
+        <w:ind w:left="2160" w:hanging="360"/>
+      </w:pPr>
+      <w:rPr>
+        <w:rFonts w:ascii="Wingdings" w:hAnsi="Wingdings" w:hint="default"/>
+        <w:sz w:val="20"/>
+      </w:rPr>
+    </w:lvl>
+    <w:lvl w:ilvl="3" w:tentative="1">
+      <w:start w:val="1"/>
+      <w:numFmt w:val="bullet"/>
+      <w:lvlText w:val=""/>
+      <w:lvlJc w:val="left"/>
+      <w:pPr>
+        <w:tabs>
+          <w:tab w:val="num" w:pos="2880"/>
+        </w:tabs>
+        <w:ind w:left="2880" w:hanging="360"/>
+      </w:pPr>
+      <w:rPr>
+        <w:rFonts w:ascii="Wingdings" w:hAnsi="Wingdings" w:hint="default"/>
+        <w:sz w:val="20"/>
+      </w:rPr>
+    </w:lvl>
+    <w:lvl w:ilvl="4" w:tentative="1">
+      <w:start w:val="1"/>
+      <w:numFmt w:val="bullet"/>
+      <w:lvlText w:val=""/>
+      <w:lvlJc w:val="left"/>
+      <w:pPr>
+        <w:tabs>
+          <w:tab w:val="num" w:pos="3600"/>
+        </w:tabs>
+        <w:ind w:left="3600" w:hanging="360"/>
+      </w:pPr>
+      <w:rPr>
+        <w:rFonts w:ascii="Wingdings" w:hAnsi="Wingdings" w:hint="default"/>
+        <w:sz w:val="20"/>
+      </w:rPr>
+    </w:lvl>
+    <w:lvl w:ilvl="5" w:tentative="1">
+      <w:start w:val="1"/>
+      <w:numFmt w:val="bullet"/>
+      <w:lvlText w:val=""/>
+      <w:lvlJc w:val="left"/>
+      <w:pPr>
+        <w:tabs>
+          <w:tab w:val="num" w:pos="4320"/>
+        </w:tabs>
+        <w:ind w:left="4320" w:hanging="360"/>
+      </w:pPr>
+      <w:rPr>
+        <w:rFonts w:ascii="Wingdings" w:hAnsi="Wingdings" w:hint="default"/>
+        <w:sz w:val="20"/>
+      </w:rPr>
+    </w:lvl>
+    <w:lvl w:ilvl="6" w:tentative="1">
+      <w:start w:val="1"/>
+      <w:numFmt w:val="bullet"/>
+      <w:lvlText w:val=""/>
+      <w:lvlJc w:val="left"/>
+      <w:pPr>
+        <w:tabs>
+          <w:tab w:val="num" w:pos="5040"/>
+        </w:tabs>
+        <w:ind w:left="5040" w:hanging="360"/>
+      </w:pPr>
+      <w:rPr>
+        <w:rFonts w:ascii="Wingdings" w:hAnsi="Wingdings" w:hint="default"/>
+        <w:sz w:val="20"/>
+      </w:rPr>
+    </w:lvl>
+    <w:lvl w:ilvl="7" w:tentative="1">
+      <w:start w:val="1"/>
+      <w:numFmt w:val="bullet"/>
+      <w:lvlText w:val=""/>
+      <w:lvlJc w:val="left"/>
+      <w:pPr>
+        <w:tabs>
+          <w:tab w:val="num" w:pos="5760"/>
+        </w:tabs>
+        <w:ind w:left="5760" w:hanging="360"/>
+      </w:pPr>
+      <w:rPr>
+        <w:rFonts w:ascii="Wingdings" w:hAnsi="Wingdings" w:hint="default"/>
+        <w:sz w:val="20"/>
+      </w:rPr>
+    </w:lvl>
+    <w:lvl w:ilvl="8" w:tentative="1">
+      <w:start w:val="1"/>
+      <w:numFmt w:val="bullet"/>
+      <w:lvlText w:val=""/>
+      <w:lvlJc w:val="left"/>
+      <w:pPr>
+        <w:tabs>
+          <w:tab w:val="num" w:pos="6480"/>
+        </w:tabs>
+        <w:ind w:left="6480" w:hanging="360"/>
+      </w:pPr>
+      <w:rPr>
+        <w:rFonts w:ascii="Wingdings" w:hAnsi="Wingdings" w:hint="default"/>
+        <w:sz w:val="20"/>
+      </w:rPr>
+    </w:lvl>
+  </w:abstractNum>
+  <w:num w:numId="1" w16cid:durableId="897939961">
+    <w:abstractNumId w:val="0"/>
+  </w:num>
+</w:numbering>
 </file>
 
 <file path=word/styles.xml><?xml version="1.0" encoding="utf-8"?>
@@ -522,6 +7727,26 @@
     <w:name w:val="Normal"/>
     <w:qFormat/>
   </w:style>
+  <w:style w:type="paragraph" w:styleId="Heading1">
+    <w:name w:val="heading 1"/>
+    <w:basedOn w:val="Normal"/>
+    <w:link w:val="Heading1Char"/>
+    <w:uiPriority w:val="9"/>
+    <w:qFormat/>
+    <w:rsid w:val="002E6856"/>
+    <w:pPr>
+      <w:spacing w:before="100" w:beforeAutospacing="1" w:after="100" w:afterAutospacing="1" w:line="240" w:lineRule="auto"/>
+      <w:outlineLvl w:val="0"/>
+    </w:pPr>
+    <w:rPr>
+      <w:rFonts w:ascii="Times New Roman" w:eastAsia="Times New Roman" w:hAnsi="Times New Roman" w:cs="Times New Roman"/>
+      <w:b/>
+      <w:bCs/>
+      <w:kern w:val="36"/>
+      <w:sz w:val="48"/>
+      <w:szCs w:val="48"/>
+    </w:rPr>
+  </w:style>
   <w:style w:type="character" w:default="1" w:styleId="DefaultParagraphFont">
     <w:name w:val="Default Paragraph Font"/>
     <w:uiPriority w:val="1"/>
@@ -548,6 +7773,49 @@
     <w:uiPriority w:val="99"/>
     <w:semiHidden/>
     <w:unhideWhenUsed/>
+  </w:style>
+  <w:style w:type="paragraph" w:styleId="NormalWeb">
+    <w:name w:val="Normal (Web)"/>
+    <w:basedOn w:val="Normal"/>
+    <w:uiPriority w:val="99"/>
+    <w:semiHidden/>
+    <w:unhideWhenUsed/>
+    <w:rsid w:val="009311C3"/>
+    <w:pPr>
+      <w:spacing w:before="100" w:beforeAutospacing="1" w:after="100" w:afterAutospacing="1" w:line="240" w:lineRule="auto"/>
+    </w:pPr>
+    <w:rPr>
+      <w:rFonts w:ascii="Times New Roman" w:eastAsia="Times New Roman" w:hAnsi="Times New Roman" w:cs="Times New Roman"/>
+      <w:sz w:val="24"/>
+      <w:szCs w:val="24"/>
+    </w:rPr>
+  </w:style>
+  <w:style w:type="character" w:customStyle="1" w:styleId="Heading1Char">
+    <w:name w:val="Heading 1 Char"/>
+    <w:basedOn w:val="DefaultParagraphFont"/>
+    <w:link w:val="Heading1"/>
+    <w:uiPriority w:val="9"/>
+    <w:rsid w:val="002E6856"/>
+    <w:rPr>
+      <w:rFonts w:ascii="Times New Roman" w:eastAsia="Times New Roman" w:hAnsi="Times New Roman" w:cs="Times New Roman"/>
+      <w:b/>
+      <w:bCs/>
+      <w:kern w:val="36"/>
+      <w:sz w:val="48"/>
+      <w:szCs w:val="48"/>
+    </w:rPr>
+  </w:style>
+  <w:style w:type="character" w:styleId="Hyperlink">
+    <w:name w:val="Hyperlink"/>
+    <w:basedOn w:val="DefaultParagraphFont"/>
+    <w:uiPriority w:val="99"/>
+    <w:semiHidden/>
+    <w:unhideWhenUsed/>
+    <w:rsid w:val="002E6856"/>
+    <w:rPr>
+      <w:color w:val="0000FF"/>
+      <w:u w:val="single"/>
+    </w:rPr>
   </w:style>
 </w:styles>
 </file>
